--- a/loatrungquoc Document.docx
+++ b/loatrungquoc Document.docx
@@ -1,6 +1,6 @@
 
 <file path=word/document.xml><?xml version="1.0" encoding="utf-8"?>
-<w:document xmlns:ve="http://schemas.openxmlformats.org/markup-compatibility/2006" xmlns:o="urn:schemas-microsoft-com:office:office" xmlns:r="http://schemas.openxmlformats.org/officeDocument/2006/relationships" xmlns:m="http://schemas.openxmlformats.org/officeDocument/2006/math" xmlns:v="urn:schemas-microsoft-com:vml" xmlns:wp="http://schemas.openxmlformats.org/drawingml/2006/wordprocessingDrawing" xmlns:w10="urn:schemas-microsoft-com:office:word" xmlns:w="http://schemas.openxmlformats.org/wordprocessingml/2006/main" xmlns:wne="http://schemas.microsoft.com/office/word/2006/wordml">
+<w:document xmlns:wpc="http://schemas.microsoft.com/office/word/2010/wordprocessingCanvas" xmlns:mc="http://schemas.openxmlformats.org/markup-compatibility/2006" xmlns:o="urn:schemas-microsoft-com:office:office" xmlns:r="http://schemas.openxmlformats.org/officeDocument/2006/relationships" xmlns:m="http://schemas.openxmlformats.org/officeDocument/2006/math" xmlns:v="urn:schemas-microsoft-com:vml" xmlns:wp14="http://schemas.microsoft.com/office/word/2010/wordprocessingDrawing" xmlns:wp="http://schemas.openxmlformats.org/drawingml/2006/wordprocessingDrawing" xmlns:w10="urn:schemas-microsoft-com:office:word" xmlns:w="http://schemas.openxmlformats.org/wordprocessingml/2006/main" xmlns:w14="http://schemas.microsoft.com/office/word/2010/wordml" xmlns:wpg="http://schemas.microsoft.com/office/word/2010/wordprocessingGroup" xmlns:wpi="http://schemas.microsoft.com/office/word/2010/wordprocessingInk" xmlns:wne="http://schemas.microsoft.com/office/word/2006/wordml" xmlns:wps="http://schemas.microsoft.com/office/word/2010/wordprocessingShape" mc:Ignorable="w14 wp14">
   <w:body>
     <w:p>
       <w:pPr>
@@ -14,6 +14,7 @@
           <w:sz w:val="24"/>
         </w:rPr>
       </w:pPr>
+      <w:proofErr w:type="spellStart"/>
       <w:r>
         <w:rPr>
           <w:rFonts w:ascii="Times New Roman" w:hAnsi="Times New Roman"/>
@@ -33,7 +34,39 @@
           <w:rFonts w:ascii="Times New Roman" w:hAnsi="Times New Roman"/>
           <w:sz w:val="24"/>
         </w:rPr>
-        <w:t>m danh m</w:t>
+        <w:t>m</w:t>
+      </w:r>
+      <w:proofErr w:type="spellEnd"/>
+      <w:r>
+        <w:rPr>
+          <w:rFonts w:ascii="Times New Roman" w:hAnsi="Times New Roman"/>
+          <w:sz w:val="24"/>
+        </w:rPr>
+        <w:t xml:space="preserve"> </w:t>
+      </w:r>
+      <w:proofErr w:type="spellStart"/>
+      <w:r>
+        <w:rPr>
+          <w:rFonts w:ascii="Times New Roman" w:hAnsi="Times New Roman"/>
+          <w:sz w:val="24"/>
+        </w:rPr>
+        <w:t>danh</w:t>
+      </w:r>
+      <w:proofErr w:type="spellEnd"/>
+      <w:r>
+        <w:rPr>
+          <w:rFonts w:ascii="Times New Roman" w:hAnsi="Times New Roman"/>
+          <w:sz w:val="24"/>
+        </w:rPr>
+        <w:t xml:space="preserve"> </w:t>
+      </w:r>
+      <w:proofErr w:type="spellStart"/>
+      <w:r>
+        <w:rPr>
+          <w:rFonts w:ascii="Times New Roman" w:hAnsi="Times New Roman"/>
+          <w:sz w:val="24"/>
+        </w:rPr>
+        <w:t>m</w:t>
       </w:r>
       <w:r>
         <w:rPr>
@@ -42,12 +75,21 @@
         </w:rPr>
         <w:t>ục</w:t>
       </w:r>
-      <w:r>
-        <w:rPr>
-          <w:rFonts w:ascii="Times New Roman" w:hAnsi="Times New Roman"/>
-          <w:sz w:val="24"/>
-        </w:rPr>
-        <w:t xml:space="preserve"> s</w:t>
+      <w:proofErr w:type="spellEnd"/>
+      <w:r>
+        <w:rPr>
+          <w:rFonts w:ascii="Times New Roman" w:hAnsi="Times New Roman"/>
+          <w:sz w:val="24"/>
+        </w:rPr>
+        <w:t xml:space="preserve"> </w:t>
+      </w:r>
+      <w:proofErr w:type="spellStart"/>
+      <w:r>
+        <w:rPr>
+          <w:rFonts w:ascii="Times New Roman" w:hAnsi="Times New Roman"/>
+          <w:sz w:val="24"/>
+        </w:rPr>
+        <w:t>s</w:t>
       </w:r>
       <w:r>
         <w:rPr>
@@ -56,12 +98,21 @@
         </w:rPr>
         <w:t>ản</w:t>
       </w:r>
-      <w:r>
-        <w:rPr>
-          <w:rFonts w:ascii="Times New Roman" w:hAnsi="Times New Roman"/>
-          <w:sz w:val="24"/>
-        </w:rPr>
-        <w:t xml:space="preserve"> ph</w:t>
+      <w:proofErr w:type="spellEnd"/>
+      <w:r>
+        <w:rPr>
+          <w:rFonts w:ascii="Times New Roman" w:hAnsi="Times New Roman"/>
+          <w:sz w:val="24"/>
+        </w:rPr>
+        <w:t xml:space="preserve"> </w:t>
+      </w:r>
+      <w:proofErr w:type="spellStart"/>
+      <w:r>
+        <w:rPr>
+          <w:rFonts w:ascii="Times New Roman" w:hAnsi="Times New Roman"/>
+          <w:sz w:val="24"/>
+        </w:rPr>
+        <w:t>ph</w:t>
       </w:r>
       <w:r>
         <w:rPr>
@@ -70,6 +121,7 @@
         </w:rPr>
         <w:t>ẩm</w:t>
       </w:r>
+      <w:proofErr w:type="spellEnd"/>
     </w:p>
     <w:p>
       <w:pPr>
@@ -104,7 +156,7 @@
                     </pic:cNvPicPr>
                   </pic:nvPicPr>
                   <pic:blipFill>
-                    <a:blip r:embed="rId5"/>
+                    <a:blip r:embed="rId6"/>
                     <a:srcRect/>
                     <a:stretch>
                       <a:fillRect/>
@@ -141,6 +193,8 @@
           <w:sz w:val="24"/>
         </w:rPr>
       </w:pPr>
+      <w:proofErr w:type="spellStart"/>
+      <w:proofErr w:type="gramStart"/>
       <w:r>
         <w:rPr>
           <w:rFonts w:ascii="Times New Roman" w:hAnsi="Times New Roman"/>
@@ -155,12 +209,22 @@
         </w:rPr>
         <w:t>ức</w:t>
       </w:r>
-      <w:r>
-        <w:rPr>
-          <w:rFonts w:ascii="Times New Roman" w:hAnsi="Times New Roman"/>
-          <w:sz w:val="24"/>
-        </w:rPr>
-        <w:t xml:space="preserve"> n</w:t>
+      <w:proofErr w:type="spellEnd"/>
+      <w:proofErr w:type="gramEnd"/>
+      <w:r>
+        <w:rPr>
+          <w:rFonts w:ascii="Times New Roman" w:hAnsi="Times New Roman"/>
+          <w:sz w:val="24"/>
+        </w:rPr>
+        <w:t xml:space="preserve"> </w:t>
+      </w:r>
+      <w:proofErr w:type="spellStart"/>
+      <w:r>
+        <w:rPr>
+          <w:rFonts w:ascii="Times New Roman" w:hAnsi="Times New Roman"/>
+          <w:sz w:val="24"/>
+        </w:rPr>
+        <w:t>n</w:t>
       </w:r>
       <w:r>
         <w:rPr>
@@ -174,7 +238,23 @@
           <w:rFonts w:ascii="Times New Roman" w:hAnsi="Times New Roman"/>
           <w:sz w:val="24"/>
         </w:rPr>
-        <w:t>ng th</w:t>
+        <w:t>ng</w:t>
+      </w:r>
+      <w:proofErr w:type="spellEnd"/>
+      <w:r>
+        <w:rPr>
+          <w:rFonts w:ascii="Times New Roman" w:hAnsi="Times New Roman"/>
+          <w:sz w:val="24"/>
+        </w:rPr>
+        <w:t xml:space="preserve"> </w:t>
+      </w:r>
+      <w:proofErr w:type="spellStart"/>
+      <w:r>
+        <w:rPr>
+          <w:rFonts w:ascii="Times New Roman" w:hAnsi="Times New Roman"/>
+          <w:sz w:val="24"/>
+        </w:rPr>
+        <w:t>th</w:t>
       </w:r>
       <w:r>
         <w:rPr>
@@ -188,7 +268,23 @@
           <w:rFonts w:ascii="Times New Roman" w:hAnsi="Times New Roman"/>
           <w:sz w:val="24"/>
         </w:rPr>
-        <w:t>m s</w:t>
+        <w:t>m</w:t>
+      </w:r>
+      <w:proofErr w:type="spellEnd"/>
+      <w:r>
+        <w:rPr>
+          <w:rFonts w:ascii="Times New Roman" w:hAnsi="Times New Roman"/>
+          <w:sz w:val="24"/>
+        </w:rPr>
+        <w:t xml:space="preserve"> </w:t>
+      </w:r>
+      <w:proofErr w:type="spellStart"/>
+      <w:r>
+        <w:rPr>
+          <w:rFonts w:ascii="Times New Roman" w:hAnsi="Times New Roman"/>
+          <w:sz w:val="24"/>
+        </w:rPr>
+        <w:t>s</w:t>
       </w:r>
       <w:r>
         <w:rPr>
@@ -197,12 +293,21 @@
         </w:rPr>
         <w:t>ửa</w:t>
       </w:r>
-      <w:r>
-        <w:rPr>
-          <w:rFonts w:ascii="Times New Roman" w:hAnsi="Times New Roman"/>
-          <w:sz w:val="24"/>
-        </w:rPr>
-        <w:t xml:space="preserve"> x</w:t>
+      <w:proofErr w:type="spellEnd"/>
+      <w:r>
+        <w:rPr>
+          <w:rFonts w:ascii="Times New Roman" w:hAnsi="Times New Roman"/>
+          <w:sz w:val="24"/>
+        </w:rPr>
+        <w:t xml:space="preserve"> </w:t>
+      </w:r>
+      <w:proofErr w:type="spellStart"/>
+      <w:r>
+        <w:rPr>
+          <w:rFonts w:ascii="Times New Roman" w:hAnsi="Times New Roman"/>
+          <w:sz w:val="24"/>
+        </w:rPr>
+        <w:t>x</w:t>
       </w:r>
       <w:r>
         <w:rPr>
@@ -211,12 +316,37 @@
         </w:rPr>
         <w:t>óa</w:t>
       </w:r>
-      <w:r>
-        <w:rPr>
-          <w:rFonts w:ascii="Times New Roman" w:hAnsi="Times New Roman"/>
-          <w:sz w:val="24"/>
-        </w:rPr>
-        <w:t xml:space="preserve"> danh m</w:t>
+      <w:proofErr w:type="spellEnd"/>
+      <w:r>
+        <w:rPr>
+          <w:rFonts w:ascii="Times New Roman" w:hAnsi="Times New Roman"/>
+          <w:sz w:val="24"/>
+        </w:rPr>
+        <w:t xml:space="preserve"> </w:t>
+      </w:r>
+      <w:proofErr w:type="spellStart"/>
+      <w:r>
+        <w:rPr>
+          <w:rFonts w:ascii="Times New Roman" w:hAnsi="Times New Roman"/>
+          <w:sz w:val="24"/>
+        </w:rPr>
+        <w:t>danh</w:t>
+      </w:r>
+      <w:proofErr w:type="spellEnd"/>
+      <w:r>
+        <w:rPr>
+          <w:rFonts w:ascii="Times New Roman" w:hAnsi="Times New Roman"/>
+          <w:sz w:val="24"/>
+        </w:rPr>
+        <w:t xml:space="preserve"> </w:t>
+      </w:r>
+      <w:proofErr w:type="spellStart"/>
+      <w:r>
+        <w:rPr>
+          <w:rFonts w:ascii="Times New Roman" w:hAnsi="Times New Roman"/>
+          <w:sz w:val="24"/>
+        </w:rPr>
+        <w:t>m</w:t>
       </w:r>
       <w:r>
         <w:rPr>
@@ -225,12 +355,21 @@
         </w:rPr>
         <w:t>ục</w:t>
       </w:r>
-      <w:r>
-        <w:rPr>
-          <w:rFonts w:ascii="Times New Roman" w:hAnsi="Times New Roman"/>
-          <w:sz w:val="24"/>
-        </w:rPr>
-        <w:t xml:space="preserve"> s</w:t>
+      <w:proofErr w:type="spellEnd"/>
+      <w:r>
+        <w:rPr>
+          <w:rFonts w:ascii="Times New Roman" w:hAnsi="Times New Roman"/>
+          <w:sz w:val="24"/>
+        </w:rPr>
+        <w:t xml:space="preserve"> </w:t>
+      </w:r>
+      <w:proofErr w:type="spellStart"/>
+      <w:r>
+        <w:rPr>
+          <w:rFonts w:ascii="Times New Roman" w:hAnsi="Times New Roman"/>
+          <w:sz w:val="24"/>
+        </w:rPr>
+        <w:t>s</w:t>
       </w:r>
       <w:r>
         <w:rPr>
@@ -239,12 +378,21 @@
         </w:rPr>
         <w:t>ản</w:t>
       </w:r>
-      <w:r>
-        <w:rPr>
-          <w:rFonts w:ascii="Times New Roman" w:hAnsi="Times New Roman"/>
-          <w:sz w:val="24"/>
-        </w:rPr>
-        <w:t xml:space="preserve"> ph</w:t>
+      <w:proofErr w:type="spellEnd"/>
+      <w:r>
+        <w:rPr>
+          <w:rFonts w:ascii="Times New Roman" w:hAnsi="Times New Roman"/>
+          <w:sz w:val="24"/>
+        </w:rPr>
+        <w:t xml:space="preserve"> </w:t>
+      </w:r>
+      <w:proofErr w:type="spellStart"/>
+      <w:r>
+        <w:rPr>
+          <w:rFonts w:ascii="Times New Roman" w:hAnsi="Times New Roman"/>
+          <w:sz w:val="24"/>
+        </w:rPr>
+        <w:t>ph</w:t>
       </w:r>
       <w:r>
         <w:rPr>
@@ -252,6 +400,345 @@
           <w:sz w:val="24"/>
         </w:rPr>
         <w:t>ẩm</w:t>
+      </w:r>
+      <w:r>
+        <w:rPr>
+          <w:rFonts w:ascii="Times New Roman" w:hAnsi="Times New Roman"/>
+          <w:sz w:val="24"/>
+        </w:rPr>
+        <w:t>,ví</w:t>
+      </w:r>
+      <w:proofErr w:type="spellEnd"/>
+      <w:r>
+        <w:rPr>
+          <w:rFonts w:ascii="Times New Roman" w:hAnsi="Times New Roman"/>
+          <w:sz w:val="24"/>
+        </w:rPr>
+        <w:t xml:space="preserve"> </w:t>
+      </w:r>
+      <w:proofErr w:type="spellStart"/>
+      <w:r>
+        <w:rPr>
+          <w:rFonts w:ascii="Times New Roman" w:hAnsi="Times New Roman"/>
+          <w:sz w:val="24"/>
+        </w:rPr>
+        <w:t>dụ</w:t>
+      </w:r>
+      <w:proofErr w:type="spellEnd"/>
+      <w:r>
+        <w:rPr>
+          <w:rFonts w:ascii="Times New Roman" w:hAnsi="Times New Roman"/>
+          <w:sz w:val="24"/>
+        </w:rPr>
+        <w:t xml:space="preserve"> them  1 </w:t>
+      </w:r>
+      <w:proofErr w:type="spellStart"/>
+      <w:r>
+        <w:rPr>
+          <w:rFonts w:ascii="Times New Roman" w:hAnsi="Times New Roman"/>
+          <w:sz w:val="24"/>
+        </w:rPr>
+        <w:t>danh</w:t>
+      </w:r>
+      <w:proofErr w:type="spellEnd"/>
+      <w:r>
+        <w:rPr>
+          <w:rFonts w:ascii="Times New Roman" w:hAnsi="Times New Roman"/>
+          <w:sz w:val="24"/>
+        </w:rPr>
+        <w:t xml:space="preserve"> </w:t>
+      </w:r>
+      <w:proofErr w:type="spellStart"/>
+      <w:r>
+        <w:rPr>
+          <w:rFonts w:ascii="Times New Roman" w:hAnsi="Times New Roman"/>
+          <w:sz w:val="24"/>
+        </w:rPr>
+        <w:t>mục</w:t>
+      </w:r>
+      <w:proofErr w:type="spellEnd"/>
+      <w:r>
+        <w:rPr>
+          <w:rFonts w:ascii="Times New Roman" w:hAnsi="Times New Roman"/>
+          <w:sz w:val="24"/>
+        </w:rPr>
+        <w:t xml:space="preserve"> </w:t>
+      </w:r>
+      <w:proofErr w:type="spellStart"/>
+      <w:r>
+        <w:rPr>
+          <w:rFonts w:ascii="Times New Roman" w:hAnsi="Times New Roman"/>
+          <w:sz w:val="24"/>
+        </w:rPr>
+        <w:t>là</w:t>
+      </w:r>
+      <w:proofErr w:type="spellEnd"/>
+      <w:r>
+        <w:rPr>
+          <w:rFonts w:ascii="Times New Roman" w:hAnsi="Times New Roman"/>
+          <w:sz w:val="24"/>
+        </w:rPr>
+        <w:t xml:space="preserve"> </w:t>
+      </w:r>
+      <w:proofErr w:type="spellStart"/>
+      <w:r>
+        <w:rPr>
+          <w:rFonts w:ascii="Times New Roman" w:hAnsi="Times New Roman"/>
+          <w:sz w:val="24"/>
+        </w:rPr>
+        <w:t>loa</w:t>
+      </w:r>
+      <w:proofErr w:type="spellEnd"/>
+      <w:r>
+        <w:rPr>
+          <w:rFonts w:ascii="Times New Roman" w:hAnsi="Times New Roman"/>
+          <w:sz w:val="24"/>
+        </w:rPr>
+        <w:t xml:space="preserve"> micro.</w:t>
+      </w:r>
+    </w:p>
+    <w:p>
+      <w:pPr>
+        <w:pStyle w:val="ListParagraph"/>
+        <w:rPr>
+          <w:rFonts w:ascii="Times New Roman" w:hAnsi="Times New Roman"/>
+          <w:sz w:val="24"/>
+        </w:rPr>
+      </w:pPr>
+    </w:p>
+    <w:p>
+      <w:pPr>
+        <w:pStyle w:val="ListParagraph"/>
+        <w:rPr>
+          <w:rFonts w:ascii="Times New Roman" w:hAnsi="Times New Roman"/>
+          <w:sz w:val="24"/>
+        </w:rPr>
+      </w:pPr>
+    </w:p>
+    <w:p>
+      <w:pPr>
+        <w:pStyle w:val="ListParagraph"/>
+        <w:rPr>
+          <w:rFonts w:ascii="Times New Roman" w:hAnsi="Times New Roman"/>
+          <w:sz w:val="24"/>
+        </w:rPr>
+      </w:pPr>
+    </w:p>
+    <w:p>
+      <w:pPr>
+        <w:pStyle w:val="ListParagraph"/>
+        <w:numPr>
+          <w:ilvl w:val="0"/>
+          <w:numId w:val="1"/>
+        </w:numPr>
+        <w:rPr>
+          <w:rFonts w:ascii="Times New Roman" w:hAnsi="Times New Roman"/>
+          <w:sz w:val="24"/>
+        </w:rPr>
+      </w:pPr>
+      <w:proofErr w:type="spellStart"/>
+      <w:r>
+        <w:rPr>
+          <w:rFonts w:ascii="Times New Roman" w:hAnsi="Times New Roman"/>
+          <w:sz w:val="24"/>
+        </w:rPr>
+        <w:t>Quản</w:t>
+      </w:r>
+      <w:proofErr w:type="spellEnd"/>
+      <w:r>
+        <w:rPr>
+          <w:rFonts w:ascii="Times New Roman" w:hAnsi="Times New Roman"/>
+          <w:sz w:val="24"/>
+        </w:rPr>
+        <w:t xml:space="preserve"> </w:t>
+      </w:r>
+      <w:proofErr w:type="spellStart"/>
+      <w:r>
+        <w:rPr>
+          <w:rFonts w:ascii="Times New Roman" w:hAnsi="Times New Roman"/>
+          <w:sz w:val="24"/>
+        </w:rPr>
+        <w:t>lý</w:t>
+      </w:r>
+      <w:proofErr w:type="spellEnd"/>
+      <w:r>
+        <w:rPr>
+          <w:rFonts w:ascii="Times New Roman" w:hAnsi="Times New Roman"/>
+          <w:sz w:val="24"/>
+        </w:rPr>
+        <w:t xml:space="preserve"> </w:t>
+      </w:r>
+      <w:proofErr w:type="spellStart"/>
+      <w:r>
+        <w:rPr>
+          <w:rFonts w:ascii="Times New Roman" w:hAnsi="Times New Roman"/>
+          <w:sz w:val="24"/>
+        </w:rPr>
+        <w:t>thêm</w:t>
+      </w:r>
+      <w:proofErr w:type="spellEnd"/>
+      <w:r>
+        <w:rPr>
+          <w:rFonts w:ascii="Times New Roman" w:hAnsi="Times New Roman"/>
+          <w:sz w:val="24"/>
+        </w:rPr>
+        <w:t xml:space="preserve"> </w:t>
+      </w:r>
+      <w:proofErr w:type="spellStart"/>
+      <w:r>
+        <w:rPr>
+          <w:rFonts w:ascii="Times New Roman" w:hAnsi="Times New Roman"/>
+          <w:sz w:val="24"/>
+        </w:rPr>
+        <w:t>sửa</w:t>
+      </w:r>
+      <w:proofErr w:type="spellEnd"/>
+      <w:r>
+        <w:rPr>
+          <w:rFonts w:ascii="Times New Roman" w:hAnsi="Times New Roman"/>
+          <w:sz w:val="24"/>
+        </w:rPr>
+        <w:t xml:space="preserve"> </w:t>
+      </w:r>
+      <w:proofErr w:type="spellStart"/>
+      <w:r>
+        <w:rPr>
+          <w:rFonts w:ascii="Times New Roman" w:hAnsi="Times New Roman"/>
+          <w:sz w:val="24"/>
+        </w:rPr>
+        <w:t>xóa</w:t>
+      </w:r>
+      <w:proofErr w:type="spellEnd"/>
+      <w:r>
+        <w:rPr>
+          <w:rFonts w:ascii="Times New Roman" w:hAnsi="Times New Roman"/>
+          <w:sz w:val="24"/>
+        </w:rPr>
+        <w:t xml:space="preserve"> 1 </w:t>
+      </w:r>
+      <w:proofErr w:type="spellStart"/>
+      <w:r>
+        <w:rPr>
+          <w:rFonts w:ascii="Times New Roman" w:hAnsi="Times New Roman"/>
+          <w:sz w:val="24"/>
+        </w:rPr>
+        <w:t>sản</w:t>
+      </w:r>
+      <w:proofErr w:type="spellEnd"/>
+      <w:r>
+        <w:rPr>
+          <w:rFonts w:ascii="Times New Roman" w:hAnsi="Times New Roman"/>
+          <w:sz w:val="24"/>
+        </w:rPr>
+        <w:t xml:space="preserve"> </w:t>
+      </w:r>
+      <w:proofErr w:type="spellStart"/>
+      <w:r>
+        <w:rPr>
+          <w:rFonts w:ascii="Times New Roman" w:hAnsi="Times New Roman"/>
+          <w:sz w:val="24"/>
+        </w:rPr>
+        <w:t>phẩm</w:t>
+      </w:r>
+      <w:proofErr w:type="spellEnd"/>
+    </w:p>
+    <w:p>
+      <w:pPr>
+        <w:rPr>
+          <w:rFonts w:ascii="Times New Roman" w:hAnsi="Times New Roman"/>
+          <w:sz w:val="24"/>
+        </w:rPr>
+      </w:pPr>
+      <w:bookmarkStart w:id="0" w:name="_GoBack"/>
+      <w:r>
+        <w:rPr>
+          <w:noProof/>
+        </w:rPr>
+        <w:drawing>
+          <wp:inline distT="0" distB="0" distL="0" distR="0" wp14:anchorId="2E994688" wp14:editId="7E38BDFA">
+            <wp:extent cx="5943600" cy="2872105"/>
+            <wp:effectExtent l="0" t="0" r="0" b="4445"/>
+            <wp:docPr id="1" name="Picture 1"/>
+            <wp:cNvGraphicFramePr>
+              <a:graphicFrameLocks xmlns:a="http://schemas.openxmlformats.org/drawingml/2006/main" noChangeAspect="1"/>
+            </wp:cNvGraphicFramePr>
+            <a:graphic xmlns:a="http://schemas.openxmlformats.org/drawingml/2006/main">
+              <a:graphicData uri="http://schemas.openxmlformats.org/drawingml/2006/picture">
+                <pic:pic xmlns:pic="http://schemas.openxmlformats.org/drawingml/2006/picture">
+                  <pic:nvPicPr>
+                    <pic:cNvPr id="0" name=""/>
+                    <pic:cNvPicPr/>
+                  </pic:nvPicPr>
+                  <pic:blipFill>
+                    <a:blip r:embed="rId7"/>
+                    <a:stretch>
+                      <a:fillRect/>
+                    </a:stretch>
+                  </pic:blipFill>
+                  <pic:spPr>
+                    <a:xfrm>
+                      <a:off x="0" y="0"/>
+                      <a:ext cx="5943600" cy="2872105"/>
+                    </a:xfrm>
+                    <a:prstGeom prst="rect">
+                      <a:avLst/>
+                    </a:prstGeom>
+                  </pic:spPr>
+                </pic:pic>
+              </a:graphicData>
+            </a:graphic>
+          </wp:inline>
+        </w:drawing>
+      </w:r>
+      <w:bookmarkEnd w:id="0"/>
+    </w:p>
+    <w:p>
+      <w:pPr>
+        <w:rPr>
+          <w:rFonts w:ascii="Times New Roman" w:hAnsi="Times New Roman"/>
+          <w:sz w:val="24"/>
+        </w:rPr>
+      </w:pPr>
+      <w:r>
+        <w:rPr>
+          <w:noProof/>
+        </w:rPr>
+        <w:lastRenderedPageBreak/>
+        <w:drawing>
+          <wp:inline distT="0" distB="0" distL="0" distR="0" wp14:anchorId="6CDAC5BD" wp14:editId="32B0D519">
+            <wp:extent cx="5943600" cy="2816225"/>
+            <wp:effectExtent l="0" t="0" r="0" b="3175"/>
+            <wp:docPr id="2" name="Picture 2"/>
+            <wp:cNvGraphicFramePr>
+              <a:graphicFrameLocks xmlns:a="http://schemas.openxmlformats.org/drawingml/2006/main" noChangeAspect="1"/>
+            </wp:cNvGraphicFramePr>
+            <a:graphic xmlns:a="http://schemas.openxmlformats.org/drawingml/2006/main">
+              <a:graphicData uri="http://schemas.openxmlformats.org/drawingml/2006/picture">
+                <pic:pic xmlns:pic="http://schemas.openxmlformats.org/drawingml/2006/picture">
+                  <pic:nvPicPr>
+                    <pic:cNvPr id="0" name=""/>
+                    <pic:cNvPicPr/>
+                  </pic:nvPicPr>
+                  <pic:blipFill>
+                    <a:blip r:embed="rId8"/>
+                    <a:stretch>
+                      <a:fillRect/>
+                    </a:stretch>
+                  </pic:blipFill>
+                  <pic:spPr>
+                    <a:xfrm>
+                      <a:off x="0" y="0"/>
+                      <a:ext cx="5943600" cy="2816225"/>
+                    </a:xfrm>
+                    <a:prstGeom prst="rect">
+                      <a:avLst/>
+                    </a:prstGeom>
+                  </pic:spPr>
+                </pic:pic>
+              </a:graphicData>
+            </a:graphic>
+          </wp:inline>
+        </w:drawing>
       </w:r>
     </w:p>
     <w:sectPr>
@@ -265,11 +752,11 @@
 </file>
 
 <file path=word/numbering.xml><?xml version="1.0" encoding="utf-8"?>
-<w:numbering xmlns:ve="http://schemas.openxmlformats.org/markup-compatibility/2006" xmlns:o="urn:schemas-microsoft-com:office:office" xmlns:r="http://schemas.openxmlformats.org/officeDocument/2006/relationships" xmlns:m="http://schemas.openxmlformats.org/officeDocument/2006/math" xmlns:v="urn:schemas-microsoft-com:vml" xmlns:wp="http://schemas.openxmlformats.org/drawingml/2006/wordprocessingDrawing" xmlns:w10="urn:schemas-microsoft-com:office:word" xmlns:w="http://schemas.openxmlformats.org/wordprocessingml/2006/main" xmlns:wne="http://schemas.microsoft.com/office/word/2006/wordml">
+<w:numbering xmlns:wpc="http://schemas.microsoft.com/office/word/2010/wordprocessingCanvas" xmlns:mc="http://schemas.openxmlformats.org/markup-compatibility/2006" xmlns:o="urn:schemas-microsoft-com:office:office" xmlns:r="http://schemas.openxmlformats.org/officeDocument/2006/relationships" xmlns:m="http://schemas.openxmlformats.org/officeDocument/2006/math" xmlns:v="urn:schemas-microsoft-com:vml" xmlns:wp14="http://schemas.microsoft.com/office/word/2010/wordprocessingDrawing" xmlns:wp="http://schemas.openxmlformats.org/drawingml/2006/wordprocessingDrawing" xmlns:w10="urn:schemas-microsoft-com:office:word" xmlns:w="http://schemas.openxmlformats.org/wordprocessingml/2006/main" xmlns:w14="http://schemas.microsoft.com/office/word/2010/wordml" xmlns:wpg="http://schemas.microsoft.com/office/word/2010/wordprocessingGroup" xmlns:wpi="http://schemas.microsoft.com/office/word/2010/wordprocessingInk" xmlns:wne="http://schemas.microsoft.com/office/word/2006/wordml" xmlns:wps="http://schemas.microsoft.com/office/word/2010/wordprocessingShape" mc:Ignorable="w14 wp14">
   <w:abstractNum w:abstractNumId="0">
     <w:nsid w:val="39890BBF"/>
     <w:multiLevelType w:val="hybridMultilevel"/>
-    <w:tmpl w:val="BE428A6C"/>
+    <w:tmpl w:val="F118B8A0"/>
     <w:lvl w:ilvl="0" w:tplc="0409000F">
       <w:start w:val="1"/>
       <w:numFmt w:val="decimal"/>
@@ -359,7 +846,7 @@
 </file>
 
 <file path=word/styles.xml><?xml version="1.0" encoding="utf-8"?>
-<w:styles xmlns:r="http://schemas.openxmlformats.org/officeDocument/2006/relationships" xmlns:w="http://schemas.openxmlformats.org/wordprocessingml/2006/main">
+<w:styles xmlns:mc="http://schemas.openxmlformats.org/markup-compatibility/2006" xmlns:r="http://schemas.openxmlformats.org/officeDocument/2006/relationships" xmlns:w="http://schemas.openxmlformats.org/wordprocessingml/2006/main" xmlns:w14="http://schemas.microsoft.com/office/word/2010/wordml" mc:Ignorable="w14">
   <w:docDefaults>
     <w:rPrDefault>
       <w:rPr>
@@ -529,7 +1016,6 @@
     <w:uiPriority w:val="99"/>
     <w:semiHidden/>
     <w:unhideWhenUsed/>
-    <w:qFormat/>
     <w:tblPr>
       <w:tblInd w:w="0" w:type="dxa"/>
       <w:tblCellMar>
@@ -586,6 +1072,196 @@
       <w:sz w:val="16"/>
       <w:szCs w:val="16"/>
     </w:rPr>
+  </w:style>
+</w:styles>
+</file>
+
+<file path=word/stylesWithEffects.xml><?xml version="1.0" encoding="utf-8"?>
+<w:styles xmlns:wpc="http://schemas.microsoft.com/office/word/2010/wordprocessingCanvas" xmlns:mc="http://schemas.openxmlformats.org/markup-compatibility/2006" xmlns:o="urn:schemas-microsoft-com:office:office" xmlns:r="http://schemas.openxmlformats.org/officeDocument/2006/relationships" xmlns:m="http://schemas.openxmlformats.org/officeDocument/2006/math" xmlns:v="urn:schemas-microsoft-com:vml" xmlns:wp14="http://schemas.microsoft.com/office/word/2010/wordprocessingDrawing" xmlns:wp="http://schemas.openxmlformats.org/drawingml/2006/wordprocessingDrawing" xmlns:w10="urn:schemas-microsoft-com:office:word" xmlns:w="http://schemas.openxmlformats.org/wordprocessingml/2006/main" xmlns:w14="http://schemas.microsoft.com/office/word/2010/wordml" xmlns:wpg="http://schemas.microsoft.com/office/word/2010/wordprocessingGroup" xmlns:wpi="http://schemas.microsoft.com/office/word/2010/wordprocessingInk" xmlns:wne="http://schemas.microsoft.com/office/word/2006/wordml" xmlns:wps="http://schemas.microsoft.com/office/word/2010/wordprocessingShape" mc:Ignorable="w14 wp14">
+  <w:docDefaults>
+    <w:rPrDefault>
+      <w:rPr>
+        <w:rFonts w:asciiTheme="minorHAnsi" w:eastAsiaTheme="minorEastAsia" w:hAnsiTheme="minorHAnsi" w:cstheme="minorBidi"/>
+        <w:sz w:val="22"/>
+        <w:szCs w:val="22"/>
+        <w:lang w:val="en-US" w:eastAsia="en-US" w:bidi="ar-SA"/>
+      </w:rPr>
+    </w:rPrDefault>
+    <w:pPrDefault>
+      <w:pPr>
+        <w:spacing w:after="200" w:line="276" w:lineRule="auto"/>
+      </w:pPr>
+    </w:pPrDefault>
+  </w:docDefaults>
+  <w:latentStyles w:defLockedState="0" w:defUIPriority="99" w:defSemiHidden="1" w:defUnhideWhenUsed="1" w:defQFormat="0" w:count="267">
+    <w:lsdException w:name="Normal" w:semiHidden="0" w:uiPriority="0" w:unhideWhenUsed="0" w:qFormat="1"/>
+    <w:lsdException w:name="heading 1" w:semiHidden="0" w:uiPriority="9" w:unhideWhenUsed="0" w:qFormat="1"/>
+    <w:lsdException w:name="heading 2" w:uiPriority="9" w:qFormat="1"/>
+    <w:lsdException w:name="heading 3" w:uiPriority="9" w:qFormat="1"/>
+    <w:lsdException w:name="heading 4" w:uiPriority="9" w:qFormat="1"/>
+    <w:lsdException w:name="heading 5" w:uiPriority="9" w:qFormat="1"/>
+    <w:lsdException w:name="heading 6" w:uiPriority="9" w:qFormat="1"/>
+    <w:lsdException w:name="heading 7" w:uiPriority="9" w:qFormat="1"/>
+    <w:lsdException w:name="heading 8" w:uiPriority="9" w:qFormat="1"/>
+    <w:lsdException w:name="heading 9" w:uiPriority="9" w:qFormat="1"/>
+    <w:lsdException w:name="toc 1" w:uiPriority="39"/>
+    <w:lsdException w:name="toc 2" w:uiPriority="39"/>
+    <w:lsdException w:name="toc 3" w:uiPriority="39"/>
+    <w:lsdException w:name="toc 4" w:uiPriority="39"/>
+    <w:lsdException w:name="toc 5" w:uiPriority="39"/>
+    <w:lsdException w:name="toc 6" w:uiPriority="39"/>
+    <w:lsdException w:name="toc 7" w:uiPriority="39"/>
+    <w:lsdException w:name="toc 8" w:uiPriority="39"/>
+    <w:lsdException w:name="toc 9" w:uiPriority="39"/>
+    <w:lsdException w:name="caption" w:uiPriority="35" w:qFormat="1"/>
+    <w:lsdException w:name="Title" w:semiHidden="0" w:uiPriority="10" w:unhideWhenUsed="0" w:qFormat="1"/>
+    <w:lsdException w:name="Default Paragraph Font" w:uiPriority="1"/>
+    <w:lsdException w:name="Subtitle" w:semiHidden="0" w:uiPriority="11" w:unhideWhenUsed="0" w:qFormat="1"/>
+    <w:lsdException w:name="Strong" w:semiHidden="0" w:uiPriority="22" w:unhideWhenUsed="0" w:qFormat="1"/>
+    <w:lsdException w:name="Emphasis" w:semiHidden="0" w:uiPriority="20" w:unhideWhenUsed="0" w:qFormat="1"/>
+    <w:lsdException w:name="Table Grid" w:semiHidden="0" w:uiPriority="59" w:unhideWhenUsed="0"/>
+    <w:lsdException w:name="Placeholder Text" w:unhideWhenUsed="0"/>
+    <w:lsdException w:name="No Spacing" w:semiHidden="0" w:uiPriority="1" w:unhideWhenUsed="0" w:qFormat="1"/>
+    <w:lsdException w:name="Light Shading" w:semiHidden="0" w:uiPriority="60" w:unhideWhenUsed="0"/>
+    <w:lsdException w:name="Light List" w:semiHidden="0" w:uiPriority="61" w:unhideWhenUsed="0"/>
+    <w:lsdException w:name="Light Grid" w:semiHidden="0" w:uiPriority="62" w:unhideWhenUsed="0"/>
+    <w:lsdException w:name="Medium Shading 1" w:semiHidden="0" w:uiPriority="63" w:unhideWhenUsed="0"/>
+    <w:lsdException w:name="Medium Shading 2" w:semiHidden="0" w:uiPriority="64" w:unhideWhenUsed="0"/>
+    <w:lsdException w:name="Medium List 1" w:semiHidden="0" w:uiPriority="65" w:unhideWhenUsed="0"/>
+    <w:lsdException w:name="Medium List 2" w:semiHidden="0" w:uiPriority="66" w:unhideWhenUsed="0"/>
+    <w:lsdException w:name="Medium Grid 1" w:semiHidden="0" w:uiPriority="67" w:unhideWhenUsed="0"/>
+    <w:lsdException w:name="Medium Grid 2" w:semiHidden="0" w:uiPriority="68" w:unhideWhenUsed="0"/>
+    <w:lsdException w:name="Medium Grid 3" w:semiHidden="0" w:uiPriority="69" w:unhideWhenUsed="0"/>
+    <w:lsdException w:name="Dark List" w:semiHidden="0" w:uiPriority="70" w:unhideWhenUsed="0"/>
+    <w:lsdException w:name="Colorful Shading" w:semiHidden="0" w:uiPriority="71" w:unhideWhenUsed="0"/>
+    <w:lsdException w:name="Colorful List" w:semiHidden="0" w:uiPriority="72" w:unhideWhenUsed="0"/>
+    <w:lsdException w:name="Colorful Grid" w:semiHidden="0" w:uiPriority="73" w:unhideWhenUsed="0"/>
+    <w:lsdException w:name="Light Shading Accent 1" w:semiHidden="0" w:uiPriority="60" w:unhideWhenUsed="0"/>
+    <w:lsdException w:name="Light List Accent 1" w:semiHidden="0" w:uiPriority="61" w:unhideWhenUsed="0"/>
+    <w:lsdException w:name="Light Grid Accent 1" w:semiHidden="0" w:uiPriority="62" w:unhideWhenUsed="0"/>
+    <w:lsdException w:name="Medium Shading 1 Accent 1" w:semiHidden="0" w:uiPriority="63" w:unhideWhenUsed="0"/>
+    <w:lsdException w:name="Medium Shading 2 Accent 1" w:semiHidden="0" w:uiPriority="64" w:unhideWhenUsed="0"/>
+    <w:lsdException w:name="Medium List 1 Accent 1" w:semiHidden="0" w:uiPriority="65" w:unhideWhenUsed="0"/>
+    <w:lsdException w:name="Revision" w:unhideWhenUsed="0"/>
+    <w:lsdException w:name="List Paragraph" w:semiHidden="0" w:uiPriority="34" w:unhideWhenUsed="0" w:qFormat="1"/>
+    <w:lsdException w:name="Quote" w:semiHidden="0" w:uiPriority="29" w:unhideWhenUsed="0" w:qFormat="1"/>
+    <w:lsdException w:name="Intense Quote" w:semiHidden="0" w:uiPriority="30" w:unhideWhenUsed="0" w:qFormat="1"/>
+    <w:lsdException w:name="Medium List 2 Accent 1" w:semiHidden="0" w:uiPriority="66" w:unhideWhenUsed="0"/>
+    <w:lsdException w:name="Medium Grid 1 Accent 1" w:semiHidden="0" w:uiPriority="67" w:unhideWhenUsed="0"/>
+    <w:lsdException w:name="Medium Grid 2 Accent 1" w:semiHidden="0" w:uiPriority="68" w:unhideWhenUsed="0"/>
+    <w:lsdException w:name="Medium Grid 3 Accent 1" w:semiHidden="0" w:uiPriority="69" w:unhideWhenUsed="0"/>
+    <w:lsdException w:name="Dark List Accent 1" w:semiHidden="0" w:uiPriority="70" w:unhideWhenUsed="0"/>
+    <w:lsdException w:name="Colorful Shading Accent 1" w:semiHidden="0" w:uiPriority="71" w:unhideWhenUsed="0"/>
+    <w:lsdException w:name="Colorful List Accent 1" w:semiHidden="0" w:uiPriority="72" w:unhideWhenUsed="0"/>
+    <w:lsdException w:name="Colorful Grid Accent 1" w:semiHidden="0" w:uiPriority="73" w:unhideWhenUsed="0"/>
+    <w:lsdException w:name="Light Shading Accent 2" w:semiHidden="0" w:uiPriority="60" w:unhideWhenUsed="0"/>
+    <w:lsdException w:name="Light List Accent 2" w:semiHidden="0" w:uiPriority="61" w:unhideWhenUsed="0"/>
+    <w:lsdException w:name="Light Grid Accent 2" w:semiHidden="0" w:uiPriority="62" w:unhideWhenUsed="0"/>
+    <w:lsdException w:name="Medium Shading 1 Accent 2" w:semiHidden="0" w:uiPriority="63" w:unhideWhenUsed="0"/>
+    <w:lsdException w:name="Medium Shading 2 Accent 2" w:semiHidden="0" w:uiPriority="64" w:unhideWhenUsed="0"/>
+    <w:lsdException w:name="Medium List 1 Accent 2" w:semiHidden="0" w:uiPriority="65" w:unhideWhenUsed="0"/>
+    <w:lsdException w:name="Medium List 2 Accent 2" w:semiHidden="0" w:uiPriority="66" w:unhideWhenUsed="0"/>
+    <w:lsdException w:name="Medium Grid 1 Accent 2" w:semiHidden="0" w:uiPriority="67" w:unhideWhenUsed="0"/>
+    <w:lsdException w:name="Medium Grid 2 Accent 2" w:semiHidden="0" w:uiPriority="68" w:unhideWhenUsed="0"/>
+    <w:lsdException w:name="Medium Grid 3 Accent 2" w:semiHidden="0" w:uiPriority="69" w:unhideWhenUsed="0"/>
+    <w:lsdException w:name="Dark List Accent 2" w:semiHidden="0" w:uiPriority="70" w:unhideWhenUsed="0"/>
+    <w:lsdException w:name="Colorful Shading Accent 2" w:semiHidden="0" w:uiPriority="71" w:unhideWhenUsed="0"/>
+    <w:lsdException w:name="Colorful List Accent 2" w:semiHidden="0" w:uiPriority="72" w:unhideWhenUsed="0"/>
+    <w:lsdException w:name="Colorful Grid Accent 2" w:semiHidden="0" w:uiPriority="73" w:unhideWhenUsed="0"/>
+    <w:lsdException w:name="Light Shading Accent 3" w:semiHidden="0" w:uiPriority="60" w:unhideWhenUsed="0"/>
+    <w:lsdException w:name="Light List Accent 3" w:semiHidden="0" w:uiPriority="61" w:unhideWhenUsed="0"/>
+    <w:lsdException w:name="Light Grid Accent 3" w:semiHidden="0" w:uiPriority="62" w:unhideWhenUsed="0"/>
+    <w:lsdException w:name="Medium Shading 1 Accent 3" w:semiHidden="0" w:uiPriority="63" w:unhideWhenUsed="0"/>
+    <w:lsdException w:name="Medium Shading 2 Accent 3" w:semiHidden="0" w:uiPriority="64" w:unhideWhenUsed="0"/>
+    <w:lsdException w:name="Medium List 1 Accent 3" w:semiHidden="0" w:uiPriority="65" w:unhideWhenUsed="0"/>
+    <w:lsdException w:name="Medium List 2 Accent 3" w:semiHidden="0" w:uiPriority="66" w:unhideWhenUsed="0"/>
+    <w:lsdException w:name="Medium Grid 1 Accent 3" w:semiHidden="0" w:uiPriority="67" w:unhideWhenUsed="0"/>
+    <w:lsdException w:name="Medium Grid 2 Accent 3" w:semiHidden="0" w:uiPriority="68" w:unhideWhenUsed="0"/>
+    <w:lsdException w:name="Medium Grid 3 Accent 3" w:semiHidden="0" w:uiPriority="69" w:unhideWhenUsed="0"/>
+    <w:lsdException w:name="Dark List Accent 3" w:semiHidden="0" w:uiPriority="70" w:unhideWhenUsed="0"/>
+    <w:lsdException w:name="Colorful Shading Accent 3" w:semiHidden="0" w:uiPriority="71" w:unhideWhenUsed="0"/>
+    <w:lsdException w:name="Colorful List Accent 3" w:semiHidden="0" w:uiPriority="72" w:unhideWhenUsed="0"/>
+    <w:lsdException w:name="Colorful Grid Accent 3" w:semiHidden="0" w:uiPriority="73" w:unhideWhenUsed="0"/>
+    <w:lsdException w:name="Light Shading Accent 4" w:semiHidden="0" w:uiPriority="60" w:unhideWhenUsed="0"/>
+    <w:lsdException w:name="Light List Accent 4" w:semiHidden="0" w:uiPriority="61" w:unhideWhenUsed="0"/>
+    <w:lsdException w:name="Light Grid Accent 4" w:semiHidden="0" w:uiPriority="62" w:unhideWhenUsed="0"/>
+    <w:lsdException w:name="Medium Shading 1 Accent 4" w:semiHidden="0" w:uiPriority="63" w:unhideWhenUsed="0"/>
+    <w:lsdException w:name="Medium Shading 2 Accent 4" w:semiHidden="0" w:uiPriority="64" w:unhideWhenUsed="0"/>
+    <w:lsdException w:name="Medium List 1 Accent 4" w:semiHidden="0" w:uiPriority="65" w:unhideWhenUsed="0"/>
+    <w:lsdException w:name="Medium List 2 Accent 4" w:semiHidden="0" w:uiPriority="66" w:unhideWhenUsed="0"/>
+    <w:lsdException w:name="Medium Grid 1 Accent 4" w:semiHidden="0" w:uiPriority="67" w:unhideWhenUsed="0"/>
+    <w:lsdException w:name="Medium Grid 2 Accent 4" w:semiHidden="0" w:uiPriority="68" w:unhideWhenUsed="0"/>
+    <w:lsdException w:name="Medium Grid 3 Accent 4" w:semiHidden="0" w:uiPriority="69" w:unhideWhenUsed="0"/>
+    <w:lsdException w:name="Dark List Accent 4" w:semiHidden="0" w:uiPriority="70" w:unhideWhenUsed="0"/>
+    <w:lsdException w:name="Colorful Shading Accent 4" w:semiHidden="0" w:uiPriority="71" w:unhideWhenUsed="0"/>
+    <w:lsdException w:name="Colorful List Accent 4" w:semiHidden="0" w:uiPriority="72" w:unhideWhenUsed="0"/>
+    <w:lsdException w:name="Colorful Grid Accent 4" w:semiHidden="0" w:uiPriority="73" w:unhideWhenUsed="0"/>
+    <w:lsdException w:name="Light Shading Accent 5" w:semiHidden="0" w:uiPriority="60" w:unhideWhenUsed="0"/>
+    <w:lsdException w:name="Light List Accent 5" w:semiHidden="0" w:uiPriority="61" w:unhideWhenUsed="0"/>
+    <w:lsdException w:name="Light Grid Accent 5" w:semiHidden="0" w:uiPriority="62" w:unhideWhenUsed="0"/>
+    <w:lsdException w:name="Medium Shading 1 Accent 5" w:semiHidden="0" w:uiPriority="63" w:unhideWhenUsed="0"/>
+    <w:lsdException w:name="Medium Shading 2 Accent 5" w:semiHidden="0" w:uiPriority="64" w:unhideWhenUsed="0"/>
+    <w:lsdException w:name="Medium List 1 Accent 5" w:semiHidden="0" w:uiPriority="65" w:unhideWhenUsed="0"/>
+    <w:lsdException w:name="Medium List 2 Accent 5" w:semiHidden="0" w:uiPriority="66" w:unhideWhenUsed="0"/>
+    <w:lsdException w:name="Medium Grid 1 Accent 5" w:semiHidden="0" w:uiPriority="67" w:unhideWhenUsed="0"/>
+    <w:lsdException w:name="Medium Grid 2 Accent 5" w:semiHidden="0" w:uiPriority="68" w:unhideWhenUsed="0"/>
+    <w:lsdException w:name="Medium Grid 3 Accent 5" w:semiHidden="0" w:uiPriority="69" w:unhideWhenUsed="0"/>
+    <w:lsdException w:name="Dark List Accent 5" w:semiHidden="0" w:uiPriority="70" w:unhideWhenUsed="0"/>
+    <w:lsdException w:name="Colorful Shading Accent 5" w:semiHidden="0" w:uiPriority="71" w:unhideWhenUsed="0"/>
+    <w:lsdException w:name="Colorful List Accent 5" w:semiHidden="0" w:uiPriority="72" w:unhideWhenUsed="0"/>
+    <w:lsdException w:name="Colorful Grid Accent 5" w:semiHidden="0" w:uiPriority="73" w:unhideWhenUsed="0"/>
+    <w:lsdException w:name="Light Shading Accent 6" w:semiHidden="0" w:uiPriority="60" w:unhideWhenUsed="0"/>
+    <w:lsdException w:name="Light List Accent 6" w:semiHidden="0" w:uiPriority="61" w:unhideWhenUsed="0"/>
+    <w:lsdException w:name="Light Grid Accent 6" w:semiHidden="0" w:uiPriority="62" w:unhideWhenUsed="0"/>
+    <w:lsdException w:name="Medium Shading 1 Accent 6" w:semiHidden="0" w:uiPriority="63" w:unhideWhenUsed="0"/>
+    <w:lsdException w:name="Medium Shading 2 Accent 6" w:semiHidden="0" w:uiPriority="64" w:unhideWhenUsed="0"/>
+    <w:lsdException w:name="Medium List 1 Accent 6" w:semiHidden="0" w:uiPriority="65" w:unhideWhenUsed="0"/>
+    <w:lsdException w:name="Medium List 2 Accent 6" w:semiHidden="0" w:uiPriority="66" w:unhideWhenUsed="0"/>
+    <w:lsdException w:name="Medium Grid 1 Accent 6" w:semiHidden="0" w:uiPriority="67" w:unhideWhenUsed="0"/>
+    <w:lsdException w:name="Medium Grid 2 Accent 6" w:semiHidden="0" w:uiPriority="68" w:unhideWhenUsed="0"/>
+    <w:lsdException w:name="Medium Grid 3 Accent 6" w:semiHidden="0" w:uiPriority="69" w:unhideWhenUsed="0"/>
+    <w:lsdException w:name="Dark List Accent 6" w:semiHidden="0" w:uiPriority="70" w:unhideWhenUsed="0"/>
+    <w:lsdException w:name="Colorful Shading Accent 6" w:semiHidden="0" w:uiPriority="71" w:unhideWhenUsed="0"/>
+    <w:lsdException w:name="Colorful List Accent 6" w:semiHidden="0" w:uiPriority="72" w:unhideWhenUsed="0"/>
+    <w:lsdException w:name="Colorful Grid Accent 6" w:semiHidden="0" w:uiPriority="73" w:unhideWhenUsed="0"/>
+    <w:lsdException w:name="Subtle Emphasis" w:semiHidden="0" w:uiPriority="19" w:unhideWhenUsed="0" w:qFormat="1"/>
+    <w:lsdException w:name="Intense Emphasis" w:semiHidden="0" w:uiPriority="21" w:unhideWhenUsed="0" w:qFormat="1"/>
+    <w:lsdException w:name="Subtle Reference" w:semiHidden="0" w:uiPriority="31" w:unhideWhenUsed="0" w:qFormat="1"/>
+    <w:lsdException w:name="Intense Reference" w:semiHidden="0" w:uiPriority="32" w:unhideWhenUsed="0" w:qFormat="1"/>
+    <w:lsdException w:name="Book Title" w:semiHidden="0" w:uiPriority="33" w:unhideWhenUsed="0" w:qFormat="1"/>
+    <w:lsdException w:name="Bibliography" w:uiPriority="37"/>
+    <w:lsdException w:name="TOC Heading" w:uiPriority="39" w:qFormat="1"/>
+  </w:latentStyles>
+  <w:style w:type="paragraph" w:default="1" w:styleId="Normal">
+    <w:name w:val="Normal"/>
+    <w:qFormat/>
+  </w:style>
+  <w:style w:type="character" w:default="1" w:styleId="DefaultParagraphFont">
+    <w:name w:val="Default Paragraph Font"/>
+    <w:uiPriority w:val="1"/>
+    <w:semiHidden/>
+    <w:unhideWhenUsed/>
+  </w:style>
+  <w:style w:type="table" w:default="1" w:styleId="TableNormal">
+    <w:name w:val="Normal Table"/>
+    <w:uiPriority w:val="99"/>
+    <w:semiHidden/>
+    <w:unhideWhenUsed/>
+    <w:tblPr>
+      <w:tblInd w:w="0" w:type="dxa"/>
+      <w:tblCellMar>
+        <w:top w:w="0" w:type="dxa"/>
+        <w:left w:w="108" w:type="dxa"/>
+        <w:bottom w:w="0" w:type="dxa"/>
+        <w:right w:w="108" w:type="dxa"/>
+      </w:tblCellMar>
+    </w:tblPr>
+  </w:style>
+  <w:style w:type="numbering" w:default="1" w:styleId="NoList">
+    <w:name w:val="No List"/>
+    <w:uiPriority w:val="99"/>
+    <w:semiHidden/>
+    <w:unhideWhenUsed/>
   </w:style>
 </w:styles>
 </file>

--- a/loatrungquoc Document.docx
+++ b/loatrungquoc Document.docx
@@ -254,6 +254,19 @@
         <w:t>ẩm</w:t>
       </w:r>
     </w:p>
+    <w:p>
+      <w:pPr>
+        <w:pStyle w:val="ListParagraph"/>
+        <w:numPr>
+          <w:ilvl w:val="0"/>
+          <w:numId w:val="1"/>
+        </w:numPr>
+        <w:rPr>
+          <w:rFonts w:ascii="Times New Roman" w:hAnsi="Times New Roman"/>
+          <w:sz w:val="24"/>
+        </w:rPr>
+      </w:pPr>
+    </w:p>
     <w:sectPr>
       <w:pgSz w:w="12240" w:h="15840"/>
       <w:pgMar w:top="1440" w:right="720" w:bottom="1440" w:left="720" w:header="720" w:footer="720" w:gutter="0"/>
@@ -269,7 +282,7 @@
   <w:abstractNum w:abstractNumId="0">
     <w:nsid w:val="39890BBF"/>
     <w:multiLevelType w:val="hybridMultilevel"/>
-    <w:tmpl w:val="BE428A6C"/>
+    <w:tmpl w:val="B9EC16A0"/>
     <w:lvl w:ilvl="0" w:tplc="0409000F">
       <w:start w:val="1"/>
       <w:numFmt w:val="decimal"/>
@@ -517,6 +530,7 @@
   <w:style w:type="paragraph" w:default="1" w:styleId="Normal">
     <w:name w:val="Normal"/>
     <w:qFormat/>
+    <w:rsid w:val="00ED3C91"/>
   </w:style>
   <w:style w:type="character" w:default="1" w:styleId="DefaultParagraphFont">
     <w:name w:val="Default Paragraph Font"/>

--- a/loatrungquoc Document.docx
+++ b/loatrungquoc Document.docx
@@ -2,6 +2,73 @@
 <file path=word/document.xml><?xml version="1.0" encoding="utf-8"?>
 <w:document xmlns:wpc="http://schemas.microsoft.com/office/word/2010/wordprocessingCanvas" xmlns:mc="http://schemas.openxmlformats.org/markup-compatibility/2006" xmlns:o="urn:schemas-microsoft-com:office:office" xmlns:r="http://schemas.openxmlformats.org/officeDocument/2006/relationships" xmlns:m="http://schemas.openxmlformats.org/officeDocument/2006/math" xmlns:v="urn:schemas-microsoft-com:vml" xmlns:wp14="http://schemas.microsoft.com/office/word/2010/wordprocessingDrawing" xmlns:wp="http://schemas.openxmlformats.org/drawingml/2006/wordprocessingDrawing" xmlns:w10="urn:schemas-microsoft-com:office:word" xmlns:w="http://schemas.openxmlformats.org/wordprocessingml/2006/main" xmlns:w14="http://schemas.microsoft.com/office/word/2010/wordml" xmlns:wpg="http://schemas.microsoft.com/office/word/2010/wordprocessingGroup" xmlns:wpi="http://schemas.microsoft.com/office/word/2010/wordprocessingInk" xmlns:wne="http://schemas.microsoft.com/office/word/2006/wordml" xmlns:wps="http://schemas.microsoft.com/office/word/2010/wordprocessingShape" mc:Ignorable="w14 wp14">
   <w:body>
+    <w:p>
+      <w:pPr>
+        <w:rPr>
+          <w:rFonts w:ascii="Times New Roman" w:hAnsi="Times New Roman"/>
+          <w:sz w:val="24"/>
+        </w:rPr>
+      </w:pPr>
+    </w:p>
+    <w:p>
+      <w:pPr>
+        <w:pStyle w:val="ListParagraph"/>
+        <w:rPr>
+          <w:rFonts w:ascii="Times New Roman" w:hAnsi="Times New Roman"/>
+          <w:sz w:val="24"/>
+        </w:rPr>
+      </w:pPr>
+      <w:r>
+        <w:rPr>
+          <w:rFonts w:ascii="Times New Roman" w:hAnsi="Times New Roman"/>
+          <w:sz w:val="24"/>
+        </w:rPr>
+        <w:t>Đăng nhập admin:</w:t>
+      </w:r>
+    </w:p>
+    <w:p>
+      <w:pPr>
+        <w:pStyle w:val="ListParagraph"/>
+        <w:rPr>
+          <w:rFonts w:ascii="Times New Roman" w:hAnsi="Times New Roman"/>
+          <w:sz w:val="24"/>
+        </w:rPr>
+      </w:pPr>
+      <w:r>
+        <w:rPr>
+          <w:rFonts w:ascii="Times New Roman" w:hAnsi="Times New Roman"/>
+          <w:sz w:val="24"/>
+        </w:rPr>
+        <w:t>user:admin</w:t>
+      </w:r>
+    </w:p>
+    <w:p>
+      <w:pPr>
+        <w:pStyle w:val="ListParagraph"/>
+        <w:rPr>
+          <w:rFonts w:ascii="Times New Roman" w:hAnsi="Times New Roman"/>
+          <w:sz w:val="24"/>
+        </w:rPr>
+      </w:pPr>
+      <w:r>
+        <w:rPr>
+          <w:rFonts w:ascii="Times New Roman" w:hAnsi="Times New Roman"/>
+          <w:sz w:val="24"/>
+        </w:rPr>
+        <w:t>password:loatrungquoc</w:t>
+      </w:r>
+    </w:p>
+    <w:p>
+      <w:pPr>
+        <w:pStyle w:val="ListParagraph"/>
+        <w:rPr>
+          <w:rFonts w:ascii="Times New Roman" w:hAnsi="Times New Roman"/>
+          <w:sz w:val="24"/>
+        </w:rPr>
+      </w:pPr>
+      <w:bookmarkStart w:id="0" w:name="_GoBack"/>
+      <w:bookmarkEnd w:id="0"/>
+    </w:p>
     <w:p>
       <w:pPr>
         <w:pStyle w:val="ListParagraph"/>
@@ -14,7 +81,6 @@
           <w:sz w:val="24"/>
         </w:rPr>
       </w:pPr>
-      <w:proofErr w:type="spellStart"/>
       <w:r>
         <w:rPr>
           <w:rFonts w:ascii="Times New Roman" w:hAnsi="Times New Roman"/>
@@ -34,39 +100,7 @@
           <w:rFonts w:ascii="Times New Roman" w:hAnsi="Times New Roman"/>
           <w:sz w:val="24"/>
         </w:rPr>
-        <w:t>m</w:t>
-      </w:r>
-      <w:proofErr w:type="spellEnd"/>
-      <w:r>
-        <w:rPr>
-          <w:rFonts w:ascii="Times New Roman" w:hAnsi="Times New Roman"/>
-          <w:sz w:val="24"/>
-        </w:rPr>
-        <w:t xml:space="preserve"> </w:t>
-      </w:r>
-      <w:proofErr w:type="spellStart"/>
-      <w:r>
-        <w:rPr>
-          <w:rFonts w:ascii="Times New Roman" w:hAnsi="Times New Roman"/>
-          <w:sz w:val="24"/>
-        </w:rPr>
-        <w:t>danh</w:t>
-      </w:r>
-      <w:proofErr w:type="spellEnd"/>
-      <w:r>
-        <w:rPr>
-          <w:rFonts w:ascii="Times New Roman" w:hAnsi="Times New Roman"/>
-          <w:sz w:val="24"/>
-        </w:rPr>
-        <w:t xml:space="preserve"> </w:t>
-      </w:r>
-      <w:proofErr w:type="spellStart"/>
-      <w:r>
-        <w:rPr>
-          <w:rFonts w:ascii="Times New Roman" w:hAnsi="Times New Roman"/>
-          <w:sz w:val="24"/>
-        </w:rPr>
-        <w:t>m</w:t>
+        <w:t>m danh m</w:t>
       </w:r>
       <w:r>
         <w:rPr>
@@ -75,21 +109,12 @@
         </w:rPr>
         <w:t>ục</w:t>
       </w:r>
-      <w:proofErr w:type="spellEnd"/>
-      <w:r>
-        <w:rPr>
-          <w:rFonts w:ascii="Times New Roman" w:hAnsi="Times New Roman"/>
-          <w:sz w:val="24"/>
-        </w:rPr>
-        <w:t xml:space="preserve"> </w:t>
-      </w:r>
-      <w:proofErr w:type="spellStart"/>
-      <w:r>
-        <w:rPr>
-          <w:rFonts w:ascii="Times New Roman" w:hAnsi="Times New Roman"/>
-          <w:sz w:val="24"/>
-        </w:rPr>
-        <w:t>s</w:t>
+      <w:r>
+        <w:rPr>
+          <w:rFonts w:ascii="Times New Roman" w:hAnsi="Times New Roman"/>
+          <w:sz w:val="24"/>
+        </w:rPr>
+        <w:t xml:space="preserve"> s</w:t>
       </w:r>
       <w:r>
         <w:rPr>
@@ -98,21 +123,12 @@
         </w:rPr>
         <w:t>ản</w:t>
       </w:r>
-      <w:proofErr w:type="spellEnd"/>
-      <w:r>
-        <w:rPr>
-          <w:rFonts w:ascii="Times New Roman" w:hAnsi="Times New Roman"/>
-          <w:sz w:val="24"/>
-        </w:rPr>
-        <w:t xml:space="preserve"> </w:t>
-      </w:r>
-      <w:proofErr w:type="spellStart"/>
-      <w:r>
-        <w:rPr>
-          <w:rFonts w:ascii="Times New Roman" w:hAnsi="Times New Roman"/>
-          <w:sz w:val="24"/>
-        </w:rPr>
-        <w:t>ph</w:t>
+      <w:r>
+        <w:rPr>
+          <w:rFonts w:ascii="Times New Roman" w:hAnsi="Times New Roman"/>
+          <w:sz w:val="24"/>
+        </w:rPr>
+        <w:t xml:space="preserve"> ph</w:t>
       </w:r>
       <w:r>
         <w:rPr>
@@ -121,7 +137,6 @@
         </w:rPr>
         <w:t>ẩm</w:t>
       </w:r>
-      <w:proofErr w:type="spellEnd"/>
     </w:p>
     <w:p>
       <w:pPr>
@@ -193,8 +208,6 @@
           <w:sz w:val="24"/>
         </w:rPr>
       </w:pPr>
-      <w:proofErr w:type="spellStart"/>
-      <w:proofErr w:type="gramStart"/>
       <w:r>
         <w:rPr>
           <w:rFonts w:ascii="Times New Roman" w:hAnsi="Times New Roman"/>
@@ -209,22 +222,12 @@
         </w:rPr>
         <w:t>ức</w:t>
       </w:r>
-      <w:proofErr w:type="spellEnd"/>
-      <w:proofErr w:type="gramEnd"/>
-      <w:r>
-        <w:rPr>
-          <w:rFonts w:ascii="Times New Roman" w:hAnsi="Times New Roman"/>
-          <w:sz w:val="24"/>
-        </w:rPr>
-        <w:t xml:space="preserve"> </w:t>
-      </w:r>
-      <w:proofErr w:type="spellStart"/>
-      <w:r>
-        <w:rPr>
-          <w:rFonts w:ascii="Times New Roman" w:hAnsi="Times New Roman"/>
-          <w:sz w:val="24"/>
-        </w:rPr>
-        <w:t>n</w:t>
+      <w:r>
+        <w:rPr>
+          <w:rFonts w:ascii="Times New Roman" w:hAnsi="Times New Roman"/>
+          <w:sz w:val="24"/>
+        </w:rPr>
+        <w:t xml:space="preserve"> n</w:t>
       </w:r>
       <w:r>
         <w:rPr>
@@ -238,23 +241,7 @@
           <w:rFonts w:ascii="Times New Roman" w:hAnsi="Times New Roman"/>
           <w:sz w:val="24"/>
         </w:rPr>
-        <w:t>ng</w:t>
-      </w:r>
-      <w:proofErr w:type="spellEnd"/>
-      <w:r>
-        <w:rPr>
-          <w:rFonts w:ascii="Times New Roman" w:hAnsi="Times New Roman"/>
-          <w:sz w:val="24"/>
-        </w:rPr>
-        <w:t xml:space="preserve"> </w:t>
-      </w:r>
-      <w:proofErr w:type="spellStart"/>
-      <w:r>
-        <w:rPr>
-          <w:rFonts w:ascii="Times New Roman" w:hAnsi="Times New Roman"/>
-          <w:sz w:val="24"/>
-        </w:rPr>
-        <w:t>th</w:t>
+        <w:t>ng th</w:t>
       </w:r>
       <w:r>
         <w:rPr>
@@ -268,23 +255,7 @@
           <w:rFonts w:ascii="Times New Roman" w:hAnsi="Times New Roman"/>
           <w:sz w:val="24"/>
         </w:rPr>
-        <w:t>m</w:t>
-      </w:r>
-      <w:proofErr w:type="spellEnd"/>
-      <w:r>
-        <w:rPr>
-          <w:rFonts w:ascii="Times New Roman" w:hAnsi="Times New Roman"/>
-          <w:sz w:val="24"/>
-        </w:rPr>
-        <w:t xml:space="preserve"> </w:t>
-      </w:r>
-      <w:proofErr w:type="spellStart"/>
-      <w:r>
-        <w:rPr>
-          <w:rFonts w:ascii="Times New Roman" w:hAnsi="Times New Roman"/>
-          <w:sz w:val="24"/>
-        </w:rPr>
-        <w:t>s</w:t>
+        <w:t>m s</w:t>
       </w:r>
       <w:r>
         <w:rPr>
@@ -293,21 +264,12 @@
         </w:rPr>
         <w:t>ửa</w:t>
       </w:r>
-      <w:proofErr w:type="spellEnd"/>
-      <w:r>
-        <w:rPr>
-          <w:rFonts w:ascii="Times New Roman" w:hAnsi="Times New Roman"/>
-          <w:sz w:val="24"/>
-        </w:rPr>
-        <w:t xml:space="preserve"> </w:t>
-      </w:r>
-      <w:proofErr w:type="spellStart"/>
-      <w:r>
-        <w:rPr>
-          <w:rFonts w:ascii="Times New Roman" w:hAnsi="Times New Roman"/>
-          <w:sz w:val="24"/>
-        </w:rPr>
-        <w:t>x</w:t>
+      <w:r>
+        <w:rPr>
+          <w:rFonts w:ascii="Times New Roman" w:hAnsi="Times New Roman"/>
+          <w:sz w:val="24"/>
+        </w:rPr>
+        <w:t xml:space="preserve"> x</w:t>
       </w:r>
       <w:r>
         <w:rPr>
@@ -316,37 +278,12 @@
         </w:rPr>
         <w:t>óa</w:t>
       </w:r>
-      <w:proofErr w:type="spellEnd"/>
-      <w:r>
-        <w:rPr>
-          <w:rFonts w:ascii="Times New Roman" w:hAnsi="Times New Roman"/>
-          <w:sz w:val="24"/>
-        </w:rPr>
-        <w:t xml:space="preserve"> </w:t>
-      </w:r>
-      <w:proofErr w:type="spellStart"/>
-      <w:r>
-        <w:rPr>
-          <w:rFonts w:ascii="Times New Roman" w:hAnsi="Times New Roman"/>
-          <w:sz w:val="24"/>
-        </w:rPr>
-        <w:t>danh</w:t>
-      </w:r>
-      <w:proofErr w:type="spellEnd"/>
-      <w:r>
-        <w:rPr>
-          <w:rFonts w:ascii="Times New Roman" w:hAnsi="Times New Roman"/>
-          <w:sz w:val="24"/>
-        </w:rPr>
-        <w:t xml:space="preserve"> </w:t>
-      </w:r>
-      <w:proofErr w:type="spellStart"/>
-      <w:r>
-        <w:rPr>
-          <w:rFonts w:ascii="Times New Roman" w:hAnsi="Times New Roman"/>
-          <w:sz w:val="24"/>
-        </w:rPr>
-        <w:t>m</w:t>
+      <w:r>
+        <w:rPr>
+          <w:rFonts w:ascii="Times New Roman" w:hAnsi="Times New Roman"/>
+          <w:sz w:val="24"/>
+        </w:rPr>
+        <w:t xml:space="preserve"> danh m</w:t>
       </w:r>
       <w:r>
         <w:rPr>
@@ -355,21 +292,12 @@
         </w:rPr>
         <w:t>ục</w:t>
       </w:r>
-      <w:proofErr w:type="spellEnd"/>
-      <w:r>
-        <w:rPr>
-          <w:rFonts w:ascii="Times New Roman" w:hAnsi="Times New Roman"/>
-          <w:sz w:val="24"/>
-        </w:rPr>
-        <w:t xml:space="preserve"> </w:t>
-      </w:r>
-      <w:proofErr w:type="spellStart"/>
-      <w:r>
-        <w:rPr>
-          <w:rFonts w:ascii="Times New Roman" w:hAnsi="Times New Roman"/>
-          <w:sz w:val="24"/>
-        </w:rPr>
-        <w:t>s</w:t>
+      <w:r>
+        <w:rPr>
+          <w:rFonts w:ascii="Times New Roman" w:hAnsi="Times New Roman"/>
+          <w:sz w:val="24"/>
+        </w:rPr>
+        <w:t xml:space="preserve"> s</w:t>
       </w:r>
       <w:r>
         <w:rPr>
@@ -378,21 +306,12 @@
         </w:rPr>
         <w:t>ản</w:t>
       </w:r>
-      <w:proofErr w:type="spellEnd"/>
-      <w:r>
-        <w:rPr>
-          <w:rFonts w:ascii="Times New Roman" w:hAnsi="Times New Roman"/>
-          <w:sz w:val="24"/>
-        </w:rPr>
-        <w:t xml:space="preserve"> </w:t>
-      </w:r>
-      <w:proofErr w:type="spellStart"/>
-      <w:r>
-        <w:rPr>
-          <w:rFonts w:ascii="Times New Roman" w:hAnsi="Times New Roman"/>
-          <w:sz w:val="24"/>
-        </w:rPr>
-        <w:t>ph</w:t>
+      <w:r>
+        <w:rPr>
+          <w:rFonts w:ascii="Times New Roman" w:hAnsi="Times New Roman"/>
+          <w:sz w:val="24"/>
+        </w:rPr>
+        <w:t xml:space="preserve"> ph</w:t>
       </w:r>
       <w:r>
         <w:rPr>
@@ -406,95 +325,7 @@
           <w:rFonts w:ascii="Times New Roman" w:hAnsi="Times New Roman"/>
           <w:sz w:val="24"/>
         </w:rPr>
-        <w:t>,ví</w:t>
-      </w:r>
-      <w:proofErr w:type="spellEnd"/>
-      <w:r>
-        <w:rPr>
-          <w:rFonts w:ascii="Times New Roman" w:hAnsi="Times New Roman"/>
-          <w:sz w:val="24"/>
-        </w:rPr>
-        <w:t xml:space="preserve"> </w:t>
-      </w:r>
-      <w:proofErr w:type="spellStart"/>
-      <w:r>
-        <w:rPr>
-          <w:rFonts w:ascii="Times New Roman" w:hAnsi="Times New Roman"/>
-          <w:sz w:val="24"/>
-        </w:rPr>
-        <w:t>dụ</w:t>
-      </w:r>
-      <w:proofErr w:type="spellEnd"/>
-      <w:r>
-        <w:rPr>
-          <w:rFonts w:ascii="Times New Roman" w:hAnsi="Times New Roman"/>
-          <w:sz w:val="24"/>
-        </w:rPr>
-        <w:t xml:space="preserve"> them  1 </w:t>
-      </w:r>
-      <w:proofErr w:type="spellStart"/>
-      <w:r>
-        <w:rPr>
-          <w:rFonts w:ascii="Times New Roman" w:hAnsi="Times New Roman"/>
-          <w:sz w:val="24"/>
-        </w:rPr>
-        <w:t>danh</w:t>
-      </w:r>
-      <w:proofErr w:type="spellEnd"/>
-      <w:r>
-        <w:rPr>
-          <w:rFonts w:ascii="Times New Roman" w:hAnsi="Times New Roman"/>
-          <w:sz w:val="24"/>
-        </w:rPr>
-        <w:t xml:space="preserve"> </w:t>
-      </w:r>
-      <w:proofErr w:type="spellStart"/>
-      <w:r>
-        <w:rPr>
-          <w:rFonts w:ascii="Times New Roman" w:hAnsi="Times New Roman"/>
-          <w:sz w:val="24"/>
-        </w:rPr>
-        <w:t>mục</w:t>
-      </w:r>
-      <w:proofErr w:type="spellEnd"/>
-      <w:r>
-        <w:rPr>
-          <w:rFonts w:ascii="Times New Roman" w:hAnsi="Times New Roman"/>
-          <w:sz w:val="24"/>
-        </w:rPr>
-        <w:t xml:space="preserve"> </w:t>
-      </w:r>
-      <w:proofErr w:type="spellStart"/>
-      <w:r>
-        <w:rPr>
-          <w:rFonts w:ascii="Times New Roman" w:hAnsi="Times New Roman"/>
-          <w:sz w:val="24"/>
-        </w:rPr>
-        <w:t>là</w:t>
-      </w:r>
-      <w:proofErr w:type="spellEnd"/>
-      <w:r>
-        <w:rPr>
-          <w:rFonts w:ascii="Times New Roman" w:hAnsi="Times New Roman"/>
-          <w:sz w:val="24"/>
-        </w:rPr>
-        <w:t xml:space="preserve"> </w:t>
-      </w:r>
-      <w:proofErr w:type="spellStart"/>
-      <w:r>
-        <w:rPr>
-          <w:rFonts w:ascii="Times New Roman" w:hAnsi="Times New Roman"/>
-          <w:sz w:val="24"/>
-        </w:rPr>
-        <w:t>loa</w:t>
-      </w:r>
-      <w:proofErr w:type="spellEnd"/>
-      <w:r>
-        <w:rPr>
-          <w:rFonts w:ascii="Times New Roman" w:hAnsi="Times New Roman"/>
-          <w:sz w:val="24"/>
-        </w:rPr>
-        <w:t xml:space="preserve"> micro.</w:t>
+        <w:t>,ví dụ them  1 danh mục là loa micro.</w:t>
       </w:r>
     </w:p>
     <w:p>
@@ -536,124 +367,26 @@
           <w:sz w:val="24"/>
         </w:rPr>
       </w:pPr>
-      <w:proofErr w:type="spellStart"/>
-      <w:r>
-        <w:rPr>
-          <w:rFonts w:ascii="Times New Roman" w:hAnsi="Times New Roman"/>
-          <w:sz w:val="24"/>
-        </w:rPr>
-        <w:t>Quản</w:t>
-      </w:r>
-      <w:proofErr w:type="spellEnd"/>
-      <w:r>
-        <w:rPr>
-          <w:rFonts w:ascii="Times New Roman" w:hAnsi="Times New Roman"/>
-          <w:sz w:val="24"/>
-        </w:rPr>
-        <w:t xml:space="preserve"> </w:t>
-      </w:r>
-      <w:proofErr w:type="spellStart"/>
-      <w:r>
-        <w:rPr>
-          <w:rFonts w:ascii="Times New Roman" w:hAnsi="Times New Roman"/>
-          <w:sz w:val="24"/>
-        </w:rPr>
-        <w:t>lý</w:t>
-      </w:r>
-      <w:proofErr w:type="spellEnd"/>
-      <w:r>
-        <w:rPr>
-          <w:rFonts w:ascii="Times New Roman" w:hAnsi="Times New Roman"/>
-          <w:sz w:val="24"/>
-        </w:rPr>
-        <w:t xml:space="preserve"> </w:t>
-      </w:r>
-      <w:proofErr w:type="spellStart"/>
-      <w:r>
-        <w:rPr>
-          <w:rFonts w:ascii="Times New Roman" w:hAnsi="Times New Roman"/>
-          <w:sz w:val="24"/>
-        </w:rPr>
-        <w:t>thêm</w:t>
-      </w:r>
-      <w:proofErr w:type="spellEnd"/>
-      <w:r>
-        <w:rPr>
-          <w:rFonts w:ascii="Times New Roman" w:hAnsi="Times New Roman"/>
-          <w:sz w:val="24"/>
-        </w:rPr>
-        <w:t xml:space="preserve"> </w:t>
-      </w:r>
-      <w:proofErr w:type="spellStart"/>
-      <w:r>
-        <w:rPr>
-          <w:rFonts w:ascii="Times New Roman" w:hAnsi="Times New Roman"/>
-          <w:sz w:val="24"/>
-        </w:rPr>
-        <w:t>sửa</w:t>
-      </w:r>
-      <w:proofErr w:type="spellEnd"/>
-      <w:r>
-        <w:rPr>
-          <w:rFonts w:ascii="Times New Roman" w:hAnsi="Times New Roman"/>
-          <w:sz w:val="24"/>
-        </w:rPr>
-        <w:t xml:space="preserve"> </w:t>
-      </w:r>
-      <w:proofErr w:type="spellStart"/>
-      <w:r>
-        <w:rPr>
-          <w:rFonts w:ascii="Times New Roman" w:hAnsi="Times New Roman"/>
-          <w:sz w:val="24"/>
-        </w:rPr>
-        <w:t>xóa</w:t>
-      </w:r>
-      <w:proofErr w:type="spellEnd"/>
-      <w:r>
-        <w:rPr>
-          <w:rFonts w:ascii="Times New Roman" w:hAnsi="Times New Roman"/>
-          <w:sz w:val="24"/>
-        </w:rPr>
-        <w:t xml:space="preserve"> 1 </w:t>
-      </w:r>
-      <w:proofErr w:type="spellStart"/>
-      <w:r>
-        <w:rPr>
-          <w:rFonts w:ascii="Times New Roman" w:hAnsi="Times New Roman"/>
-          <w:sz w:val="24"/>
-        </w:rPr>
-        <w:t>sản</w:t>
-      </w:r>
-      <w:proofErr w:type="spellEnd"/>
-      <w:r>
-        <w:rPr>
-          <w:rFonts w:ascii="Times New Roman" w:hAnsi="Times New Roman"/>
-          <w:sz w:val="24"/>
-        </w:rPr>
-        <w:t xml:space="preserve"> </w:t>
-      </w:r>
-      <w:proofErr w:type="spellStart"/>
-      <w:r>
-        <w:rPr>
-          <w:rFonts w:ascii="Times New Roman" w:hAnsi="Times New Roman"/>
-          <w:sz w:val="24"/>
-        </w:rPr>
-        <w:t>phẩm</w:t>
-      </w:r>
-      <w:proofErr w:type="spellEnd"/>
-    </w:p>
-    <w:p>
-      <w:pPr>
-        <w:rPr>
-          <w:rFonts w:ascii="Times New Roman" w:hAnsi="Times New Roman"/>
-          <w:sz w:val="24"/>
-        </w:rPr>
-      </w:pPr>
-      <w:bookmarkStart w:id="0" w:name="_GoBack"/>
+      <w:r>
+        <w:rPr>
+          <w:rFonts w:ascii="Times New Roman" w:hAnsi="Times New Roman"/>
+          <w:sz w:val="24"/>
+        </w:rPr>
+        <w:t>Quản lý thêm sửa xóa 1 sản phẩm</w:t>
+      </w:r>
+    </w:p>
+    <w:p>
+      <w:pPr>
+        <w:rPr>
+          <w:rFonts w:ascii="Times New Roman" w:hAnsi="Times New Roman"/>
+          <w:sz w:val="24"/>
+        </w:rPr>
+      </w:pPr>
       <w:r>
         <w:rPr>
           <w:noProof/>
         </w:rPr>
+        <w:lastRenderedPageBreak/>
         <w:drawing>
           <wp:inline distT="0" distB="0" distL="0" distR="0" wp14:anchorId="2E994688" wp14:editId="7E38BDFA">
             <wp:extent cx="5943600" cy="2872105"/>
@@ -690,7 +423,6 @@
           </wp:inline>
         </w:drawing>
       </w:r>
-      <w:bookmarkEnd w:id="0"/>
     </w:p>
     <w:p>
       <w:pPr>
@@ -703,7 +435,6 @@
         <w:rPr>
           <w:noProof/>
         </w:rPr>
-        <w:lastRenderedPageBreak/>
         <w:drawing>
           <wp:inline distT="0" distB="0" distL="0" distR="0" wp14:anchorId="6CDAC5BD" wp14:editId="32B0D519">
             <wp:extent cx="5943600" cy="2816225"/>

--- a/loatrungquoc Document.docx
+++ b/loatrungquoc Document.docx
@@ -4,11 +4,44 @@
   <w:body>
     <w:p>
       <w:pPr>
-        <w:rPr>
-          <w:rFonts w:ascii="Times New Roman" w:hAnsi="Times New Roman"/>
-          <w:sz w:val="24"/>
-        </w:rPr>
-      </w:pPr>
+        <w:pStyle w:val="ListParagraph"/>
+        <w:rPr>
+          <w:rFonts w:ascii="Times New Roman" w:hAnsi="Times New Roman"/>
+          <w:sz w:val="24"/>
+        </w:rPr>
+      </w:pPr>
+      <w:proofErr w:type="spellStart"/>
+      <w:r>
+        <w:rPr>
+          <w:rFonts w:ascii="Times New Roman" w:hAnsi="Times New Roman"/>
+          <w:sz w:val="24"/>
+        </w:rPr>
+        <w:t>Đăng</w:t>
+      </w:r>
+      <w:proofErr w:type="spellEnd"/>
+      <w:r>
+        <w:rPr>
+          <w:rFonts w:ascii="Times New Roman" w:hAnsi="Times New Roman"/>
+          <w:sz w:val="24"/>
+        </w:rPr>
+        <w:t xml:space="preserve"> </w:t>
+      </w:r>
+      <w:proofErr w:type="spellStart"/>
+      <w:r>
+        <w:rPr>
+          <w:rFonts w:ascii="Times New Roman" w:hAnsi="Times New Roman"/>
+          <w:sz w:val="24"/>
+        </w:rPr>
+        <w:t>nhập</w:t>
+      </w:r>
+      <w:proofErr w:type="spellEnd"/>
+      <w:r>
+        <w:rPr>
+          <w:rFonts w:ascii="Times New Roman" w:hAnsi="Times New Roman"/>
+          <w:sz w:val="24"/>
+        </w:rPr>
+        <w:t xml:space="preserve"> admin:</w:t>
+      </w:r>
     </w:p>
     <w:p>
       <w:pPr>
@@ -18,13 +51,24 @@
           <w:sz w:val="24"/>
         </w:rPr>
       </w:pPr>
-      <w:r>
-        <w:rPr>
-          <w:rFonts w:ascii="Times New Roman" w:hAnsi="Times New Roman"/>
-          <w:sz w:val="24"/>
-        </w:rPr>
-        <w:t>Đăng nhập admin:</w:t>
-      </w:r>
+      <w:proofErr w:type="spellStart"/>
+      <w:proofErr w:type="gramStart"/>
+      <w:r>
+        <w:rPr>
+          <w:rFonts w:ascii="Times New Roman" w:hAnsi="Times New Roman"/>
+          <w:sz w:val="24"/>
+        </w:rPr>
+        <w:t>user:</w:t>
+      </w:r>
+      <w:proofErr w:type="gramEnd"/>
+      <w:r>
+        <w:rPr>
+          <w:rFonts w:ascii="Times New Roman" w:hAnsi="Times New Roman"/>
+          <w:sz w:val="24"/>
+        </w:rPr>
+        <w:t>admin</w:t>
+      </w:r>
+      <w:proofErr w:type="spellEnd"/>
     </w:p>
     <w:p>
       <w:pPr>
@@ -34,13 +78,24 @@
           <w:sz w:val="24"/>
         </w:rPr>
       </w:pPr>
-      <w:r>
-        <w:rPr>
-          <w:rFonts w:ascii="Times New Roman" w:hAnsi="Times New Roman"/>
-          <w:sz w:val="24"/>
-        </w:rPr>
-        <w:t>user:admin</w:t>
-      </w:r>
+      <w:proofErr w:type="spellStart"/>
+      <w:proofErr w:type="gramStart"/>
+      <w:r>
+        <w:rPr>
+          <w:rFonts w:ascii="Times New Roman" w:hAnsi="Times New Roman"/>
+          <w:sz w:val="24"/>
+        </w:rPr>
+        <w:t>password:</w:t>
+      </w:r>
+      <w:proofErr w:type="gramEnd"/>
+      <w:r>
+        <w:rPr>
+          <w:rFonts w:ascii="Times New Roman" w:hAnsi="Times New Roman"/>
+          <w:sz w:val="24"/>
+        </w:rPr>
+        <w:t>loatrungquoc</w:t>
+      </w:r>
+      <w:proofErr w:type="spellEnd"/>
     </w:p>
     <w:p>
       <w:pPr>
@@ -50,24 +105,6 @@
           <w:sz w:val="24"/>
         </w:rPr>
       </w:pPr>
-      <w:r>
-        <w:rPr>
-          <w:rFonts w:ascii="Times New Roman" w:hAnsi="Times New Roman"/>
-          <w:sz w:val="24"/>
-        </w:rPr>
-        <w:t>password:loatrungquoc</w:t>
-      </w:r>
-    </w:p>
-    <w:p>
-      <w:pPr>
-        <w:pStyle w:val="ListParagraph"/>
-        <w:rPr>
-          <w:rFonts w:ascii="Times New Roman" w:hAnsi="Times New Roman"/>
-          <w:sz w:val="24"/>
-        </w:rPr>
-      </w:pPr>
-      <w:bookmarkStart w:id="0" w:name="_GoBack"/>
-      <w:bookmarkEnd w:id="0"/>
     </w:p>
     <w:p>
       <w:pPr>
@@ -81,6 +118,7 @@
           <w:sz w:val="24"/>
         </w:rPr>
       </w:pPr>
+      <w:proofErr w:type="spellStart"/>
       <w:r>
         <w:rPr>
           <w:rFonts w:ascii="Times New Roman" w:hAnsi="Times New Roman"/>
@@ -100,7 +138,39 @@
           <w:rFonts w:ascii="Times New Roman" w:hAnsi="Times New Roman"/>
           <w:sz w:val="24"/>
         </w:rPr>
-        <w:t>m danh m</w:t>
+        <w:t>m</w:t>
+      </w:r>
+      <w:proofErr w:type="spellEnd"/>
+      <w:r>
+        <w:rPr>
+          <w:rFonts w:ascii="Times New Roman" w:hAnsi="Times New Roman"/>
+          <w:sz w:val="24"/>
+        </w:rPr>
+        <w:t xml:space="preserve"> </w:t>
+      </w:r>
+      <w:proofErr w:type="spellStart"/>
+      <w:r>
+        <w:rPr>
+          <w:rFonts w:ascii="Times New Roman" w:hAnsi="Times New Roman"/>
+          <w:sz w:val="24"/>
+        </w:rPr>
+        <w:t>danh</w:t>
+      </w:r>
+      <w:proofErr w:type="spellEnd"/>
+      <w:r>
+        <w:rPr>
+          <w:rFonts w:ascii="Times New Roman" w:hAnsi="Times New Roman"/>
+          <w:sz w:val="24"/>
+        </w:rPr>
+        <w:t xml:space="preserve"> </w:t>
+      </w:r>
+      <w:proofErr w:type="spellStart"/>
+      <w:r>
+        <w:rPr>
+          <w:rFonts w:ascii="Times New Roman" w:hAnsi="Times New Roman"/>
+          <w:sz w:val="24"/>
+        </w:rPr>
+        <w:t>m</w:t>
       </w:r>
       <w:r>
         <w:rPr>
@@ -109,12 +179,21 @@
         </w:rPr>
         <w:t>ục</w:t>
       </w:r>
-      <w:r>
-        <w:rPr>
-          <w:rFonts w:ascii="Times New Roman" w:hAnsi="Times New Roman"/>
-          <w:sz w:val="24"/>
-        </w:rPr>
-        <w:t xml:space="preserve"> s</w:t>
+      <w:proofErr w:type="spellEnd"/>
+      <w:r>
+        <w:rPr>
+          <w:rFonts w:ascii="Times New Roman" w:hAnsi="Times New Roman"/>
+          <w:sz w:val="24"/>
+        </w:rPr>
+        <w:t xml:space="preserve"> </w:t>
+      </w:r>
+      <w:proofErr w:type="spellStart"/>
+      <w:r>
+        <w:rPr>
+          <w:rFonts w:ascii="Times New Roman" w:hAnsi="Times New Roman"/>
+          <w:sz w:val="24"/>
+        </w:rPr>
+        <w:t>s</w:t>
       </w:r>
       <w:r>
         <w:rPr>
@@ -123,12 +202,21 @@
         </w:rPr>
         <w:t>ản</w:t>
       </w:r>
-      <w:r>
-        <w:rPr>
-          <w:rFonts w:ascii="Times New Roman" w:hAnsi="Times New Roman"/>
-          <w:sz w:val="24"/>
-        </w:rPr>
-        <w:t xml:space="preserve"> ph</w:t>
+      <w:proofErr w:type="spellEnd"/>
+      <w:r>
+        <w:rPr>
+          <w:rFonts w:ascii="Times New Roman" w:hAnsi="Times New Roman"/>
+          <w:sz w:val="24"/>
+        </w:rPr>
+        <w:t xml:space="preserve"> </w:t>
+      </w:r>
+      <w:proofErr w:type="spellStart"/>
+      <w:r>
+        <w:rPr>
+          <w:rFonts w:ascii="Times New Roman" w:hAnsi="Times New Roman"/>
+          <w:sz w:val="24"/>
+        </w:rPr>
+        <w:t>ph</w:t>
       </w:r>
       <w:r>
         <w:rPr>
@@ -137,6 +225,7 @@
         </w:rPr>
         <w:t>ẩm</w:t>
       </w:r>
+      <w:proofErr w:type="spellEnd"/>
     </w:p>
     <w:p>
       <w:pPr>
@@ -208,6 +297,8 @@
           <w:sz w:val="24"/>
         </w:rPr>
       </w:pPr>
+      <w:proofErr w:type="spellStart"/>
+      <w:proofErr w:type="gramStart"/>
       <w:r>
         <w:rPr>
           <w:rFonts w:ascii="Times New Roman" w:hAnsi="Times New Roman"/>
@@ -222,12 +313,22 @@
         </w:rPr>
         <w:t>ức</w:t>
       </w:r>
-      <w:r>
-        <w:rPr>
-          <w:rFonts w:ascii="Times New Roman" w:hAnsi="Times New Roman"/>
-          <w:sz w:val="24"/>
-        </w:rPr>
-        <w:t xml:space="preserve"> n</w:t>
+      <w:proofErr w:type="spellEnd"/>
+      <w:proofErr w:type="gramEnd"/>
+      <w:r>
+        <w:rPr>
+          <w:rFonts w:ascii="Times New Roman" w:hAnsi="Times New Roman"/>
+          <w:sz w:val="24"/>
+        </w:rPr>
+        <w:t xml:space="preserve"> </w:t>
+      </w:r>
+      <w:proofErr w:type="spellStart"/>
+      <w:r>
+        <w:rPr>
+          <w:rFonts w:ascii="Times New Roman" w:hAnsi="Times New Roman"/>
+          <w:sz w:val="24"/>
+        </w:rPr>
+        <w:t>n</w:t>
       </w:r>
       <w:r>
         <w:rPr>
@@ -241,7 +342,23 @@
           <w:rFonts w:ascii="Times New Roman" w:hAnsi="Times New Roman"/>
           <w:sz w:val="24"/>
         </w:rPr>
-        <w:t>ng th</w:t>
+        <w:t>ng</w:t>
+      </w:r>
+      <w:proofErr w:type="spellEnd"/>
+      <w:r>
+        <w:rPr>
+          <w:rFonts w:ascii="Times New Roman" w:hAnsi="Times New Roman"/>
+          <w:sz w:val="24"/>
+        </w:rPr>
+        <w:t xml:space="preserve"> </w:t>
+      </w:r>
+      <w:proofErr w:type="spellStart"/>
+      <w:r>
+        <w:rPr>
+          <w:rFonts w:ascii="Times New Roman" w:hAnsi="Times New Roman"/>
+          <w:sz w:val="24"/>
+        </w:rPr>
+        <w:t>th</w:t>
       </w:r>
       <w:r>
         <w:rPr>
@@ -255,7 +372,23 @@
           <w:rFonts w:ascii="Times New Roman" w:hAnsi="Times New Roman"/>
           <w:sz w:val="24"/>
         </w:rPr>
-        <w:t>m s</w:t>
+        <w:t>m</w:t>
+      </w:r>
+      <w:proofErr w:type="spellEnd"/>
+      <w:r>
+        <w:rPr>
+          <w:rFonts w:ascii="Times New Roman" w:hAnsi="Times New Roman"/>
+          <w:sz w:val="24"/>
+        </w:rPr>
+        <w:t xml:space="preserve"> </w:t>
+      </w:r>
+      <w:proofErr w:type="spellStart"/>
+      <w:r>
+        <w:rPr>
+          <w:rFonts w:ascii="Times New Roman" w:hAnsi="Times New Roman"/>
+          <w:sz w:val="24"/>
+        </w:rPr>
+        <w:t>s</w:t>
       </w:r>
       <w:r>
         <w:rPr>
@@ -264,12 +397,21 @@
         </w:rPr>
         <w:t>ửa</w:t>
       </w:r>
-      <w:r>
-        <w:rPr>
-          <w:rFonts w:ascii="Times New Roman" w:hAnsi="Times New Roman"/>
-          <w:sz w:val="24"/>
-        </w:rPr>
-        <w:t xml:space="preserve"> x</w:t>
+      <w:proofErr w:type="spellEnd"/>
+      <w:r>
+        <w:rPr>
+          <w:rFonts w:ascii="Times New Roman" w:hAnsi="Times New Roman"/>
+          <w:sz w:val="24"/>
+        </w:rPr>
+        <w:t xml:space="preserve"> </w:t>
+      </w:r>
+      <w:proofErr w:type="spellStart"/>
+      <w:r>
+        <w:rPr>
+          <w:rFonts w:ascii="Times New Roman" w:hAnsi="Times New Roman"/>
+          <w:sz w:val="24"/>
+        </w:rPr>
+        <w:t>x</w:t>
       </w:r>
       <w:r>
         <w:rPr>
@@ -278,12 +420,37 @@
         </w:rPr>
         <w:t>óa</w:t>
       </w:r>
-      <w:r>
-        <w:rPr>
-          <w:rFonts w:ascii="Times New Roman" w:hAnsi="Times New Roman"/>
-          <w:sz w:val="24"/>
-        </w:rPr>
-        <w:t xml:space="preserve"> danh m</w:t>
+      <w:proofErr w:type="spellEnd"/>
+      <w:r>
+        <w:rPr>
+          <w:rFonts w:ascii="Times New Roman" w:hAnsi="Times New Roman"/>
+          <w:sz w:val="24"/>
+        </w:rPr>
+        <w:t xml:space="preserve"> </w:t>
+      </w:r>
+      <w:proofErr w:type="spellStart"/>
+      <w:r>
+        <w:rPr>
+          <w:rFonts w:ascii="Times New Roman" w:hAnsi="Times New Roman"/>
+          <w:sz w:val="24"/>
+        </w:rPr>
+        <w:t>danh</w:t>
+      </w:r>
+      <w:proofErr w:type="spellEnd"/>
+      <w:r>
+        <w:rPr>
+          <w:rFonts w:ascii="Times New Roman" w:hAnsi="Times New Roman"/>
+          <w:sz w:val="24"/>
+        </w:rPr>
+        <w:t xml:space="preserve"> </w:t>
+      </w:r>
+      <w:proofErr w:type="spellStart"/>
+      <w:r>
+        <w:rPr>
+          <w:rFonts w:ascii="Times New Roman" w:hAnsi="Times New Roman"/>
+          <w:sz w:val="24"/>
+        </w:rPr>
+        <w:t>m</w:t>
       </w:r>
       <w:r>
         <w:rPr>
@@ -292,12 +459,21 @@
         </w:rPr>
         <w:t>ục</w:t>
       </w:r>
-      <w:r>
-        <w:rPr>
-          <w:rFonts w:ascii="Times New Roman" w:hAnsi="Times New Roman"/>
-          <w:sz w:val="24"/>
-        </w:rPr>
-        <w:t xml:space="preserve"> s</w:t>
+      <w:proofErr w:type="spellEnd"/>
+      <w:r>
+        <w:rPr>
+          <w:rFonts w:ascii="Times New Roman" w:hAnsi="Times New Roman"/>
+          <w:sz w:val="24"/>
+        </w:rPr>
+        <w:t xml:space="preserve"> </w:t>
+      </w:r>
+      <w:proofErr w:type="spellStart"/>
+      <w:r>
+        <w:rPr>
+          <w:rFonts w:ascii="Times New Roman" w:hAnsi="Times New Roman"/>
+          <w:sz w:val="24"/>
+        </w:rPr>
+        <w:t>s</w:t>
       </w:r>
       <w:r>
         <w:rPr>
@@ -306,12 +482,21 @@
         </w:rPr>
         <w:t>ản</w:t>
       </w:r>
-      <w:r>
-        <w:rPr>
-          <w:rFonts w:ascii="Times New Roman" w:hAnsi="Times New Roman"/>
-          <w:sz w:val="24"/>
-        </w:rPr>
-        <w:t xml:space="preserve"> ph</w:t>
+      <w:proofErr w:type="spellEnd"/>
+      <w:r>
+        <w:rPr>
+          <w:rFonts w:ascii="Times New Roman" w:hAnsi="Times New Roman"/>
+          <w:sz w:val="24"/>
+        </w:rPr>
+        <w:t xml:space="preserve"> </w:t>
+      </w:r>
+      <w:proofErr w:type="spellStart"/>
+      <w:r>
+        <w:rPr>
+          <w:rFonts w:ascii="Times New Roman" w:hAnsi="Times New Roman"/>
+          <w:sz w:val="24"/>
+        </w:rPr>
+        <w:t>ph</w:t>
       </w:r>
       <w:r>
         <w:rPr>
@@ -325,7 +510,95 @@
           <w:rFonts w:ascii="Times New Roman" w:hAnsi="Times New Roman"/>
           <w:sz w:val="24"/>
         </w:rPr>
-        <w:t>,ví dụ them  1 danh mục là loa micro.</w:t>
+        <w:t>,ví</w:t>
+      </w:r>
+      <w:proofErr w:type="spellEnd"/>
+      <w:r>
+        <w:rPr>
+          <w:rFonts w:ascii="Times New Roman" w:hAnsi="Times New Roman"/>
+          <w:sz w:val="24"/>
+        </w:rPr>
+        <w:t xml:space="preserve"> </w:t>
+      </w:r>
+      <w:proofErr w:type="spellStart"/>
+      <w:r>
+        <w:rPr>
+          <w:rFonts w:ascii="Times New Roman" w:hAnsi="Times New Roman"/>
+          <w:sz w:val="24"/>
+        </w:rPr>
+        <w:t>dụ</w:t>
+      </w:r>
+      <w:proofErr w:type="spellEnd"/>
+      <w:r>
+        <w:rPr>
+          <w:rFonts w:ascii="Times New Roman" w:hAnsi="Times New Roman"/>
+          <w:sz w:val="24"/>
+        </w:rPr>
+        <w:t xml:space="preserve"> them  1 </w:t>
+      </w:r>
+      <w:proofErr w:type="spellStart"/>
+      <w:r>
+        <w:rPr>
+          <w:rFonts w:ascii="Times New Roman" w:hAnsi="Times New Roman"/>
+          <w:sz w:val="24"/>
+        </w:rPr>
+        <w:t>danh</w:t>
+      </w:r>
+      <w:proofErr w:type="spellEnd"/>
+      <w:r>
+        <w:rPr>
+          <w:rFonts w:ascii="Times New Roman" w:hAnsi="Times New Roman"/>
+          <w:sz w:val="24"/>
+        </w:rPr>
+        <w:t xml:space="preserve"> </w:t>
+      </w:r>
+      <w:proofErr w:type="spellStart"/>
+      <w:r>
+        <w:rPr>
+          <w:rFonts w:ascii="Times New Roman" w:hAnsi="Times New Roman"/>
+          <w:sz w:val="24"/>
+        </w:rPr>
+        <w:t>mục</w:t>
+      </w:r>
+      <w:proofErr w:type="spellEnd"/>
+      <w:r>
+        <w:rPr>
+          <w:rFonts w:ascii="Times New Roman" w:hAnsi="Times New Roman"/>
+          <w:sz w:val="24"/>
+        </w:rPr>
+        <w:t xml:space="preserve"> </w:t>
+      </w:r>
+      <w:proofErr w:type="spellStart"/>
+      <w:r>
+        <w:rPr>
+          <w:rFonts w:ascii="Times New Roman" w:hAnsi="Times New Roman"/>
+          <w:sz w:val="24"/>
+        </w:rPr>
+        <w:t>là</w:t>
+      </w:r>
+      <w:proofErr w:type="spellEnd"/>
+      <w:r>
+        <w:rPr>
+          <w:rFonts w:ascii="Times New Roman" w:hAnsi="Times New Roman"/>
+          <w:sz w:val="24"/>
+        </w:rPr>
+        <w:t xml:space="preserve"> </w:t>
+      </w:r>
+      <w:proofErr w:type="spellStart"/>
+      <w:r>
+        <w:rPr>
+          <w:rFonts w:ascii="Times New Roman" w:hAnsi="Times New Roman"/>
+          <w:sz w:val="24"/>
+        </w:rPr>
+        <w:t>loa</w:t>
+      </w:r>
+      <w:proofErr w:type="spellEnd"/>
+      <w:r>
+        <w:rPr>
+          <w:rFonts w:ascii="Times New Roman" w:hAnsi="Times New Roman"/>
+          <w:sz w:val="24"/>
+        </w:rPr>
+        <w:t xml:space="preserve"> micro.</w:t>
       </w:r>
     </w:p>
     <w:p>
@@ -367,13 +640,111 @@
           <w:sz w:val="24"/>
         </w:rPr>
       </w:pPr>
-      <w:r>
-        <w:rPr>
-          <w:rFonts w:ascii="Times New Roman" w:hAnsi="Times New Roman"/>
-          <w:sz w:val="24"/>
-        </w:rPr>
-        <w:t>Quản lý thêm sửa xóa 1 sản phẩm</w:t>
-      </w:r>
+      <w:proofErr w:type="spellStart"/>
+      <w:r>
+        <w:rPr>
+          <w:rFonts w:ascii="Times New Roman" w:hAnsi="Times New Roman"/>
+          <w:sz w:val="24"/>
+        </w:rPr>
+        <w:t>Quản</w:t>
+      </w:r>
+      <w:proofErr w:type="spellEnd"/>
+      <w:r>
+        <w:rPr>
+          <w:rFonts w:ascii="Times New Roman" w:hAnsi="Times New Roman"/>
+          <w:sz w:val="24"/>
+        </w:rPr>
+        <w:t xml:space="preserve"> </w:t>
+      </w:r>
+      <w:proofErr w:type="spellStart"/>
+      <w:r>
+        <w:rPr>
+          <w:rFonts w:ascii="Times New Roman" w:hAnsi="Times New Roman"/>
+          <w:sz w:val="24"/>
+        </w:rPr>
+        <w:t>lý</w:t>
+      </w:r>
+      <w:proofErr w:type="spellEnd"/>
+      <w:r>
+        <w:rPr>
+          <w:rFonts w:ascii="Times New Roman" w:hAnsi="Times New Roman"/>
+          <w:sz w:val="24"/>
+        </w:rPr>
+        <w:t xml:space="preserve"> </w:t>
+      </w:r>
+      <w:proofErr w:type="spellStart"/>
+      <w:r>
+        <w:rPr>
+          <w:rFonts w:ascii="Times New Roman" w:hAnsi="Times New Roman"/>
+          <w:sz w:val="24"/>
+        </w:rPr>
+        <w:t>thêm</w:t>
+      </w:r>
+      <w:proofErr w:type="spellEnd"/>
+      <w:r>
+        <w:rPr>
+          <w:rFonts w:ascii="Times New Roman" w:hAnsi="Times New Roman"/>
+          <w:sz w:val="24"/>
+        </w:rPr>
+        <w:t xml:space="preserve"> </w:t>
+      </w:r>
+      <w:proofErr w:type="spellStart"/>
+      <w:r>
+        <w:rPr>
+          <w:rFonts w:ascii="Times New Roman" w:hAnsi="Times New Roman"/>
+          <w:sz w:val="24"/>
+        </w:rPr>
+        <w:t>sửa</w:t>
+      </w:r>
+      <w:proofErr w:type="spellEnd"/>
+      <w:r>
+        <w:rPr>
+          <w:rFonts w:ascii="Times New Roman" w:hAnsi="Times New Roman"/>
+          <w:sz w:val="24"/>
+        </w:rPr>
+        <w:t xml:space="preserve"> </w:t>
+      </w:r>
+      <w:proofErr w:type="spellStart"/>
+      <w:r>
+        <w:rPr>
+          <w:rFonts w:ascii="Times New Roman" w:hAnsi="Times New Roman"/>
+          <w:sz w:val="24"/>
+        </w:rPr>
+        <w:t>xóa</w:t>
+      </w:r>
+      <w:proofErr w:type="spellEnd"/>
+      <w:r>
+        <w:rPr>
+          <w:rFonts w:ascii="Times New Roman" w:hAnsi="Times New Roman"/>
+          <w:sz w:val="24"/>
+        </w:rPr>
+        <w:t xml:space="preserve"> 1 </w:t>
+      </w:r>
+      <w:proofErr w:type="spellStart"/>
+      <w:r>
+        <w:rPr>
+          <w:rFonts w:ascii="Times New Roman" w:hAnsi="Times New Roman"/>
+          <w:sz w:val="24"/>
+        </w:rPr>
+        <w:t>sản</w:t>
+      </w:r>
+      <w:proofErr w:type="spellEnd"/>
+      <w:r>
+        <w:rPr>
+          <w:rFonts w:ascii="Times New Roman" w:hAnsi="Times New Roman"/>
+          <w:sz w:val="24"/>
+        </w:rPr>
+        <w:t xml:space="preserve"> </w:t>
+      </w:r>
+      <w:proofErr w:type="spellStart"/>
+      <w:r>
+        <w:rPr>
+          <w:rFonts w:ascii="Times New Roman" w:hAnsi="Times New Roman"/>
+          <w:sz w:val="24"/>
+        </w:rPr>
+        <w:t>phẩm</w:t>
+      </w:r>
+      <w:proofErr w:type="spellEnd"/>
     </w:p>
     <w:p>
       <w:pPr>
@@ -389,8 +760,8 @@
         <w:lastRenderedPageBreak/>
         <w:drawing>
           <wp:inline distT="0" distB="0" distL="0" distR="0" wp14:anchorId="2E994688" wp14:editId="7E38BDFA">
-            <wp:extent cx="5943600" cy="2872105"/>
-            <wp:effectExtent l="0" t="0" r="0" b="4445"/>
+            <wp:extent cx="6789761" cy="3280992"/>
+            <wp:effectExtent l="0" t="0" r="0" b="0"/>
             <wp:docPr id="1" name="Picture 1"/>
             <wp:cNvGraphicFramePr>
               <a:graphicFrameLocks xmlns:a="http://schemas.openxmlformats.org/drawingml/2006/main" noChangeAspect="1"/>
@@ -411,7 +782,7 @@
                   <pic:spPr>
                     <a:xfrm>
                       <a:off x="0" y="0"/>
-                      <a:ext cx="5943600" cy="2872105"/>
+                      <a:ext cx="6789761" cy="3280992"/>
                     </a:xfrm>
                     <a:prstGeom prst="rect">
                       <a:avLst/>
@@ -431,14 +802,15 @@
           <w:sz w:val="24"/>
         </w:rPr>
       </w:pPr>
+      <w:bookmarkStart w:id="0" w:name="_GoBack"/>
       <w:r>
         <w:rPr>
           <w:noProof/>
         </w:rPr>
         <w:drawing>
           <wp:inline distT="0" distB="0" distL="0" distR="0" wp14:anchorId="6CDAC5BD" wp14:editId="32B0D519">
-            <wp:extent cx="5943600" cy="2816225"/>
-            <wp:effectExtent l="0" t="0" r="0" b="3175"/>
+            <wp:extent cx="6884012" cy="3261815"/>
+            <wp:effectExtent l="0" t="0" r="0" b="0"/>
             <wp:docPr id="2" name="Picture 2"/>
             <wp:cNvGraphicFramePr>
               <a:graphicFrameLocks xmlns:a="http://schemas.openxmlformats.org/drawingml/2006/main" noChangeAspect="1"/>
@@ -459,7 +831,7 @@
                   <pic:spPr>
                     <a:xfrm>
                       <a:off x="0" y="0"/>
-                      <a:ext cx="5943600" cy="2816225"/>
+                      <a:ext cx="6884012" cy="3261815"/>
                     </a:xfrm>
                     <a:prstGeom prst="rect">
                       <a:avLst/>
@@ -471,6 +843,7 @@
           </wp:inline>
         </w:drawing>
       </w:r>
+      <w:bookmarkEnd w:id="0"/>
     </w:p>
     <w:sectPr>
       <w:pgSz w:w="12240" w:h="15840"/>

--- a/loatrungquoc Document.docx
+++ b/loatrungquoc Document.docx
@@ -10,37 +10,12 @@
           <w:sz w:val="24"/>
         </w:rPr>
       </w:pPr>
-      <w:proofErr w:type="spellStart"/>
-      <w:r>
-        <w:rPr>
-          <w:rFonts w:ascii="Times New Roman" w:hAnsi="Times New Roman"/>
-          <w:sz w:val="24"/>
-        </w:rPr>
-        <w:t>Đăng</w:t>
-      </w:r>
-      <w:proofErr w:type="spellEnd"/>
-      <w:r>
-        <w:rPr>
-          <w:rFonts w:ascii="Times New Roman" w:hAnsi="Times New Roman"/>
-          <w:sz w:val="24"/>
-        </w:rPr>
-        <w:t xml:space="preserve"> </w:t>
-      </w:r>
-      <w:proofErr w:type="spellStart"/>
-      <w:r>
-        <w:rPr>
-          <w:rFonts w:ascii="Times New Roman" w:hAnsi="Times New Roman"/>
-          <w:sz w:val="24"/>
-        </w:rPr>
-        <w:t>nhập</w:t>
-      </w:r>
-      <w:proofErr w:type="spellEnd"/>
-      <w:r>
-        <w:rPr>
-          <w:rFonts w:ascii="Times New Roman" w:hAnsi="Times New Roman"/>
-          <w:sz w:val="24"/>
-        </w:rPr>
-        <w:t xml:space="preserve"> admin:</w:t>
+      <w:r>
+        <w:rPr>
+          <w:rFonts w:ascii="Times New Roman" w:hAnsi="Times New Roman"/>
+          <w:sz w:val="24"/>
+        </w:rPr>
+        <w:t>Đăng nhập admin:</w:t>
       </w:r>
     </w:p>
     <w:p>
@@ -51,24 +26,13 @@
           <w:sz w:val="24"/>
         </w:rPr>
       </w:pPr>
-      <w:proofErr w:type="spellStart"/>
-      <w:proofErr w:type="gramStart"/>
-      <w:r>
-        <w:rPr>
-          <w:rFonts w:ascii="Times New Roman" w:hAnsi="Times New Roman"/>
-          <w:sz w:val="24"/>
-        </w:rPr>
-        <w:t>user:</w:t>
-      </w:r>
-      <w:proofErr w:type="gramEnd"/>
-      <w:r>
-        <w:rPr>
-          <w:rFonts w:ascii="Times New Roman" w:hAnsi="Times New Roman"/>
-          <w:sz w:val="24"/>
-        </w:rPr>
-        <w:t>admin</w:t>
-      </w:r>
-      <w:proofErr w:type="spellEnd"/>
+      <w:r>
+        <w:rPr>
+          <w:rFonts w:ascii="Times New Roman" w:hAnsi="Times New Roman"/>
+          <w:sz w:val="24"/>
+        </w:rPr>
+        <w:t>user:admin</w:t>
+      </w:r>
     </w:p>
     <w:p>
       <w:pPr>
@@ -78,24 +42,88 @@
           <w:sz w:val="24"/>
         </w:rPr>
       </w:pPr>
-      <w:proofErr w:type="spellStart"/>
-      <w:proofErr w:type="gramStart"/>
-      <w:r>
-        <w:rPr>
-          <w:rFonts w:ascii="Times New Roman" w:hAnsi="Times New Roman"/>
-          <w:sz w:val="24"/>
-        </w:rPr>
-        <w:t>password:</w:t>
-      </w:r>
-      <w:proofErr w:type="gramEnd"/>
-      <w:r>
-        <w:rPr>
-          <w:rFonts w:ascii="Times New Roman" w:hAnsi="Times New Roman"/>
-          <w:sz w:val="24"/>
-        </w:rPr>
-        <w:t>loatrungquoc</w:t>
-      </w:r>
-      <w:proofErr w:type="spellEnd"/>
+      <w:r>
+        <w:rPr>
+          <w:rFonts w:ascii="Times New Roman" w:hAnsi="Times New Roman"/>
+          <w:sz w:val="24"/>
+        </w:rPr>
+        <w:t>password:loatrungquoc</w:t>
+      </w:r>
+    </w:p>
+    <w:p>
+      <w:pPr>
+        <w:pStyle w:val="ListParagraph"/>
+        <w:rPr>
+          <w:rFonts w:ascii="Times New Roman" w:hAnsi="Times New Roman"/>
+          <w:sz w:val="24"/>
+        </w:rPr>
+      </w:pPr>
+      <w:r>
+        <w:rPr>
+          <w:rFonts w:ascii="Times New Roman" w:hAnsi="Times New Roman"/>
+          <w:sz w:val="24"/>
+        </w:rPr>
+        <w:t>có thể thay đổi mật khẩu trong trang admin</w:t>
+      </w:r>
+      <w:r>
+        <w:rPr>
+          <w:rFonts w:ascii="Times New Roman" w:hAnsi="Times New Roman"/>
+          <w:sz w:val="24"/>
+        </w:rPr>
+        <w:t>, và thêm tài khoản đăng nhập .</w:t>
+      </w:r>
+      <w:bookmarkStart w:id="0" w:name="_GoBack"/>
+      <w:bookmarkEnd w:id="0"/>
+    </w:p>
+    <w:p>
+      <w:pPr>
+        <w:pStyle w:val="ListParagraph"/>
+        <w:ind w:left="90"/>
+        <w:rPr>
+          <w:rFonts w:ascii="Times New Roman" w:hAnsi="Times New Roman"/>
+          <w:sz w:val="24"/>
+        </w:rPr>
+      </w:pPr>
+      <w:r>
+        <w:rPr>
+          <w:noProof/>
+        </w:rPr>
+        <w:drawing>
+          <wp:inline distT="0" distB="0" distL="0" distR="0" wp14:anchorId="0278F68B" wp14:editId="3891382D">
+            <wp:extent cx="6864824" cy="3323132"/>
+            <wp:effectExtent l="0" t="0" r="0" b="0"/>
+            <wp:docPr id="3" name="Picture 3"/>
+            <wp:cNvGraphicFramePr>
+              <a:graphicFrameLocks xmlns:a="http://schemas.openxmlformats.org/drawingml/2006/main" noChangeAspect="1"/>
+            </wp:cNvGraphicFramePr>
+            <a:graphic xmlns:a="http://schemas.openxmlformats.org/drawingml/2006/main">
+              <a:graphicData uri="http://schemas.openxmlformats.org/drawingml/2006/picture">
+                <pic:pic xmlns:pic="http://schemas.openxmlformats.org/drawingml/2006/picture">
+                  <pic:nvPicPr>
+                    <pic:cNvPr id="0" name=""/>
+                    <pic:cNvPicPr/>
+                  </pic:nvPicPr>
+                  <pic:blipFill>
+                    <a:blip r:embed="rId6"/>
+                    <a:stretch>
+                      <a:fillRect/>
+                    </a:stretch>
+                  </pic:blipFill>
+                  <pic:spPr>
+                    <a:xfrm>
+                      <a:off x="0" y="0"/>
+                      <a:ext cx="6864824" cy="3323132"/>
+                    </a:xfrm>
+                    <a:prstGeom prst="rect">
+                      <a:avLst/>
+                    </a:prstGeom>
+                  </pic:spPr>
+                </pic:pic>
+              </a:graphicData>
+            </a:graphic>
+          </wp:inline>
+        </w:drawing>
+      </w:r>
     </w:p>
     <w:p>
       <w:pPr>
@@ -118,7 +146,6 @@
           <w:sz w:val="24"/>
         </w:rPr>
       </w:pPr>
-      <w:proofErr w:type="spellStart"/>
       <w:r>
         <w:rPr>
           <w:rFonts w:ascii="Times New Roman" w:hAnsi="Times New Roman"/>
@@ -138,39 +165,7 @@
           <w:rFonts w:ascii="Times New Roman" w:hAnsi="Times New Roman"/>
           <w:sz w:val="24"/>
         </w:rPr>
-        <w:t>m</w:t>
-      </w:r>
-      <w:proofErr w:type="spellEnd"/>
-      <w:r>
-        <w:rPr>
-          <w:rFonts w:ascii="Times New Roman" w:hAnsi="Times New Roman"/>
-          <w:sz w:val="24"/>
-        </w:rPr>
-        <w:t xml:space="preserve"> </w:t>
-      </w:r>
-      <w:proofErr w:type="spellStart"/>
-      <w:r>
-        <w:rPr>
-          <w:rFonts w:ascii="Times New Roman" w:hAnsi="Times New Roman"/>
-          <w:sz w:val="24"/>
-        </w:rPr>
-        <w:t>danh</w:t>
-      </w:r>
-      <w:proofErr w:type="spellEnd"/>
-      <w:r>
-        <w:rPr>
-          <w:rFonts w:ascii="Times New Roman" w:hAnsi="Times New Roman"/>
-          <w:sz w:val="24"/>
-        </w:rPr>
-        <w:t xml:space="preserve"> </w:t>
-      </w:r>
-      <w:proofErr w:type="spellStart"/>
-      <w:r>
-        <w:rPr>
-          <w:rFonts w:ascii="Times New Roman" w:hAnsi="Times New Roman"/>
-          <w:sz w:val="24"/>
-        </w:rPr>
-        <w:t>m</w:t>
+        <w:t>m danh m</w:t>
       </w:r>
       <w:r>
         <w:rPr>
@@ -179,21 +174,12 @@
         </w:rPr>
         <w:t>ục</w:t>
       </w:r>
-      <w:proofErr w:type="spellEnd"/>
-      <w:r>
-        <w:rPr>
-          <w:rFonts w:ascii="Times New Roman" w:hAnsi="Times New Roman"/>
-          <w:sz w:val="24"/>
-        </w:rPr>
-        <w:t xml:space="preserve"> </w:t>
-      </w:r>
-      <w:proofErr w:type="spellStart"/>
-      <w:r>
-        <w:rPr>
-          <w:rFonts w:ascii="Times New Roman" w:hAnsi="Times New Roman"/>
-          <w:sz w:val="24"/>
-        </w:rPr>
-        <w:t>s</w:t>
+      <w:r>
+        <w:rPr>
+          <w:rFonts w:ascii="Times New Roman" w:hAnsi="Times New Roman"/>
+          <w:sz w:val="24"/>
+        </w:rPr>
+        <w:t xml:space="preserve"> s</w:t>
       </w:r>
       <w:r>
         <w:rPr>
@@ -202,21 +188,12 @@
         </w:rPr>
         <w:t>ản</w:t>
       </w:r>
-      <w:proofErr w:type="spellEnd"/>
-      <w:r>
-        <w:rPr>
-          <w:rFonts w:ascii="Times New Roman" w:hAnsi="Times New Roman"/>
-          <w:sz w:val="24"/>
-        </w:rPr>
-        <w:t xml:space="preserve"> </w:t>
-      </w:r>
-      <w:proofErr w:type="spellStart"/>
-      <w:r>
-        <w:rPr>
-          <w:rFonts w:ascii="Times New Roman" w:hAnsi="Times New Roman"/>
-          <w:sz w:val="24"/>
-        </w:rPr>
-        <w:t>ph</w:t>
+      <w:r>
+        <w:rPr>
+          <w:rFonts w:ascii="Times New Roman" w:hAnsi="Times New Roman"/>
+          <w:sz w:val="24"/>
+        </w:rPr>
+        <w:t xml:space="preserve"> ph</w:t>
       </w:r>
       <w:r>
         <w:rPr>
@@ -225,7 +202,6 @@
         </w:rPr>
         <w:t>ẩm</w:t>
       </w:r>
-      <w:proofErr w:type="spellEnd"/>
     </w:p>
     <w:p>
       <w:pPr>
@@ -260,7 +236,7 @@
                     </pic:cNvPicPr>
                   </pic:nvPicPr>
                   <pic:blipFill>
-                    <a:blip r:embed="rId6"/>
+                    <a:blip r:embed="rId7"/>
                     <a:srcRect/>
                     <a:stretch>
                       <a:fillRect/>
@@ -297,13 +273,12 @@
           <w:sz w:val="24"/>
         </w:rPr>
       </w:pPr>
-      <w:proofErr w:type="spellStart"/>
-      <w:proofErr w:type="gramStart"/>
-      <w:r>
-        <w:rPr>
-          <w:rFonts w:ascii="Times New Roman" w:hAnsi="Times New Roman"/>
-          <w:sz w:val="24"/>
-        </w:rPr>
+      <w:r>
+        <w:rPr>
+          <w:rFonts w:ascii="Times New Roman" w:hAnsi="Times New Roman"/>
+          <w:sz w:val="24"/>
+        </w:rPr>
+        <w:lastRenderedPageBreak/>
         <w:t>ch</w:t>
       </w:r>
       <w:r>
@@ -313,22 +288,12 @@
         </w:rPr>
         <w:t>ức</w:t>
       </w:r>
-      <w:proofErr w:type="spellEnd"/>
-      <w:proofErr w:type="gramEnd"/>
-      <w:r>
-        <w:rPr>
-          <w:rFonts w:ascii="Times New Roman" w:hAnsi="Times New Roman"/>
-          <w:sz w:val="24"/>
-        </w:rPr>
-        <w:t xml:space="preserve"> </w:t>
-      </w:r>
-      <w:proofErr w:type="spellStart"/>
-      <w:r>
-        <w:rPr>
-          <w:rFonts w:ascii="Times New Roman" w:hAnsi="Times New Roman"/>
-          <w:sz w:val="24"/>
-        </w:rPr>
-        <w:t>n</w:t>
+      <w:r>
+        <w:rPr>
+          <w:rFonts w:ascii="Times New Roman" w:hAnsi="Times New Roman"/>
+          <w:sz w:val="24"/>
+        </w:rPr>
+        <w:t xml:space="preserve"> n</w:t>
       </w:r>
       <w:r>
         <w:rPr>
@@ -342,23 +307,7 @@
           <w:rFonts w:ascii="Times New Roman" w:hAnsi="Times New Roman"/>
           <w:sz w:val="24"/>
         </w:rPr>
-        <w:t>ng</w:t>
-      </w:r>
-      <w:proofErr w:type="spellEnd"/>
-      <w:r>
-        <w:rPr>
-          <w:rFonts w:ascii="Times New Roman" w:hAnsi="Times New Roman"/>
-          <w:sz w:val="24"/>
-        </w:rPr>
-        <w:t xml:space="preserve"> </w:t>
-      </w:r>
-      <w:proofErr w:type="spellStart"/>
-      <w:r>
-        <w:rPr>
-          <w:rFonts w:ascii="Times New Roman" w:hAnsi="Times New Roman"/>
-          <w:sz w:val="24"/>
-        </w:rPr>
-        <w:t>th</w:t>
+        <w:t>ng th</w:t>
       </w:r>
       <w:r>
         <w:rPr>
@@ -372,23 +321,7 @@
           <w:rFonts w:ascii="Times New Roman" w:hAnsi="Times New Roman"/>
           <w:sz w:val="24"/>
         </w:rPr>
-        <w:t>m</w:t>
-      </w:r>
-      <w:proofErr w:type="spellEnd"/>
-      <w:r>
-        <w:rPr>
-          <w:rFonts w:ascii="Times New Roman" w:hAnsi="Times New Roman"/>
-          <w:sz w:val="24"/>
-        </w:rPr>
-        <w:t xml:space="preserve"> </w:t>
-      </w:r>
-      <w:proofErr w:type="spellStart"/>
-      <w:r>
-        <w:rPr>
-          <w:rFonts w:ascii="Times New Roman" w:hAnsi="Times New Roman"/>
-          <w:sz w:val="24"/>
-        </w:rPr>
-        <w:t>s</w:t>
+        <w:t>m s</w:t>
       </w:r>
       <w:r>
         <w:rPr>
@@ -397,21 +330,12 @@
         </w:rPr>
         <w:t>ửa</w:t>
       </w:r>
-      <w:proofErr w:type="spellEnd"/>
-      <w:r>
-        <w:rPr>
-          <w:rFonts w:ascii="Times New Roman" w:hAnsi="Times New Roman"/>
-          <w:sz w:val="24"/>
-        </w:rPr>
-        <w:t xml:space="preserve"> </w:t>
-      </w:r>
-      <w:proofErr w:type="spellStart"/>
-      <w:r>
-        <w:rPr>
-          <w:rFonts w:ascii="Times New Roman" w:hAnsi="Times New Roman"/>
-          <w:sz w:val="24"/>
-        </w:rPr>
-        <w:t>x</w:t>
+      <w:r>
+        <w:rPr>
+          <w:rFonts w:ascii="Times New Roman" w:hAnsi="Times New Roman"/>
+          <w:sz w:val="24"/>
+        </w:rPr>
+        <w:t xml:space="preserve"> x</w:t>
       </w:r>
       <w:r>
         <w:rPr>
@@ -420,37 +344,12 @@
         </w:rPr>
         <w:t>óa</w:t>
       </w:r>
-      <w:proofErr w:type="spellEnd"/>
-      <w:r>
-        <w:rPr>
-          <w:rFonts w:ascii="Times New Roman" w:hAnsi="Times New Roman"/>
-          <w:sz w:val="24"/>
-        </w:rPr>
-        <w:t xml:space="preserve"> </w:t>
-      </w:r>
-      <w:proofErr w:type="spellStart"/>
-      <w:r>
-        <w:rPr>
-          <w:rFonts w:ascii="Times New Roman" w:hAnsi="Times New Roman"/>
-          <w:sz w:val="24"/>
-        </w:rPr>
-        <w:t>danh</w:t>
-      </w:r>
-      <w:proofErr w:type="spellEnd"/>
-      <w:r>
-        <w:rPr>
-          <w:rFonts w:ascii="Times New Roman" w:hAnsi="Times New Roman"/>
-          <w:sz w:val="24"/>
-        </w:rPr>
-        <w:t xml:space="preserve"> </w:t>
-      </w:r>
-      <w:proofErr w:type="spellStart"/>
-      <w:r>
-        <w:rPr>
-          <w:rFonts w:ascii="Times New Roman" w:hAnsi="Times New Roman"/>
-          <w:sz w:val="24"/>
-        </w:rPr>
-        <w:t>m</w:t>
+      <w:r>
+        <w:rPr>
+          <w:rFonts w:ascii="Times New Roman" w:hAnsi="Times New Roman"/>
+          <w:sz w:val="24"/>
+        </w:rPr>
+        <w:t xml:space="preserve"> danh m</w:t>
       </w:r>
       <w:r>
         <w:rPr>
@@ -459,21 +358,12 @@
         </w:rPr>
         <w:t>ục</w:t>
       </w:r>
-      <w:proofErr w:type="spellEnd"/>
-      <w:r>
-        <w:rPr>
-          <w:rFonts w:ascii="Times New Roman" w:hAnsi="Times New Roman"/>
-          <w:sz w:val="24"/>
-        </w:rPr>
-        <w:t xml:space="preserve"> </w:t>
-      </w:r>
-      <w:proofErr w:type="spellStart"/>
-      <w:r>
-        <w:rPr>
-          <w:rFonts w:ascii="Times New Roman" w:hAnsi="Times New Roman"/>
-          <w:sz w:val="24"/>
-        </w:rPr>
-        <w:t>s</w:t>
+      <w:r>
+        <w:rPr>
+          <w:rFonts w:ascii="Times New Roman" w:hAnsi="Times New Roman"/>
+          <w:sz w:val="24"/>
+        </w:rPr>
+        <w:t xml:space="preserve"> s</w:t>
       </w:r>
       <w:r>
         <w:rPr>
@@ -482,21 +372,12 @@
         </w:rPr>
         <w:t>ản</w:t>
       </w:r>
-      <w:proofErr w:type="spellEnd"/>
-      <w:r>
-        <w:rPr>
-          <w:rFonts w:ascii="Times New Roman" w:hAnsi="Times New Roman"/>
-          <w:sz w:val="24"/>
-        </w:rPr>
-        <w:t xml:space="preserve"> </w:t>
-      </w:r>
-      <w:proofErr w:type="spellStart"/>
-      <w:r>
-        <w:rPr>
-          <w:rFonts w:ascii="Times New Roman" w:hAnsi="Times New Roman"/>
-          <w:sz w:val="24"/>
-        </w:rPr>
-        <w:t>ph</w:t>
+      <w:r>
+        <w:rPr>
+          <w:rFonts w:ascii="Times New Roman" w:hAnsi="Times New Roman"/>
+          <w:sz w:val="24"/>
+        </w:rPr>
+        <w:t xml:space="preserve"> ph</w:t>
       </w:r>
       <w:r>
         <w:rPr>
@@ -510,95 +391,7 @@
           <w:rFonts w:ascii="Times New Roman" w:hAnsi="Times New Roman"/>
           <w:sz w:val="24"/>
         </w:rPr>
-        <w:t>,ví</w:t>
-      </w:r>
-      <w:proofErr w:type="spellEnd"/>
-      <w:r>
-        <w:rPr>
-          <w:rFonts w:ascii="Times New Roman" w:hAnsi="Times New Roman"/>
-          <w:sz w:val="24"/>
-        </w:rPr>
-        <w:t xml:space="preserve"> </w:t>
-      </w:r>
-      <w:proofErr w:type="spellStart"/>
-      <w:r>
-        <w:rPr>
-          <w:rFonts w:ascii="Times New Roman" w:hAnsi="Times New Roman"/>
-          <w:sz w:val="24"/>
-        </w:rPr>
-        <w:t>dụ</w:t>
-      </w:r>
-      <w:proofErr w:type="spellEnd"/>
-      <w:r>
-        <w:rPr>
-          <w:rFonts w:ascii="Times New Roman" w:hAnsi="Times New Roman"/>
-          <w:sz w:val="24"/>
-        </w:rPr>
-        <w:t xml:space="preserve"> them  1 </w:t>
-      </w:r>
-      <w:proofErr w:type="spellStart"/>
-      <w:r>
-        <w:rPr>
-          <w:rFonts w:ascii="Times New Roman" w:hAnsi="Times New Roman"/>
-          <w:sz w:val="24"/>
-        </w:rPr>
-        <w:t>danh</w:t>
-      </w:r>
-      <w:proofErr w:type="spellEnd"/>
-      <w:r>
-        <w:rPr>
-          <w:rFonts w:ascii="Times New Roman" w:hAnsi="Times New Roman"/>
-          <w:sz w:val="24"/>
-        </w:rPr>
-        <w:t xml:space="preserve"> </w:t>
-      </w:r>
-      <w:proofErr w:type="spellStart"/>
-      <w:r>
-        <w:rPr>
-          <w:rFonts w:ascii="Times New Roman" w:hAnsi="Times New Roman"/>
-          <w:sz w:val="24"/>
-        </w:rPr>
-        <w:t>mục</w:t>
-      </w:r>
-      <w:proofErr w:type="spellEnd"/>
-      <w:r>
-        <w:rPr>
-          <w:rFonts w:ascii="Times New Roman" w:hAnsi="Times New Roman"/>
-          <w:sz w:val="24"/>
-        </w:rPr>
-        <w:t xml:space="preserve"> </w:t>
-      </w:r>
-      <w:proofErr w:type="spellStart"/>
-      <w:r>
-        <w:rPr>
-          <w:rFonts w:ascii="Times New Roman" w:hAnsi="Times New Roman"/>
-          <w:sz w:val="24"/>
-        </w:rPr>
-        <w:t>là</w:t>
-      </w:r>
-      <w:proofErr w:type="spellEnd"/>
-      <w:r>
-        <w:rPr>
-          <w:rFonts w:ascii="Times New Roman" w:hAnsi="Times New Roman"/>
-          <w:sz w:val="24"/>
-        </w:rPr>
-        <w:t xml:space="preserve"> </w:t>
-      </w:r>
-      <w:proofErr w:type="spellStart"/>
-      <w:r>
-        <w:rPr>
-          <w:rFonts w:ascii="Times New Roman" w:hAnsi="Times New Roman"/>
-          <w:sz w:val="24"/>
-        </w:rPr>
-        <w:t>loa</w:t>
-      </w:r>
-      <w:proofErr w:type="spellEnd"/>
-      <w:r>
-        <w:rPr>
-          <w:rFonts w:ascii="Times New Roman" w:hAnsi="Times New Roman"/>
-          <w:sz w:val="24"/>
-        </w:rPr>
-        <w:t xml:space="preserve"> micro.</w:t>
+        <w:t>,ví dụ them  1 danh mục là loa micro.</w:t>
       </w:r>
     </w:p>
     <w:p>
@@ -640,111 +433,13 @@
           <w:sz w:val="24"/>
         </w:rPr>
       </w:pPr>
-      <w:proofErr w:type="spellStart"/>
-      <w:r>
-        <w:rPr>
-          <w:rFonts w:ascii="Times New Roman" w:hAnsi="Times New Roman"/>
-          <w:sz w:val="24"/>
-        </w:rPr>
-        <w:t>Quản</w:t>
-      </w:r>
-      <w:proofErr w:type="spellEnd"/>
-      <w:r>
-        <w:rPr>
-          <w:rFonts w:ascii="Times New Roman" w:hAnsi="Times New Roman"/>
-          <w:sz w:val="24"/>
-        </w:rPr>
-        <w:t xml:space="preserve"> </w:t>
-      </w:r>
-      <w:proofErr w:type="spellStart"/>
-      <w:r>
-        <w:rPr>
-          <w:rFonts w:ascii="Times New Roman" w:hAnsi="Times New Roman"/>
-          <w:sz w:val="24"/>
-        </w:rPr>
-        <w:t>lý</w:t>
-      </w:r>
-      <w:proofErr w:type="spellEnd"/>
-      <w:r>
-        <w:rPr>
-          <w:rFonts w:ascii="Times New Roman" w:hAnsi="Times New Roman"/>
-          <w:sz w:val="24"/>
-        </w:rPr>
-        <w:t xml:space="preserve"> </w:t>
-      </w:r>
-      <w:proofErr w:type="spellStart"/>
-      <w:r>
-        <w:rPr>
-          <w:rFonts w:ascii="Times New Roman" w:hAnsi="Times New Roman"/>
-          <w:sz w:val="24"/>
-        </w:rPr>
-        <w:t>thêm</w:t>
-      </w:r>
-      <w:proofErr w:type="spellEnd"/>
-      <w:r>
-        <w:rPr>
-          <w:rFonts w:ascii="Times New Roman" w:hAnsi="Times New Roman"/>
-          <w:sz w:val="24"/>
-        </w:rPr>
-        <w:t xml:space="preserve"> </w:t>
-      </w:r>
-      <w:proofErr w:type="spellStart"/>
-      <w:r>
-        <w:rPr>
-          <w:rFonts w:ascii="Times New Roman" w:hAnsi="Times New Roman"/>
-          <w:sz w:val="24"/>
-        </w:rPr>
-        <w:t>sửa</w:t>
-      </w:r>
-      <w:proofErr w:type="spellEnd"/>
-      <w:r>
-        <w:rPr>
-          <w:rFonts w:ascii="Times New Roman" w:hAnsi="Times New Roman"/>
-          <w:sz w:val="24"/>
-        </w:rPr>
-        <w:t xml:space="preserve"> </w:t>
-      </w:r>
-      <w:proofErr w:type="spellStart"/>
-      <w:r>
-        <w:rPr>
-          <w:rFonts w:ascii="Times New Roman" w:hAnsi="Times New Roman"/>
-          <w:sz w:val="24"/>
-        </w:rPr>
-        <w:t>xóa</w:t>
-      </w:r>
-      <w:proofErr w:type="spellEnd"/>
-      <w:r>
-        <w:rPr>
-          <w:rFonts w:ascii="Times New Roman" w:hAnsi="Times New Roman"/>
-          <w:sz w:val="24"/>
-        </w:rPr>
-        <w:t xml:space="preserve"> 1 </w:t>
-      </w:r>
-      <w:proofErr w:type="spellStart"/>
-      <w:r>
-        <w:rPr>
-          <w:rFonts w:ascii="Times New Roman" w:hAnsi="Times New Roman"/>
-          <w:sz w:val="24"/>
-        </w:rPr>
-        <w:t>sản</w:t>
-      </w:r>
-      <w:proofErr w:type="spellEnd"/>
-      <w:r>
-        <w:rPr>
-          <w:rFonts w:ascii="Times New Roman" w:hAnsi="Times New Roman"/>
-          <w:sz w:val="24"/>
-        </w:rPr>
-        <w:t xml:space="preserve"> </w:t>
-      </w:r>
-      <w:proofErr w:type="spellStart"/>
-      <w:r>
-        <w:rPr>
-          <w:rFonts w:ascii="Times New Roman" w:hAnsi="Times New Roman"/>
-          <w:sz w:val="24"/>
-        </w:rPr>
-        <w:t>phẩm</w:t>
-      </w:r>
-      <w:proofErr w:type="spellEnd"/>
+      <w:r>
+        <w:rPr>
+          <w:rFonts w:ascii="Times New Roman" w:hAnsi="Times New Roman"/>
+          <w:sz w:val="24"/>
+        </w:rPr>
+        <w:t>Quản lý thêm sửa xóa 1 sản phẩm</w:t>
+      </w:r>
     </w:p>
     <w:p>
       <w:pPr>
@@ -757,61 +452,11 @@
         <w:rPr>
           <w:noProof/>
         </w:rPr>
-        <w:lastRenderedPageBreak/>
         <w:drawing>
           <wp:inline distT="0" distB="0" distL="0" distR="0" wp14:anchorId="2E994688" wp14:editId="7E38BDFA">
             <wp:extent cx="6789761" cy="3280992"/>
             <wp:effectExtent l="0" t="0" r="0" b="0"/>
             <wp:docPr id="1" name="Picture 1"/>
-            <wp:cNvGraphicFramePr>
-              <a:graphicFrameLocks xmlns:a="http://schemas.openxmlformats.org/drawingml/2006/main" noChangeAspect="1"/>
-            </wp:cNvGraphicFramePr>
-            <a:graphic xmlns:a="http://schemas.openxmlformats.org/drawingml/2006/main">
-              <a:graphicData uri="http://schemas.openxmlformats.org/drawingml/2006/picture">
-                <pic:pic xmlns:pic="http://schemas.openxmlformats.org/drawingml/2006/picture">
-                  <pic:nvPicPr>
-                    <pic:cNvPr id="0" name=""/>
-                    <pic:cNvPicPr/>
-                  </pic:nvPicPr>
-                  <pic:blipFill>
-                    <a:blip r:embed="rId7"/>
-                    <a:stretch>
-                      <a:fillRect/>
-                    </a:stretch>
-                  </pic:blipFill>
-                  <pic:spPr>
-                    <a:xfrm>
-                      <a:off x="0" y="0"/>
-                      <a:ext cx="6789761" cy="3280992"/>
-                    </a:xfrm>
-                    <a:prstGeom prst="rect">
-                      <a:avLst/>
-                    </a:prstGeom>
-                  </pic:spPr>
-                </pic:pic>
-              </a:graphicData>
-            </a:graphic>
-          </wp:inline>
-        </w:drawing>
-      </w:r>
-    </w:p>
-    <w:p>
-      <w:pPr>
-        <w:rPr>
-          <w:rFonts w:ascii="Times New Roman" w:hAnsi="Times New Roman"/>
-          <w:sz w:val="24"/>
-        </w:rPr>
-      </w:pPr>
-      <w:bookmarkStart w:id="0" w:name="_GoBack"/>
-      <w:r>
-        <w:rPr>
-          <w:noProof/>
-        </w:rPr>
-        <w:drawing>
-          <wp:inline distT="0" distB="0" distL="0" distR="0" wp14:anchorId="6CDAC5BD" wp14:editId="32B0D519">
-            <wp:extent cx="6884012" cy="3261815"/>
-            <wp:effectExtent l="0" t="0" r="0" b="0"/>
-            <wp:docPr id="2" name="Picture 2"/>
             <wp:cNvGraphicFramePr>
               <a:graphicFrameLocks xmlns:a="http://schemas.openxmlformats.org/drawingml/2006/main" noChangeAspect="1"/>
             </wp:cNvGraphicFramePr>
@@ -831,6 +476,54 @@
                   <pic:spPr>
                     <a:xfrm>
                       <a:off x="0" y="0"/>
+                      <a:ext cx="6789761" cy="3280992"/>
+                    </a:xfrm>
+                    <a:prstGeom prst="rect">
+                      <a:avLst/>
+                    </a:prstGeom>
+                  </pic:spPr>
+                </pic:pic>
+              </a:graphicData>
+            </a:graphic>
+          </wp:inline>
+        </w:drawing>
+      </w:r>
+    </w:p>
+    <w:p>
+      <w:pPr>
+        <w:rPr>
+          <w:rFonts w:ascii="Times New Roman" w:hAnsi="Times New Roman"/>
+          <w:sz w:val="24"/>
+        </w:rPr>
+      </w:pPr>
+      <w:r>
+        <w:rPr>
+          <w:noProof/>
+        </w:rPr>
+        <w:drawing>
+          <wp:inline distT="0" distB="0" distL="0" distR="0" wp14:anchorId="6CDAC5BD" wp14:editId="32B0D519">
+            <wp:extent cx="6884012" cy="3261815"/>
+            <wp:effectExtent l="0" t="0" r="0" b="0"/>
+            <wp:docPr id="2" name="Picture 2"/>
+            <wp:cNvGraphicFramePr>
+              <a:graphicFrameLocks xmlns:a="http://schemas.openxmlformats.org/drawingml/2006/main" noChangeAspect="1"/>
+            </wp:cNvGraphicFramePr>
+            <a:graphic xmlns:a="http://schemas.openxmlformats.org/drawingml/2006/main">
+              <a:graphicData uri="http://schemas.openxmlformats.org/drawingml/2006/picture">
+                <pic:pic xmlns:pic="http://schemas.openxmlformats.org/drawingml/2006/picture">
+                  <pic:nvPicPr>
+                    <pic:cNvPr id="0" name=""/>
+                    <pic:cNvPicPr/>
+                  </pic:nvPicPr>
+                  <pic:blipFill>
+                    <a:blip r:embed="rId9"/>
+                    <a:stretch>
+                      <a:fillRect/>
+                    </a:stretch>
+                  </pic:blipFill>
+                  <pic:spPr>
+                    <a:xfrm>
+                      <a:off x="0" y="0"/>
                       <a:ext cx="6884012" cy="3261815"/>
                     </a:xfrm>
                     <a:prstGeom prst="rect">
@@ -843,7 +536,6 @@
           </wp:inline>
         </w:drawing>
       </w:r>
-      <w:bookmarkEnd w:id="0"/>
     </w:p>
     <w:sectPr>
       <w:pgSz w:w="12240" w:h="15840"/>

--- a/loatrungquoc Document.docx
+++ b/loatrungquoc Document.docx
@@ -1,6 +1,6 @@
 
 <file path=word/document.xml><?xml version="1.0" encoding="utf-8"?>
-<w:document xmlns:wpc="http://schemas.microsoft.com/office/word/2010/wordprocessingCanvas" xmlns:mc="http://schemas.openxmlformats.org/markup-compatibility/2006" xmlns:o="urn:schemas-microsoft-com:office:office" xmlns:r="http://schemas.openxmlformats.org/officeDocument/2006/relationships" xmlns:m="http://schemas.openxmlformats.org/officeDocument/2006/math" xmlns:v="urn:schemas-microsoft-com:vml" xmlns:wp14="http://schemas.microsoft.com/office/word/2010/wordprocessingDrawing" xmlns:wp="http://schemas.openxmlformats.org/drawingml/2006/wordprocessingDrawing" xmlns:w10="urn:schemas-microsoft-com:office:word" xmlns:w="http://schemas.openxmlformats.org/wordprocessingml/2006/main" xmlns:w14="http://schemas.microsoft.com/office/word/2010/wordml" xmlns:wpg="http://schemas.microsoft.com/office/word/2010/wordprocessingGroup" xmlns:wpi="http://schemas.microsoft.com/office/word/2010/wordprocessingInk" xmlns:wne="http://schemas.microsoft.com/office/word/2006/wordml" xmlns:wps="http://schemas.microsoft.com/office/word/2010/wordprocessingShape" mc:Ignorable="w14 wp14">
+<w:document xmlns:ve="http://schemas.openxmlformats.org/markup-compatibility/2006" xmlns:o="urn:schemas-microsoft-com:office:office" xmlns:r="http://schemas.openxmlformats.org/officeDocument/2006/relationships" xmlns:m="http://schemas.openxmlformats.org/officeDocument/2006/math" xmlns:v="urn:schemas-microsoft-com:vml" xmlns:wp="http://schemas.openxmlformats.org/drawingml/2006/wordprocessingDrawing" xmlns:w10="urn:schemas-microsoft-com:office:word" xmlns:w="http://schemas.openxmlformats.org/wordprocessingml/2006/main" xmlns:wne="http://schemas.microsoft.com/office/word/2006/wordml">
   <w:body>
     <w:p>
       <w:pPr>
@@ -58,19 +58,652 @@
           <w:sz w:val="24"/>
         </w:rPr>
       </w:pPr>
-      <w:r>
-        <w:rPr>
-          <w:rFonts w:ascii="Times New Roman" w:hAnsi="Times New Roman"/>
-          <w:sz w:val="24"/>
-        </w:rPr>
-        <w:t>có thể thay đổi mật khẩu trong trang admin</w:t>
-      </w:r>
-      <w:r>
-        <w:rPr>
-          <w:rFonts w:ascii="Times New Roman" w:hAnsi="Times New Roman"/>
-          <w:sz w:val="24"/>
-        </w:rPr>
-        <w:t>, và thêm tài khoản đăng nhập .</w:t>
+    </w:p>
+    <w:p>
+      <w:pPr>
+        <w:pStyle w:val="ListParagraph"/>
+        <w:rPr>
+          <w:rFonts w:ascii="Times New Roman" w:hAnsi="Times New Roman"/>
+          <w:sz w:val="24"/>
+        </w:rPr>
+      </w:pPr>
+      <w:r>
+        <w:rPr>
+          <w:rFonts w:ascii="Times New Roman" w:hAnsi="Times New Roman"/>
+          <w:sz w:val="24"/>
+        </w:rPr>
+        <w:t>đâ</w:t>
+      </w:r>
+      <w:r>
+        <w:rPr>
+          <w:rFonts w:ascii="Times New Roman" w:hAnsi="Times New Roman"/>
+          <w:sz w:val="24"/>
+        </w:rPr>
+        <w:t>y l</w:t>
+      </w:r>
+      <w:r>
+        <w:rPr>
+          <w:rFonts w:ascii="Times New Roman" w:hAnsi="Times New Roman"/>
+          <w:sz w:val="24"/>
+        </w:rPr>
+        <w:t>à</w:t>
+      </w:r>
+      <w:r>
+        <w:rPr>
+          <w:rFonts w:ascii="Times New Roman" w:hAnsi="Times New Roman"/>
+          <w:sz w:val="24"/>
+        </w:rPr>
+        <w:t xml:space="preserve"> thanh c</w:t>
+      </w:r>
+      <w:r>
+        <w:rPr>
+          <w:rFonts w:ascii="Times New Roman" w:hAnsi="Times New Roman"/>
+          <w:sz w:val="24"/>
+        </w:rPr>
+        <w:t>ô</w:t>
+      </w:r>
+      <w:r>
+        <w:rPr>
+          <w:rFonts w:ascii="Times New Roman" w:hAnsi="Times New Roman"/>
+          <w:sz w:val="24"/>
+        </w:rPr>
+        <w:t>ng c</w:t>
+      </w:r>
+      <w:r>
+        <w:rPr>
+          <w:rFonts w:ascii="Times New Roman" w:hAnsi="Times New Roman"/>
+          <w:sz w:val="24"/>
+        </w:rPr>
+        <w:t>ụ</w:t>
+      </w:r>
+      <w:r>
+        <w:rPr>
+          <w:rFonts w:ascii="Times New Roman" w:hAnsi="Times New Roman"/>
+          <w:sz w:val="24"/>
+        </w:rPr>
+        <w:t>, nh</w:t>
+      </w:r>
+      <w:r>
+        <w:rPr>
+          <w:rFonts w:ascii="Times New Roman" w:hAnsi="Times New Roman"/>
+          <w:sz w:val="24"/>
+        </w:rPr>
+        <w:t>ư</w:t>
+      </w:r>
+      <w:r>
+        <w:rPr>
+          <w:rFonts w:ascii="Times New Roman" w:hAnsi="Times New Roman"/>
+          <w:sz w:val="24"/>
+        </w:rPr>
+        <w:t>ng n</w:t>
+      </w:r>
+      <w:r>
+        <w:rPr>
+          <w:rFonts w:ascii="Times New Roman" w:hAnsi="Times New Roman"/>
+          <w:sz w:val="24"/>
+        </w:rPr>
+        <w:t>ê</w:t>
+      </w:r>
+      <w:r>
+        <w:rPr>
+          <w:rFonts w:ascii="Times New Roman" w:hAnsi="Times New Roman"/>
+          <w:sz w:val="24"/>
+        </w:rPr>
+        <w:t>n s</w:t>
+      </w:r>
+      <w:r>
+        <w:rPr>
+          <w:rFonts w:ascii="Times New Roman" w:hAnsi="Times New Roman"/>
+          <w:sz w:val="24"/>
+        </w:rPr>
+        <w:t>ử</w:t>
+      </w:r>
+      <w:r>
+        <w:rPr>
+          <w:rFonts w:ascii="Times New Roman" w:hAnsi="Times New Roman"/>
+          <w:sz w:val="24"/>
+        </w:rPr>
+        <w:t xml:space="preserve"> d</w:t>
+      </w:r>
+      <w:r>
+        <w:rPr>
+          <w:rFonts w:ascii="Times New Roman" w:hAnsi="Times New Roman"/>
+          <w:sz w:val="24"/>
+        </w:rPr>
+        <w:t>ụng</w:t>
+      </w:r>
+      <w:r>
+        <w:rPr>
+          <w:rFonts w:ascii="Times New Roman" w:hAnsi="Times New Roman"/>
+          <w:sz w:val="24"/>
+        </w:rPr>
+        <w:t xml:space="preserve"> ch</w:t>
+      </w:r>
+      <w:r>
+        <w:rPr>
+          <w:rFonts w:ascii="Times New Roman" w:hAnsi="Times New Roman"/>
+          <w:sz w:val="24"/>
+        </w:rPr>
+        <w:t>ủ</w:t>
+      </w:r>
+      <w:r>
+        <w:rPr>
+          <w:rFonts w:ascii="Times New Roman" w:hAnsi="Times New Roman"/>
+          <w:sz w:val="24"/>
+        </w:rPr>
+        <w:t xml:space="preserve"> y</w:t>
+      </w:r>
+      <w:r>
+        <w:rPr>
+          <w:rFonts w:ascii="Times New Roman" w:hAnsi="Times New Roman"/>
+          <w:sz w:val="24"/>
+        </w:rPr>
+        <w:t>ế</w:t>
+      </w:r>
+      <w:r>
+        <w:rPr>
+          <w:rFonts w:ascii="Times New Roman" w:hAnsi="Times New Roman"/>
+          <w:sz w:val="24"/>
+        </w:rPr>
+        <w:t>u trong ph</w:t>
+      </w:r>
+      <w:r>
+        <w:rPr>
+          <w:rFonts w:ascii="Times New Roman" w:hAnsi="Times New Roman"/>
+          <w:sz w:val="24"/>
+        </w:rPr>
+        <w:t>ạm</w:t>
+      </w:r>
+      <w:r>
+        <w:rPr>
+          <w:rFonts w:ascii="Times New Roman" w:hAnsi="Times New Roman"/>
+          <w:sz w:val="24"/>
+        </w:rPr>
+        <w:t xml:space="preserve"> vi th</w:t>
+      </w:r>
+      <w:r>
+        <w:rPr>
+          <w:rFonts w:ascii="Times New Roman" w:hAnsi="Times New Roman"/>
+          <w:sz w:val="24"/>
+        </w:rPr>
+        <w:t>ê</w:t>
+      </w:r>
+      <w:r>
+        <w:rPr>
+          <w:rFonts w:ascii="Times New Roman" w:hAnsi="Times New Roman"/>
+          <w:sz w:val="24"/>
+        </w:rPr>
+        <w:t>m s</w:t>
+      </w:r>
+      <w:r>
+        <w:rPr>
+          <w:rFonts w:ascii="Times New Roman" w:hAnsi="Times New Roman"/>
+          <w:sz w:val="24"/>
+        </w:rPr>
+        <w:t>ửa</w:t>
+      </w:r>
+      <w:r>
+        <w:rPr>
+          <w:rFonts w:ascii="Times New Roman" w:hAnsi="Times New Roman"/>
+          <w:sz w:val="24"/>
+        </w:rPr>
+        <w:t xml:space="preserve"> x</w:t>
+      </w:r>
+      <w:r>
+        <w:rPr>
+          <w:rFonts w:ascii="Times New Roman" w:hAnsi="Times New Roman"/>
+          <w:sz w:val="24"/>
+        </w:rPr>
+        <w:t>óa</w:t>
+      </w:r>
+      <w:r>
+        <w:rPr>
+          <w:rFonts w:ascii="Times New Roman" w:hAnsi="Times New Roman"/>
+          <w:sz w:val="24"/>
+        </w:rPr>
+        <w:t xml:space="preserve"> s</w:t>
+      </w:r>
+      <w:r>
+        <w:rPr>
+          <w:rFonts w:ascii="Times New Roman" w:hAnsi="Times New Roman"/>
+          <w:sz w:val="24"/>
+        </w:rPr>
+        <w:t>ản</w:t>
+      </w:r>
+      <w:r>
+        <w:rPr>
+          <w:rFonts w:ascii="Times New Roman" w:hAnsi="Times New Roman"/>
+          <w:sz w:val="24"/>
+        </w:rPr>
+        <w:t xml:space="preserve"> ph</w:t>
+      </w:r>
+      <w:r>
+        <w:rPr>
+          <w:rFonts w:ascii="Times New Roman" w:hAnsi="Times New Roman"/>
+          <w:sz w:val="24"/>
+        </w:rPr>
+        <w:t>ẩm</w:t>
+      </w:r>
+      <w:r>
+        <w:rPr>
+          <w:rFonts w:ascii="Times New Roman" w:hAnsi="Times New Roman"/>
+          <w:sz w:val="24"/>
+        </w:rPr>
+        <w:t>, ko n</w:t>
+      </w:r>
+      <w:r>
+        <w:rPr>
+          <w:rFonts w:ascii="Times New Roman" w:hAnsi="Times New Roman"/>
+          <w:sz w:val="24"/>
+        </w:rPr>
+        <w:t>ên</w:t>
+      </w:r>
+      <w:r>
+        <w:rPr>
+          <w:rFonts w:ascii="Times New Roman" w:hAnsi="Times New Roman"/>
+          <w:sz w:val="24"/>
+        </w:rPr>
+        <w:t xml:space="preserve"> ch</w:t>
+      </w:r>
+      <w:r>
+        <w:rPr>
+          <w:rFonts w:ascii="Times New Roman" w:hAnsi="Times New Roman"/>
+          <w:sz w:val="24"/>
+        </w:rPr>
+        <w:t>ỉnh</w:t>
+      </w:r>
+      <w:r>
+        <w:rPr>
+          <w:rFonts w:ascii="Times New Roman" w:hAnsi="Times New Roman"/>
+          <w:sz w:val="24"/>
+        </w:rPr>
+        <w:t xml:space="preserve"> s</w:t>
+      </w:r>
+      <w:r>
+        <w:rPr>
+          <w:rFonts w:ascii="Times New Roman" w:hAnsi="Times New Roman"/>
+          <w:sz w:val="24"/>
+        </w:rPr>
+        <w:t>ửa</w:t>
+      </w:r>
+      <w:r>
+        <w:rPr>
+          <w:rFonts w:ascii="Times New Roman" w:hAnsi="Times New Roman"/>
+          <w:sz w:val="24"/>
+        </w:rPr>
+        <w:t xml:space="preserve"> c</w:t>
+      </w:r>
+      <w:r>
+        <w:rPr>
+          <w:rFonts w:ascii="Times New Roman" w:hAnsi="Times New Roman"/>
+          <w:sz w:val="24"/>
+        </w:rPr>
+        <w:t>ác</w:t>
+      </w:r>
+      <w:r>
+        <w:rPr>
+          <w:rFonts w:ascii="Times New Roman" w:hAnsi="Times New Roman"/>
+          <w:sz w:val="24"/>
+        </w:rPr>
+        <w:t xml:space="preserve"> ph</w:t>
+      </w:r>
+      <w:r>
+        <w:rPr>
+          <w:rFonts w:ascii="Times New Roman" w:hAnsi="Times New Roman"/>
+          <w:sz w:val="24"/>
+        </w:rPr>
+        <w:t>ần</w:t>
+      </w:r>
+      <w:r>
+        <w:rPr>
+          <w:rFonts w:ascii="Times New Roman" w:hAnsi="Times New Roman"/>
+          <w:sz w:val="24"/>
+        </w:rPr>
+        <w:t xml:space="preserve"> kh</w:t>
+      </w:r>
+      <w:r>
+        <w:rPr>
+          <w:rFonts w:ascii="Times New Roman" w:hAnsi="Times New Roman"/>
+          <w:sz w:val="24"/>
+        </w:rPr>
+        <w:t>ác</w:t>
+      </w:r>
+      <w:r>
+        <w:rPr>
+          <w:rFonts w:ascii="Times New Roman" w:hAnsi="Times New Roman"/>
+          <w:sz w:val="24"/>
+        </w:rPr>
+        <w:t>, v</w:t>
+      </w:r>
+      <w:r>
+        <w:rPr>
+          <w:rFonts w:ascii="Times New Roman" w:hAnsi="Times New Roman"/>
+          <w:sz w:val="24"/>
+        </w:rPr>
+        <w:t>ì</w:t>
+      </w:r>
+      <w:r>
+        <w:rPr>
+          <w:rFonts w:ascii="Times New Roman" w:hAnsi="Times New Roman"/>
+          <w:sz w:val="24"/>
+        </w:rPr>
+        <w:t xml:space="preserve"> li</w:t>
+      </w:r>
+      <w:r>
+        <w:rPr>
+          <w:rFonts w:ascii="Times New Roman" w:hAnsi="Times New Roman"/>
+          <w:sz w:val="24"/>
+        </w:rPr>
+        <w:t>ê</w:t>
+      </w:r>
+      <w:r>
+        <w:rPr>
+          <w:rFonts w:ascii="Times New Roman" w:hAnsi="Times New Roman"/>
+          <w:sz w:val="24"/>
+        </w:rPr>
+        <w:t>n quan đ</w:t>
+      </w:r>
+      <w:r>
+        <w:rPr>
+          <w:rFonts w:ascii="Times New Roman" w:hAnsi="Times New Roman"/>
+          <w:sz w:val="24"/>
+        </w:rPr>
+        <w:t>ến</w:t>
+      </w:r>
+      <w:r>
+        <w:rPr>
+          <w:rFonts w:ascii="Times New Roman" w:hAnsi="Times New Roman"/>
+          <w:sz w:val="24"/>
+        </w:rPr>
+        <w:t xml:space="preserve"> giao di</w:t>
+      </w:r>
+      <w:r>
+        <w:rPr>
+          <w:rFonts w:ascii="Times New Roman" w:hAnsi="Times New Roman"/>
+          <w:sz w:val="24"/>
+        </w:rPr>
+        <w:t>ện</w:t>
+      </w:r>
+      <w:r>
+        <w:rPr>
+          <w:rFonts w:ascii="Times New Roman" w:hAnsi="Times New Roman"/>
+          <w:sz w:val="24"/>
+        </w:rPr>
+        <w:t xml:space="preserve"> trang </w:t>
+      </w:r>
+      <w:r>
+        <w:rPr>
+          <w:rFonts w:ascii="Times New Roman" w:hAnsi="Times New Roman"/>
+          <w:sz w:val="24"/>
+        </w:rPr>
+        <w:t>w</w:t>
+      </w:r>
+      <w:r>
+        <w:rPr>
+          <w:rFonts w:ascii="Times New Roman" w:hAnsi="Times New Roman"/>
+          <w:sz w:val="24"/>
+        </w:rPr>
+        <w:t>eb ch</w:t>
+      </w:r>
+      <w:r>
+        <w:rPr>
+          <w:rFonts w:ascii="Times New Roman" w:hAnsi="Times New Roman"/>
+          <w:sz w:val="24"/>
+        </w:rPr>
+        <w:t>í</w:t>
+      </w:r>
+      <w:r>
+        <w:rPr>
+          <w:rFonts w:ascii="Times New Roman" w:hAnsi="Times New Roman"/>
+          <w:sz w:val="24"/>
+        </w:rPr>
+        <w:t>nh, n</w:t>
+      </w:r>
+      <w:r>
+        <w:rPr>
+          <w:rFonts w:ascii="Times New Roman" w:hAnsi="Times New Roman"/>
+          <w:sz w:val="24"/>
+        </w:rPr>
+        <w:t>ếu</w:t>
+      </w:r>
+      <w:r>
+        <w:rPr>
+          <w:rFonts w:ascii="Times New Roman" w:hAnsi="Times New Roman"/>
+          <w:sz w:val="24"/>
+        </w:rPr>
+        <w:t xml:space="preserve"> ch</w:t>
+      </w:r>
+      <w:r>
+        <w:rPr>
+          <w:rFonts w:ascii="Times New Roman" w:hAnsi="Times New Roman"/>
+          <w:sz w:val="24"/>
+        </w:rPr>
+        <w:t>ỉnh</w:t>
+      </w:r>
+      <w:r>
+        <w:rPr>
+          <w:rFonts w:ascii="Times New Roman" w:hAnsi="Times New Roman"/>
+          <w:sz w:val="24"/>
+        </w:rPr>
+        <w:t xml:space="preserve"> sai c</w:t>
+      </w:r>
+      <w:r>
+        <w:rPr>
+          <w:rFonts w:ascii="Times New Roman" w:hAnsi="Times New Roman"/>
+          <w:sz w:val="24"/>
+        </w:rPr>
+        <w:t>ó</w:t>
+      </w:r>
+      <w:r>
+        <w:rPr>
+          <w:rFonts w:ascii="Times New Roman" w:hAnsi="Times New Roman"/>
+          <w:sz w:val="24"/>
+        </w:rPr>
+        <w:t xml:space="preserve"> th</w:t>
+      </w:r>
+      <w:r>
+        <w:rPr>
+          <w:rFonts w:ascii="Times New Roman" w:hAnsi="Times New Roman"/>
+          <w:sz w:val="24"/>
+        </w:rPr>
+        <w:t>ể</w:t>
+      </w:r>
+      <w:r>
+        <w:rPr>
+          <w:rFonts w:ascii="Times New Roman" w:hAnsi="Times New Roman"/>
+          <w:sz w:val="24"/>
+        </w:rPr>
+        <w:t xml:space="preserve"> l</w:t>
+      </w:r>
+      <w:r>
+        <w:rPr>
+          <w:rFonts w:ascii="Times New Roman" w:hAnsi="Times New Roman"/>
+          <w:sz w:val="24"/>
+        </w:rPr>
+        <w:t>à</w:t>
+      </w:r>
+      <w:r>
+        <w:rPr>
+          <w:rFonts w:ascii="Times New Roman" w:hAnsi="Times New Roman"/>
+          <w:sz w:val="24"/>
+        </w:rPr>
+        <w:t>m l</w:t>
+      </w:r>
+      <w:r>
+        <w:rPr>
+          <w:rFonts w:ascii="Times New Roman" w:hAnsi="Times New Roman"/>
+          <w:sz w:val="24"/>
+        </w:rPr>
+        <w:t>ộn</w:t>
+      </w:r>
+      <w:r>
+        <w:rPr>
+          <w:rFonts w:ascii="Times New Roman" w:hAnsi="Times New Roman"/>
+          <w:sz w:val="24"/>
+        </w:rPr>
+        <w:t xml:space="preserve"> x</w:t>
+      </w:r>
+      <w:r>
+        <w:rPr>
+          <w:rFonts w:ascii="Times New Roman" w:hAnsi="Times New Roman"/>
+          <w:sz w:val="24"/>
+        </w:rPr>
+        <w:t>ộn</w:t>
+      </w:r>
+      <w:r>
+        <w:rPr>
+          <w:rFonts w:ascii="Times New Roman" w:hAnsi="Times New Roman"/>
+          <w:sz w:val="24"/>
+        </w:rPr>
+        <w:t xml:space="preserve"> giao di</w:t>
+      </w:r>
+      <w:r>
+        <w:rPr>
+          <w:rFonts w:ascii="Times New Roman" w:hAnsi="Times New Roman"/>
+          <w:sz w:val="24"/>
+        </w:rPr>
+        <w:t>ện</w:t>
+      </w:r>
+      <w:r>
+        <w:rPr>
+          <w:rFonts w:ascii="Times New Roman" w:hAnsi="Times New Roman"/>
+          <w:sz w:val="24"/>
+        </w:rPr>
+        <w:t xml:space="preserve"> ch</w:t>
+      </w:r>
+      <w:r>
+        <w:rPr>
+          <w:rFonts w:ascii="Times New Roman" w:hAnsi="Times New Roman"/>
+          <w:sz w:val="24"/>
+        </w:rPr>
+        <w:t>í</w:t>
+      </w:r>
+      <w:r>
+        <w:rPr>
+          <w:rFonts w:ascii="Times New Roman" w:hAnsi="Times New Roman"/>
+          <w:sz w:val="24"/>
+        </w:rPr>
+        <w:t>nh.</w:t>
+      </w:r>
+    </w:p>
+    <w:p>
+      <w:pPr>
+        <w:pStyle w:val="ListParagraph"/>
+        <w:ind w:left="0"/>
+        <w:rPr>
+          <w:rFonts w:ascii="Times New Roman" w:hAnsi="Times New Roman"/>
+          <w:sz w:val="24"/>
+        </w:rPr>
+      </w:pPr>
+      <w:r>
+        <w:rPr>
+          <w:rFonts w:ascii="Times New Roman" w:hAnsi="Times New Roman"/>
+          <w:noProof/>
+          <w:sz w:val="24"/>
+        </w:rPr>
+        <w:drawing>
+          <wp:inline distT="0" distB="0" distL="0" distR="0">
+            <wp:extent cx="6858000" cy="2124108"/>
+            <wp:effectExtent l="19050" t="0" r="0" b="0"/>
+            <wp:docPr id="6" name="Picture 1"/>
+            <wp:cNvGraphicFramePr>
+              <a:graphicFrameLocks xmlns:a="http://schemas.openxmlformats.org/drawingml/2006/main" noChangeAspect="1"/>
+            </wp:cNvGraphicFramePr>
+            <a:graphic xmlns:a="http://schemas.openxmlformats.org/drawingml/2006/main">
+              <a:graphicData uri="http://schemas.openxmlformats.org/drawingml/2006/picture">
+                <pic:pic xmlns:pic="http://schemas.openxmlformats.org/drawingml/2006/picture">
+                  <pic:nvPicPr>
+                    <pic:cNvPr id="0" name="Picture 1"/>
+                    <pic:cNvPicPr>
+                      <a:picLocks noChangeAspect="1" noChangeArrowheads="1"/>
+                    </pic:cNvPicPr>
+                  </pic:nvPicPr>
+                  <pic:blipFill>
+                    <a:blip r:embed="rId5"/>
+                    <a:srcRect/>
+                    <a:stretch>
+                      <a:fillRect/>
+                    </a:stretch>
+                  </pic:blipFill>
+                  <pic:spPr bwMode="auto">
+                    <a:xfrm>
+                      <a:off x="0" y="0"/>
+                      <a:ext cx="6858000" cy="2124108"/>
+                    </a:xfrm>
+                    <a:prstGeom prst="rect">
+                      <a:avLst/>
+                    </a:prstGeom>
+                    <a:noFill/>
+                    <a:ln w="9525">
+                      <a:noFill/>
+                      <a:miter lim="800000"/>
+                      <a:headEnd/>
+                      <a:tailEnd/>
+                    </a:ln>
+                  </pic:spPr>
+                </pic:pic>
+              </a:graphicData>
+            </a:graphic>
+          </wp:inline>
+        </w:drawing>
+      </w:r>
+    </w:p>
+    <w:p>
+      <w:pPr>
+        <w:pStyle w:val="ListParagraph"/>
+        <w:rPr>
+          <w:rFonts w:ascii="Times New Roman" w:hAnsi="Times New Roman"/>
+          <w:sz w:val="24"/>
+        </w:rPr>
+      </w:pPr>
+      <w:r>
+        <w:rPr>
+          <w:rFonts w:ascii="Times New Roman" w:hAnsi="Times New Roman"/>
+          <w:sz w:val="24"/>
+        </w:rPr>
+        <w:t>thay đổi mật khẩu trong trang admin</w:t>
+      </w:r>
+      <w:r>
+        <w:rPr>
+          <w:rFonts w:ascii="Times New Roman" w:hAnsi="Times New Roman"/>
+          <w:sz w:val="24"/>
+        </w:rPr>
+        <w:t>, và thêm tài khoản đăng nhập</w:t>
+      </w:r>
+      <w:r>
+        <w:rPr>
+          <w:rFonts w:ascii="Times New Roman" w:hAnsi="Times New Roman"/>
+          <w:sz w:val="24"/>
+        </w:rPr>
+        <w:t>, th</w:t>
+      </w:r>
+      <w:r>
+        <w:rPr>
+          <w:rFonts w:ascii="Times New Roman" w:hAnsi="Times New Roman"/>
+          <w:sz w:val="24"/>
+        </w:rPr>
+        <w:t>ê</w:t>
+      </w:r>
+      <w:r>
+        <w:rPr>
+          <w:rFonts w:ascii="Times New Roman" w:hAnsi="Times New Roman"/>
+          <w:sz w:val="24"/>
+        </w:rPr>
+        <w:t>m admin kh</w:t>
+      </w:r>
+      <w:r>
+        <w:rPr>
+          <w:rFonts w:ascii="Times New Roman" w:hAnsi="Times New Roman"/>
+          <w:sz w:val="24"/>
+        </w:rPr>
+        <w:t>ác</w:t>
+      </w:r>
+      <w:r>
+        <w:rPr>
+          <w:rFonts w:ascii="Times New Roman" w:hAnsi="Times New Roman"/>
+          <w:sz w:val="24"/>
+        </w:rPr>
+        <w:t xml:space="preserve"> .</w:t>
       </w:r>
       <w:bookmarkStart w:id="0" w:name="_GoBack"/>
       <w:bookmarkEnd w:id="0"/>
@@ -89,7 +722,7 @@
           <w:noProof/>
         </w:rPr>
         <w:drawing>
-          <wp:inline distT="0" distB="0" distL="0" distR="0" wp14:anchorId="0278F68B" wp14:editId="3891382D">
+          <wp:inline distT="0" distB="0" distL="0" distR="0">
             <wp:extent cx="6864824" cy="3323132"/>
             <wp:effectExtent l="0" t="0" r="0" b="0"/>
             <wp:docPr id="3" name="Picture 3"/>
@@ -137,6 +770,42 @@
     <w:p>
       <w:pPr>
         <w:pStyle w:val="ListParagraph"/>
+        <w:rPr>
+          <w:rFonts w:ascii="Times New Roman" w:hAnsi="Times New Roman"/>
+          <w:sz w:val="24"/>
+        </w:rPr>
+      </w:pPr>
+    </w:p>
+    <w:p>
+      <w:pPr>
+        <w:pStyle w:val="ListParagraph"/>
+        <w:rPr>
+          <w:rFonts w:ascii="Times New Roman" w:hAnsi="Times New Roman"/>
+          <w:sz w:val="24"/>
+        </w:rPr>
+      </w:pPr>
+    </w:p>
+    <w:p>
+      <w:pPr>
+        <w:pStyle w:val="ListParagraph"/>
+        <w:rPr>
+          <w:rFonts w:ascii="Times New Roman" w:hAnsi="Times New Roman"/>
+          <w:sz w:val="24"/>
+        </w:rPr>
+      </w:pPr>
+    </w:p>
+    <w:p>
+      <w:pPr>
+        <w:pStyle w:val="ListParagraph"/>
+        <w:rPr>
+          <w:rFonts w:ascii="Times New Roman" w:hAnsi="Times New Roman"/>
+          <w:sz w:val="24"/>
+        </w:rPr>
+      </w:pPr>
+    </w:p>
+    <w:p>
+      <w:pPr>
+        <w:pStyle w:val="ListParagraph"/>
         <w:numPr>
           <w:ilvl w:val="0"/>
           <w:numId w:val="1"/>
@@ -151,6 +820,7 @@
           <w:rFonts w:ascii="Times New Roman" w:hAnsi="Times New Roman"/>
           <w:sz w:val="24"/>
         </w:rPr>
+        <w:lastRenderedPageBreak/>
         <w:t>Th</w:t>
       </w:r>
       <w:r>
@@ -278,7 +948,6 @@
           <w:rFonts w:ascii="Times New Roman" w:hAnsi="Times New Roman"/>
           <w:sz w:val="24"/>
         </w:rPr>
-        <w:lastRenderedPageBreak/>
         <w:t>ch</w:t>
       </w:r>
       <w:r>
@@ -428,6 +1097,7 @@
           <w:ilvl w:val="0"/>
           <w:numId w:val="1"/>
         </w:numPr>
+        <w:ind w:left="90" w:firstLine="0"/>
         <w:rPr>
           <w:rFonts w:ascii="Times New Roman" w:hAnsi="Times New Roman"/>
           <w:sz w:val="24"/>
@@ -443,20 +1113,135 @@
     </w:p>
     <w:p>
       <w:pPr>
-        <w:rPr>
-          <w:rFonts w:ascii="Times New Roman" w:hAnsi="Times New Roman"/>
-          <w:sz w:val="24"/>
-        </w:rPr>
-      </w:pPr>
-      <w:r>
-        <w:rPr>
-          <w:noProof/>
-        </w:rPr>
+        <w:pStyle w:val="ListParagraph"/>
+        <w:ind w:left="90"/>
+        <w:rPr>
+          <w:rFonts w:ascii="Times New Roman" w:hAnsi="Times New Roman"/>
+          <w:sz w:val="24"/>
+        </w:rPr>
+      </w:pPr>
+      <w:r>
+        <w:rPr>
+          <w:rFonts w:ascii="Times New Roman" w:hAnsi="Times New Roman"/>
+          <w:sz w:val="24"/>
+        </w:rPr>
+        <w:t>t</w:t>
+      </w:r>
+      <w:r>
+        <w:rPr>
+          <w:rFonts w:ascii="Times New Roman" w:hAnsi="Times New Roman"/>
+          <w:sz w:val="24"/>
+        </w:rPr>
+        <w:t>ìm</w:t>
+      </w:r>
+      <w:r>
+        <w:rPr>
+          <w:rFonts w:ascii="Times New Roman" w:hAnsi="Times New Roman"/>
+          <w:sz w:val="24"/>
+        </w:rPr>
+        <w:t xml:space="preserve"> ki</w:t>
+      </w:r>
+      <w:r>
+        <w:rPr>
+          <w:rFonts w:ascii="Times New Roman" w:hAnsi="Times New Roman"/>
+          <w:sz w:val="24"/>
+        </w:rPr>
+        <w:t>ếm</w:t>
+      </w:r>
+      <w:r>
+        <w:rPr>
+          <w:rFonts w:ascii="Times New Roman" w:hAnsi="Times New Roman"/>
+          <w:sz w:val="24"/>
+        </w:rPr>
+        <w:t xml:space="preserve"> 1 s</w:t>
+      </w:r>
+      <w:r>
+        <w:rPr>
+          <w:rFonts w:ascii="Times New Roman" w:hAnsi="Times New Roman"/>
+          <w:sz w:val="24"/>
+        </w:rPr>
+        <w:t>ản</w:t>
+      </w:r>
+      <w:r>
+        <w:rPr>
+          <w:rFonts w:ascii="Times New Roman" w:hAnsi="Times New Roman"/>
+          <w:sz w:val="24"/>
+        </w:rPr>
+        <w:t xml:space="preserve"> ph</w:t>
+      </w:r>
+      <w:r>
+        <w:rPr>
+          <w:rFonts w:ascii="Times New Roman" w:hAnsi="Times New Roman"/>
+          <w:sz w:val="24"/>
+        </w:rPr>
+        <w:t>ẩm</w:t>
+      </w:r>
+      <w:r>
+        <w:rPr>
+          <w:rFonts w:ascii="Times New Roman" w:hAnsi="Times New Roman"/>
+          <w:sz w:val="24"/>
+        </w:rPr>
+        <w:t xml:space="preserve"> </w:t>
+      </w:r>
+      <w:r>
+        <w:rPr>
+          <w:rFonts w:ascii="Times New Roman" w:hAnsi="Times New Roman"/>
+          <w:sz w:val="24"/>
+        </w:rPr>
+        <w:t>đã</w:t>
+      </w:r>
+      <w:r>
+        <w:rPr>
+          <w:rFonts w:ascii="Times New Roman" w:hAnsi="Times New Roman"/>
+          <w:sz w:val="24"/>
+        </w:rPr>
+        <w:t xml:space="preserve"> c</w:t>
+      </w:r>
+      <w:r>
+        <w:rPr>
+          <w:rFonts w:ascii="Times New Roman" w:hAnsi="Times New Roman"/>
+          <w:sz w:val="24"/>
+        </w:rPr>
+        <w:t>ó</w:t>
+      </w:r>
+      <w:r>
+        <w:rPr>
+          <w:rFonts w:ascii="Times New Roman" w:hAnsi="Times New Roman"/>
+          <w:sz w:val="24"/>
+        </w:rPr>
+        <w:t xml:space="preserve"> :</w:t>
+      </w:r>
+    </w:p>
+    <w:p>
+      <w:pPr>
+        <w:pStyle w:val="ListParagraph"/>
+        <w:ind w:left="90"/>
+        <w:rPr>
+          <w:rFonts w:ascii="Times New Roman" w:hAnsi="Times New Roman"/>
+          <w:sz w:val="24"/>
+        </w:rPr>
+      </w:pPr>
+    </w:p>
+    <w:p>
+      <w:pPr>
+        <w:pStyle w:val="ListParagraph"/>
+        <w:ind w:left="90"/>
+        <w:rPr>
+          <w:rFonts w:ascii="Times New Roman" w:hAnsi="Times New Roman"/>
+          <w:sz w:val="24"/>
+        </w:rPr>
+      </w:pPr>
+      <w:r>
+        <w:rPr>
+          <w:rFonts w:ascii="Times New Roman" w:hAnsi="Times New Roman"/>
+          <w:sz w:val="24"/>
+        </w:rPr>
+        <w:lastRenderedPageBreak/>
         <w:drawing>
-          <wp:inline distT="0" distB="0" distL="0" distR="0" wp14:anchorId="2E994688" wp14:editId="7E38BDFA">
-            <wp:extent cx="6789761" cy="3280992"/>
-            <wp:effectExtent l="0" t="0" r="0" b="0"/>
-            <wp:docPr id="1" name="Picture 1"/>
+          <wp:inline distT="0" distB="0" distL="0" distR="0">
+            <wp:extent cx="6858000" cy="3249490"/>
+            <wp:effectExtent l="19050" t="0" r="0" b="0"/>
+            <wp:docPr id="5" name="Picture 2"/>
             <wp:cNvGraphicFramePr>
               <a:graphicFrameLocks xmlns:a="http://schemas.openxmlformats.org/drawingml/2006/main" noChangeAspect="1"/>
             </wp:cNvGraphicFramePr>
@@ -476,7 +1261,7 @@
                   <pic:spPr>
                     <a:xfrm>
                       <a:off x="0" y="0"/>
-                      <a:ext cx="6789761" cy="3280992"/>
+                      <a:ext cx="6858000" cy="3249490"/>
                     </a:xfrm>
                     <a:prstGeom prst="rect">
                       <a:avLst/>
@@ -491,6 +1276,139 @@
     </w:p>
     <w:p>
       <w:pPr>
+        <w:pStyle w:val="ListParagraph"/>
+        <w:ind w:left="90"/>
+        <w:rPr>
+          <w:rFonts w:ascii="Times New Roman" w:hAnsi="Times New Roman"/>
+          <w:sz w:val="24"/>
+        </w:rPr>
+      </w:pPr>
+    </w:p>
+    <w:p>
+      <w:pPr>
+        <w:pStyle w:val="ListParagraph"/>
+        <w:ind w:left="90"/>
+        <w:rPr>
+          <w:rFonts w:ascii="Times New Roman" w:hAnsi="Times New Roman"/>
+          <w:sz w:val="24"/>
+        </w:rPr>
+      </w:pPr>
+    </w:p>
+    <w:p>
+      <w:pPr>
+        <w:rPr>
+          <w:rFonts w:ascii="Times New Roman" w:hAnsi="Times New Roman"/>
+          <w:sz w:val="24"/>
+        </w:rPr>
+      </w:pPr>
+      <w:r>
+        <w:rPr>
+          <w:rFonts w:ascii="Times New Roman" w:hAnsi="Times New Roman"/>
+          <w:sz w:val="24"/>
+        </w:rPr>
+        <w:t>mu</w:t>
+      </w:r>
+      <w:r>
+        <w:rPr>
+          <w:rFonts w:ascii="Times New Roman" w:hAnsi="Times New Roman"/>
+          <w:sz w:val="24"/>
+        </w:rPr>
+        <w:t>ốn</w:t>
+      </w:r>
+      <w:r>
+        <w:rPr>
+          <w:rFonts w:ascii="Times New Roman" w:hAnsi="Times New Roman"/>
+          <w:sz w:val="24"/>
+        </w:rPr>
+        <w:t xml:space="preserve"> th</w:t>
+      </w:r>
+      <w:r>
+        <w:rPr>
+          <w:rFonts w:ascii="Times New Roman" w:hAnsi="Times New Roman"/>
+          <w:sz w:val="24"/>
+        </w:rPr>
+        <w:t>ê</w:t>
+      </w:r>
+      <w:r>
+        <w:rPr>
+          <w:rFonts w:ascii="Times New Roman" w:hAnsi="Times New Roman"/>
+          <w:sz w:val="24"/>
+        </w:rPr>
+        <w:t>m s</w:t>
+      </w:r>
+      <w:r>
+        <w:rPr>
+          <w:rFonts w:ascii="Times New Roman" w:hAnsi="Times New Roman"/>
+          <w:sz w:val="24"/>
+        </w:rPr>
+        <w:t>ản</w:t>
+      </w:r>
+      <w:r>
+        <w:rPr>
+          <w:rFonts w:ascii="Times New Roman" w:hAnsi="Times New Roman"/>
+          <w:sz w:val="24"/>
+        </w:rPr>
+        <w:t xml:space="preserve"> ph</w:t>
+      </w:r>
+      <w:r>
+        <w:rPr>
+          <w:rFonts w:ascii="Times New Roman" w:hAnsi="Times New Roman"/>
+          <w:sz w:val="24"/>
+        </w:rPr>
+        <w:t>ẩm</w:t>
+      </w:r>
+      <w:r>
+        <w:rPr>
+          <w:rFonts w:ascii="Times New Roman" w:hAnsi="Times New Roman"/>
+          <w:sz w:val="24"/>
+        </w:rPr>
+        <w:t xml:space="preserve"> m</w:t>
+      </w:r>
+      <w:r>
+        <w:rPr>
+          <w:rFonts w:ascii="Times New Roman" w:hAnsi="Times New Roman"/>
+          <w:sz w:val="24"/>
+        </w:rPr>
+        <w:t>ới</w:t>
+      </w:r>
+      <w:r>
+        <w:rPr>
+          <w:rFonts w:ascii="Times New Roman" w:hAnsi="Times New Roman"/>
+          <w:sz w:val="24"/>
+        </w:rPr>
+        <w:t>, ch</w:t>
+      </w:r>
+      <w:r>
+        <w:rPr>
+          <w:rFonts w:ascii="Times New Roman" w:hAnsi="Times New Roman"/>
+          <w:sz w:val="24"/>
+        </w:rPr>
+        <w:t>ọn</w:t>
+      </w:r>
+      <w:r>
+        <w:rPr>
+          <w:rFonts w:ascii="Times New Roman" w:hAnsi="Times New Roman"/>
+          <w:sz w:val="24"/>
+        </w:rPr>
+        <w:t xml:space="preserve"> n</w:t>
+      </w:r>
+      <w:r>
+        <w:rPr>
+          <w:rFonts w:ascii="Times New Roman" w:hAnsi="Times New Roman"/>
+          <w:sz w:val="24"/>
+        </w:rPr>
+        <w:t>út</w:t>
+      </w:r>
+      <w:r>
+        <w:rPr>
+          <w:rFonts w:ascii="Times New Roman" w:hAnsi="Times New Roman"/>
+          <w:sz w:val="24"/>
+        </w:rPr>
+        <w:t xml:space="preserve"> add</w:t>
+      </w:r>
+    </w:p>
+    <w:p>
+      <w:pPr>
         <w:rPr>
           <w:rFonts w:ascii="Times New Roman" w:hAnsi="Times New Roman"/>
           <w:sz w:val="24"/>
@@ -501,10 +1419,10 @@
           <w:noProof/>
         </w:rPr>
         <w:drawing>
-          <wp:inline distT="0" distB="0" distL="0" distR="0" wp14:anchorId="6CDAC5BD" wp14:editId="32B0D519">
-            <wp:extent cx="6884012" cy="3261815"/>
+          <wp:inline distT="0" distB="0" distL="0" distR="0">
+            <wp:extent cx="6789761" cy="3280992"/>
             <wp:effectExtent l="0" t="0" r="0" b="0"/>
-            <wp:docPr id="2" name="Picture 2"/>
+            <wp:docPr id="1" name="Picture 1"/>
             <wp:cNvGraphicFramePr>
               <a:graphicFrameLocks xmlns:a="http://schemas.openxmlformats.org/drawingml/2006/main" noChangeAspect="1"/>
             </wp:cNvGraphicFramePr>
@@ -524,7 +1442,7 @@
                   <pic:spPr>
                     <a:xfrm>
                       <a:off x="0" y="0"/>
-                      <a:ext cx="6884012" cy="3261815"/>
+                      <a:ext cx="6789761" cy="3280992"/>
                     </a:xfrm>
                     <a:prstGeom prst="rect">
                       <a:avLst/>
@@ -536,6 +1454,14 @@
           </wp:inline>
         </w:drawing>
       </w:r>
+    </w:p>
+    <w:p>
+      <w:pPr>
+        <w:rPr>
+          <w:rFonts w:ascii="Times New Roman" w:hAnsi="Times New Roman"/>
+          <w:sz w:val="24"/>
+        </w:rPr>
+      </w:pPr>
     </w:p>
     <w:sectPr>
       <w:pgSz w:w="12240" w:h="15840"/>
@@ -548,7 +1474,7 @@
 </file>
 
 <file path=word/numbering.xml><?xml version="1.0" encoding="utf-8"?>
-<w:numbering xmlns:wpc="http://schemas.microsoft.com/office/word/2010/wordprocessingCanvas" xmlns:mc="http://schemas.openxmlformats.org/markup-compatibility/2006" xmlns:o="urn:schemas-microsoft-com:office:office" xmlns:r="http://schemas.openxmlformats.org/officeDocument/2006/relationships" xmlns:m="http://schemas.openxmlformats.org/officeDocument/2006/math" xmlns:v="urn:schemas-microsoft-com:vml" xmlns:wp14="http://schemas.microsoft.com/office/word/2010/wordprocessingDrawing" xmlns:wp="http://schemas.openxmlformats.org/drawingml/2006/wordprocessingDrawing" xmlns:w10="urn:schemas-microsoft-com:office:word" xmlns:w="http://schemas.openxmlformats.org/wordprocessingml/2006/main" xmlns:w14="http://schemas.microsoft.com/office/word/2010/wordml" xmlns:wpg="http://schemas.microsoft.com/office/word/2010/wordprocessingGroup" xmlns:wpi="http://schemas.microsoft.com/office/word/2010/wordprocessingInk" xmlns:wne="http://schemas.microsoft.com/office/word/2006/wordml" xmlns:wps="http://schemas.microsoft.com/office/word/2010/wordprocessingShape" mc:Ignorable="w14 wp14">
+<w:numbering xmlns:ve="http://schemas.openxmlformats.org/markup-compatibility/2006" xmlns:o="urn:schemas-microsoft-com:office:office" xmlns:r="http://schemas.openxmlformats.org/officeDocument/2006/relationships" xmlns:m="http://schemas.openxmlformats.org/officeDocument/2006/math" xmlns:v="urn:schemas-microsoft-com:vml" xmlns:wp="http://schemas.openxmlformats.org/drawingml/2006/wordprocessingDrawing" xmlns:w10="urn:schemas-microsoft-com:office:word" xmlns:w="http://schemas.openxmlformats.org/wordprocessingml/2006/main" xmlns:wne="http://schemas.microsoft.com/office/word/2006/wordml">
   <w:abstractNum w:abstractNumId="0">
     <w:nsid w:val="39890BBF"/>
     <w:multiLevelType w:val="hybridMultilevel"/>
@@ -642,7 +1568,7 @@
 </file>
 
 <file path=word/styles.xml><?xml version="1.0" encoding="utf-8"?>
-<w:styles xmlns:mc="http://schemas.openxmlformats.org/markup-compatibility/2006" xmlns:r="http://schemas.openxmlformats.org/officeDocument/2006/relationships" xmlns:w="http://schemas.openxmlformats.org/wordprocessingml/2006/main" xmlns:w14="http://schemas.microsoft.com/office/word/2010/wordml" mc:Ignorable="w14">
+<w:styles xmlns:r="http://schemas.openxmlformats.org/officeDocument/2006/relationships" xmlns:w="http://schemas.openxmlformats.org/wordprocessingml/2006/main">
   <w:docDefaults>
     <w:rPrDefault>
       <w:rPr>
@@ -800,6 +1726,7 @@
   <w:style w:type="paragraph" w:default="1" w:styleId="Normal">
     <w:name w:val="Normal"/>
     <w:qFormat/>
+    <w:rsid w:val="00A62261"/>
   </w:style>
   <w:style w:type="character" w:default="1" w:styleId="DefaultParagraphFont">
     <w:name w:val="Default Paragraph Font"/>
@@ -812,6 +1739,7 @@
     <w:uiPriority w:val="99"/>
     <w:semiHidden/>
     <w:unhideWhenUsed/>
+    <w:qFormat/>
     <w:tblPr>
       <w:tblInd w:w="0" w:type="dxa"/>
       <w:tblCellMar>

--- a/loatrungquoc Document.docx
+++ b/loatrungquoc Document.docx
@@ -149,140 +149,15 @@
           <w:rFonts w:ascii="Times New Roman" w:hAnsi="Times New Roman"/>
           <w:sz w:val="24"/>
         </w:rPr>
-        <w:t>n s</w:t>
-      </w:r>
-      <w:r>
-        <w:rPr>
-          <w:rFonts w:ascii="Times New Roman" w:hAnsi="Times New Roman"/>
-          <w:sz w:val="24"/>
-        </w:rPr>
-        <w:t>ử</w:t>
-      </w:r>
-      <w:r>
-        <w:rPr>
-          <w:rFonts w:ascii="Times New Roman" w:hAnsi="Times New Roman"/>
-          <w:sz w:val="24"/>
-        </w:rPr>
-        <w:t xml:space="preserve"> d</w:t>
-      </w:r>
-      <w:r>
-        <w:rPr>
-          <w:rFonts w:ascii="Times New Roman" w:hAnsi="Times New Roman"/>
-          <w:sz w:val="24"/>
-        </w:rPr>
-        <w:t>ụng</w:t>
-      </w:r>
-      <w:r>
-        <w:rPr>
-          <w:rFonts w:ascii="Times New Roman" w:hAnsi="Times New Roman"/>
-          <w:sz w:val="24"/>
-        </w:rPr>
-        <w:t xml:space="preserve"> ch</w:t>
-      </w:r>
-      <w:r>
-        <w:rPr>
-          <w:rFonts w:ascii="Times New Roman" w:hAnsi="Times New Roman"/>
-          <w:sz w:val="24"/>
-        </w:rPr>
-        <w:t>ủ</w:t>
-      </w:r>
-      <w:r>
-        <w:rPr>
-          <w:rFonts w:ascii="Times New Roman" w:hAnsi="Times New Roman"/>
-          <w:sz w:val="24"/>
-        </w:rPr>
-        <w:t xml:space="preserve"> y</w:t>
-      </w:r>
-      <w:r>
-        <w:rPr>
-          <w:rFonts w:ascii="Times New Roman" w:hAnsi="Times New Roman"/>
-          <w:sz w:val="24"/>
-        </w:rPr>
-        <w:t>ế</w:t>
-      </w:r>
-      <w:r>
-        <w:rPr>
-          <w:rFonts w:ascii="Times New Roman" w:hAnsi="Times New Roman"/>
-          <w:sz w:val="24"/>
-        </w:rPr>
-        <w:t>u trong ph</w:t>
-      </w:r>
-      <w:r>
-        <w:rPr>
-          <w:rFonts w:ascii="Times New Roman" w:hAnsi="Times New Roman"/>
-          <w:sz w:val="24"/>
-        </w:rPr>
-        <w:t>ạm</w:t>
-      </w:r>
-      <w:r>
-        <w:rPr>
-          <w:rFonts w:ascii="Times New Roman" w:hAnsi="Times New Roman"/>
-          <w:sz w:val="24"/>
-        </w:rPr>
-        <w:t xml:space="preserve"> vi th</w:t>
-      </w:r>
-      <w:r>
-        <w:rPr>
-          <w:rFonts w:ascii="Times New Roman" w:hAnsi="Times New Roman"/>
-          <w:sz w:val="24"/>
-        </w:rPr>
-        <w:t>ê</w:t>
-      </w:r>
-      <w:r>
-        <w:rPr>
-          <w:rFonts w:ascii="Times New Roman" w:hAnsi="Times New Roman"/>
-          <w:sz w:val="24"/>
-        </w:rPr>
-        <w:t>m s</w:t>
-      </w:r>
-      <w:r>
-        <w:rPr>
-          <w:rFonts w:ascii="Times New Roman" w:hAnsi="Times New Roman"/>
-          <w:sz w:val="24"/>
-        </w:rPr>
-        <w:t>ửa</w:t>
-      </w:r>
-      <w:r>
-        <w:rPr>
-          <w:rFonts w:ascii="Times New Roman" w:hAnsi="Times New Roman"/>
-          <w:sz w:val="24"/>
-        </w:rPr>
-        <w:t xml:space="preserve"> x</w:t>
-      </w:r>
-      <w:r>
-        <w:rPr>
-          <w:rFonts w:ascii="Times New Roman" w:hAnsi="Times New Roman"/>
-          <w:sz w:val="24"/>
-        </w:rPr>
-        <w:t>óa</w:t>
-      </w:r>
-      <w:r>
-        <w:rPr>
-          <w:rFonts w:ascii="Times New Roman" w:hAnsi="Times New Roman"/>
-          <w:sz w:val="24"/>
-        </w:rPr>
-        <w:t xml:space="preserve"> s</w:t>
-      </w:r>
-      <w:r>
-        <w:rPr>
-          <w:rFonts w:ascii="Times New Roman" w:hAnsi="Times New Roman"/>
-          <w:sz w:val="24"/>
-        </w:rPr>
-        <w:t>ản</w:t>
-      </w:r>
-      <w:r>
-        <w:rPr>
-          <w:rFonts w:ascii="Times New Roman" w:hAnsi="Times New Roman"/>
-          <w:sz w:val="24"/>
-        </w:rPr>
-        <w:t xml:space="preserve"> ph</w:t>
-      </w:r>
-      <w:r>
-        <w:rPr>
-          <w:rFonts w:ascii="Times New Roman" w:hAnsi="Times New Roman"/>
-          <w:sz w:val="24"/>
-        </w:rPr>
-        <w:t>ẩm</w:t>
+        <w:t xml:space="preserve">n </w:t>
+      </w:r>
+      <w:r>
+        <w:rPr>
+          <w:rFonts w:ascii="Times New Roman" w:hAnsi="Times New Roman"/>
+          <w:color w:val="FF0000"/>
+          <w:sz w:val="24"/>
+        </w:rPr>
+        <w:t>sử dụng chủ yếu trong phạm vi thêm sửa xóa sản phẩm</w:t>
       </w:r>
       <w:r>
         <w:rPr>

--- a/loatrungquoc Document.docx
+++ b/loatrungquoc Document.docx
@@ -1109,6 +1109,7 @@
       <w:r>
         <w:rPr>
           <w:rFonts w:ascii="Times New Roman" w:hAnsi="Times New Roman"/>
+          <w:noProof/>
           <w:sz w:val="24"/>
         </w:rPr>
         <w:lastRenderedPageBreak/>
@@ -1337,6 +1338,4454 @@
           <w:sz w:val="24"/>
         </w:rPr>
       </w:pPr>
+    </w:p>
+    <w:p>
+      <w:pPr>
+        <w:rPr>
+          <w:rFonts w:ascii="Times New Roman" w:hAnsi="Times New Roman"/>
+          <w:sz w:val="24"/>
+        </w:rPr>
+      </w:pPr>
+    </w:p>
+    <w:p>
+      <w:pPr>
+        <w:rPr>
+          <w:rFonts w:ascii="Times New Roman" w:hAnsi="Times New Roman"/>
+          <w:sz w:val="24"/>
+        </w:rPr>
+      </w:pPr>
+      <w:r>
+        <w:rPr>
+          <w:rFonts w:ascii="Times New Roman" w:hAnsi="Times New Roman"/>
+          <w:sz w:val="24"/>
+        </w:rPr>
+        <w:lastRenderedPageBreak/>
+        <w:t>trong m</w:t>
+      </w:r>
+      <w:r>
+        <w:rPr>
+          <w:rFonts w:ascii="Times New Roman" w:hAnsi="Times New Roman"/>
+          <w:sz w:val="24"/>
+        </w:rPr>
+        <w:t>ục</w:t>
+      </w:r>
+      <w:r>
+        <w:rPr>
+          <w:rFonts w:ascii="Times New Roman" w:hAnsi="Times New Roman"/>
+          <w:sz w:val="24"/>
+        </w:rPr>
+        <w:t xml:space="preserve"> th</w:t>
+      </w:r>
+      <w:r>
+        <w:rPr>
+          <w:rFonts w:ascii="Times New Roman" w:hAnsi="Times New Roman"/>
+          <w:sz w:val="24"/>
+        </w:rPr>
+        <w:t>ê</w:t>
+      </w:r>
+      <w:r>
+        <w:rPr>
+          <w:rFonts w:ascii="Times New Roman" w:hAnsi="Times New Roman"/>
+          <w:sz w:val="24"/>
+        </w:rPr>
+        <w:t>m m</w:t>
+      </w:r>
+      <w:r>
+        <w:rPr>
+          <w:rFonts w:ascii="Times New Roman" w:hAnsi="Times New Roman"/>
+          <w:sz w:val="24"/>
+        </w:rPr>
+        <w:t>ới</w:t>
+      </w:r>
+      <w:r>
+        <w:rPr>
+          <w:rFonts w:ascii="Times New Roman" w:hAnsi="Times New Roman"/>
+          <w:sz w:val="24"/>
+        </w:rPr>
+        <w:t xml:space="preserve"> 1 s</w:t>
+      </w:r>
+      <w:r>
+        <w:rPr>
+          <w:rFonts w:ascii="Times New Roman" w:hAnsi="Times New Roman"/>
+          <w:sz w:val="24"/>
+        </w:rPr>
+        <w:t>ản</w:t>
+      </w:r>
+      <w:r>
+        <w:rPr>
+          <w:rFonts w:ascii="Times New Roman" w:hAnsi="Times New Roman"/>
+          <w:sz w:val="24"/>
+        </w:rPr>
+        <w:t xml:space="preserve"> ph</w:t>
+      </w:r>
+      <w:r>
+        <w:rPr>
+          <w:rFonts w:ascii="Times New Roman" w:hAnsi="Times New Roman"/>
+          <w:sz w:val="24"/>
+        </w:rPr>
+        <w:t>ẩm</w:t>
+      </w:r>
+      <w:r>
+        <w:rPr>
+          <w:rFonts w:ascii="Times New Roman" w:hAnsi="Times New Roman"/>
+          <w:sz w:val="24"/>
+        </w:rPr>
+        <w:t xml:space="preserve"> c</w:t>
+      </w:r>
+      <w:r>
+        <w:rPr>
+          <w:rFonts w:ascii="Times New Roman" w:hAnsi="Times New Roman"/>
+          <w:sz w:val="24"/>
+        </w:rPr>
+        <w:t>ó</w:t>
+      </w:r>
+      <w:r>
+        <w:rPr>
+          <w:rFonts w:ascii="Times New Roman" w:hAnsi="Times New Roman"/>
+          <w:sz w:val="24"/>
+        </w:rPr>
+        <w:t xml:space="preserve"> 1 s</w:t>
+      </w:r>
+      <w:r>
+        <w:rPr>
+          <w:rFonts w:ascii="Times New Roman" w:hAnsi="Times New Roman"/>
+          <w:sz w:val="24"/>
+        </w:rPr>
+        <w:t>ố</w:t>
+      </w:r>
+      <w:r>
+        <w:rPr>
+          <w:rFonts w:ascii="Times New Roman" w:hAnsi="Times New Roman"/>
+          <w:sz w:val="24"/>
+        </w:rPr>
+        <w:t xml:space="preserve"> m</w:t>
+      </w:r>
+      <w:r>
+        <w:rPr>
+          <w:rFonts w:ascii="Times New Roman" w:hAnsi="Times New Roman"/>
+          <w:sz w:val="24"/>
+        </w:rPr>
+        <w:t>ục</w:t>
+      </w:r>
+      <w:r>
+        <w:rPr>
+          <w:rFonts w:ascii="Times New Roman" w:hAnsi="Times New Roman"/>
+          <w:sz w:val="24"/>
+        </w:rPr>
+        <w:t xml:space="preserve"> b</w:t>
+      </w:r>
+      <w:r>
+        <w:rPr>
+          <w:rFonts w:ascii="Times New Roman" w:hAnsi="Times New Roman"/>
+          <w:sz w:val="24"/>
+        </w:rPr>
+        <w:t>ắt</w:t>
+      </w:r>
+      <w:r>
+        <w:rPr>
+          <w:rFonts w:ascii="Times New Roman" w:hAnsi="Times New Roman"/>
+          <w:sz w:val="24"/>
+        </w:rPr>
+        <w:t xml:space="preserve"> bu</w:t>
+      </w:r>
+      <w:r>
+        <w:rPr>
+          <w:rFonts w:ascii="Times New Roman" w:hAnsi="Times New Roman"/>
+          <w:sz w:val="24"/>
+        </w:rPr>
+        <w:t>ộ</w:t>
+      </w:r>
+      <w:r>
+        <w:rPr>
+          <w:rFonts w:ascii="Times New Roman" w:hAnsi="Times New Roman"/>
+          <w:sz w:val="24"/>
+        </w:rPr>
+        <w:t>c ph</w:t>
+      </w:r>
+      <w:r>
+        <w:rPr>
+          <w:rFonts w:ascii="Times New Roman" w:hAnsi="Times New Roman"/>
+          <w:sz w:val="24"/>
+        </w:rPr>
+        <w:t>ả</w:t>
+      </w:r>
+      <w:r>
+        <w:rPr>
+          <w:rFonts w:ascii="Times New Roman" w:hAnsi="Times New Roman"/>
+          <w:sz w:val="24"/>
+        </w:rPr>
+        <w:t>i nh</w:t>
+      </w:r>
+      <w:r>
+        <w:rPr>
+          <w:rFonts w:ascii="Times New Roman" w:hAnsi="Times New Roman"/>
+          <w:sz w:val="24"/>
+        </w:rPr>
+        <w:t>ập</w:t>
+      </w:r>
+      <w:r>
+        <w:rPr>
+          <w:rFonts w:ascii="Times New Roman" w:hAnsi="Times New Roman"/>
+          <w:sz w:val="24"/>
+        </w:rPr>
+        <w:t>, kh</w:t>
+      </w:r>
+      <w:r>
+        <w:rPr>
+          <w:rFonts w:ascii="Times New Roman" w:hAnsi="Times New Roman"/>
+          <w:sz w:val="24"/>
+        </w:rPr>
+        <w:t>ô</w:t>
+      </w:r>
+      <w:r>
+        <w:rPr>
+          <w:rFonts w:ascii="Times New Roman" w:hAnsi="Times New Roman"/>
+          <w:sz w:val="24"/>
+        </w:rPr>
+        <w:t>ng đư</w:t>
+      </w:r>
+      <w:r>
+        <w:rPr>
+          <w:rFonts w:ascii="Times New Roman" w:hAnsi="Times New Roman"/>
+          <w:sz w:val="24"/>
+        </w:rPr>
+        <w:t>ợ</w:t>
+      </w:r>
+      <w:r>
+        <w:rPr>
+          <w:rFonts w:ascii="Times New Roman" w:hAnsi="Times New Roman"/>
+          <w:sz w:val="24"/>
+        </w:rPr>
+        <w:t>c đ</w:t>
+      </w:r>
+      <w:r>
+        <w:rPr>
+          <w:rFonts w:ascii="Times New Roman" w:hAnsi="Times New Roman"/>
+          <w:sz w:val="24"/>
+        </w:rPr>
+        <w:t>ể</w:t>
+      </w:r>
+      <w:r>
+        <w:rPr>
+          <w:rFonts w:ascii="Times New Roman" w:hAnsi="Times New Roman"/>
+          <w:sz w:val="24"/>
+        </w:rPr>
+        <w:t xml:space="preserve"> tr</w:t>
+      </w:r>
+      <w:r>
+        <w:rPr>
+          <w:rFonts w:ascii="Times New Roman" w:hAnsi="Times New Roman"/>
+          <w:sz w:val="24"/>
+        </w:rPr>
+        <w:t>ống</w:t>
+      </w:r>
+      <w:r>
+        <w:rPr>
+          <w:rFonts w:ascii="Times New Roman" w:hAnsi="Times New Roman"/>
+          <w:sz w:val="24"/>
+        </w:rPr>
+        <w:t>, nh</w:t>
+      </w:r>
+      <w:r>
+        <w:rPr>
+          <w:rFonts w:ascii="Times New Roman" w:hAnsi="Times New Roman"/>
+          <w:sz w:val="24"/>
+        </w:rPr>
+        <w:t>ập</w:t>
+      </w:r>
+      <w:r>
+        <w:rPr>
+          <w:rFonts w:ascii="Times New Roman" w:hAnsi="Times New Roman"/>
+          <w:sz w:val="24"/>
+        </w:rPr>
+        <w:t xml:space="preserve"> đ</w:t>
+      </w:r>
+      <w:r>
+        <w:rPr>
+          <w:rFonts w:ascii="Times New Roman" w:hAnsi="Times New Roman"/>
+          <w:sz w:val="24"/>
+        </w:rPr>
+        <w:t>ầy</w:t>
+      </w:r>
+      <w:r>
+        <w:rPr>
+          <w:rFonts w:ascii="Times New Roman" w:hAnsi="Times New Roman"/>
+          <w:sz w:val="24"/>
+        </w:rPr>
+        <w:t xml:space="preserve"> đ</w:t>
+      </w:r>
+      <w:r>
+        <w:rPr>
+          <w:rFonts w:ascii="Times New Roman" w:hAnsi="Times New Roman"/>
+          <w:sz w:val="24"/>
+        </w:rPr>
+        <w:t>ủ</w:t>
+      </w:r>
+      <w:r>
+        <w:rPr>
+          <w:rFonts w:ascii="Times New Roman" w:hAnsi="Times New Roman"/>
+          <w:sz w:val="24"/>
+        </w:rPr>
+        <w:t xml:space="preserve"> c</w:t>
+      </w:r>
+      <w:r>
+        <w:rPr>
+          <w:rFonts w:ascii="Times New Roman" w:hAnsi="Times New Roman"/>
+          <w:sz w:val="24"/>
+        </w:rPr>
+        <w:t>á</w:t>
+      </w:r>
+      <w:r>
+        <w:rPr>
+          <w:rFonts w:ascii="Times New Roman" w:hAnsi="Times New Roman"/>
+          <w:sz w:val="24"/>
+        </w:rPr>
+        <w:t>c trư</w:t>
+      </w:r>
+      <w:r>
+        <w:rPr>
+          <w:rFonts w:ascii="Times New Roman" w:hAnsi="Times New Roman"/>
+          <w:sz w:val="24"/>
+        </w:rPr>
+        <w:t>ờng</w:t>
+      </w:r>
+      <w:r>
+        <w:rPr>
+          <w:rFonts w:ascii="Times New Roman" w:hAnsi="Times New Roman"/>
+          <w:sz w:val="24"/>
+        </w:rPr>
+        <w:t xml:space="preserve"> n</w:t>
+      </w:r>
+      <w:r>
+        <w:rPr>
+          <w:rFonts w:ascii="Times New Roman" w:hAnsi="Times New Roman"/>
+          <w:sz w:val="24"/>
+        </w:rPr>
+        <w:t>à</w:t>
+      </w:r>
+      <w:r>
+        <w:rPr>
+          <w:rFonts w:ascii="Times New Roman" w:hAnsi="Times New Roman"/>
+          <w:sz w:val="24"/>
+        </w:rPr>
+        <w:t>y</w:t>
+      </w:r>
+      <w:r>
+        <w:rPr>
+          <w:rFonts w:ascii="Times New Roman" w:hAnsi="Times New Roman"/>
+          <w:sz w:val="24"/>
+        </w:rPr>
+        <w:t xml:space="preserve"> r</w:t>
+      </w:r>
+      <w:r>
+        <w:rPr>
+          <w:rFonts w:ascii="Times New Roman" w:hAnsi="Times New Roman"/>
+          <w:sz w:val="24"/>
+        </w:rPr>
+        <w:t>ồ</w:t>
+      </w:r>
+      <w:r>
+        <w:rPr>
+          <w:rFonts w:ascii="Times New Roman" w:hAnsi="Times New Roman"/>
+          <w:sz w:val="24"/>
+        </w:rPr>
+        <w:t>i m</w:t>
+      </w:r>
+      <w:r>
+        <w:rPr>
+          <w:rFonts w:ascii="Times New Roman" w:hAnsi="Times New Roman"/>
+          <w:sz w:val="24"/>
+        </w:rPr>
+        <w:t>ới</w:t>
+      </w:r>
+      <w:r>
+        <w:rPr>
+          <w:rFonts w:ascii="Times New Roman" w:hAnsi="Times New Roman"/>
+          <w:sz w:val="24"/>
+        </w:rPr>
+        <w:t xml:space="preserve"> l</w:t>
+      </w:r>
+      <w:r>
+        <w:rPr>
+          <w:rFonts w:ascii="Times New Roman" w:hAnsi="Times New Roman"/>
+          <w:sz w:val="24"/>
+        </w:rPr>
+        <w:t>ư</w:t>
+      </w:r>
+      <w:r>
+        <w:rPr>
+          <w:rFonts w:ascii="Times New Roman" w:hAnsi="Times New Roman"/>
+          <w:sz w:val="24"/>
+        </w:rPr>
+        <w:t>u l</w:t>
+      </w:r>
+      <w:r>
+        <w:rPr>
+          <w:rFonts w:ascii="Times New Roman" w:hAnsi="Times New Roman"/>
+          <w:sz w:val="24"/>
+        </w:rPr>
+        <w:t>ại</w:t>
+      </w:r>
+      <w:r>
+        <w:rPr>
+          <w:rFonts w:ascii="Times New Roman" w:hAnsi="Times New Roman"/>
+          <w:sz w:val="24"/>
+        </w:rPr>
+        <w:t>. C</w:t>
+      </w:r>
+      <w:r>
+        <w:rPr>
+          <w:rFonts w:ascii="Times New Roman" w:hAnsi="Times New Roman"/>
+          <w:sz w:val="24"/>
+        </w:rPr>
+        <w:t>ả</w:t>
+      </w:r>
+      <w:r>
+        <w:rPr>
+          <w:rFonts w:ascii="Times New Roman" w:hAnsi="Times New Roman"/>
+          <w:sz w:val="24"/>
+        </w:rPr>
+        <w:t xml:space="preserve"> trong c</w:t>
+      </w:r>
+      <w:r>
+        <w:rPr>
+          <w:rFonts w:ascii="Times New Roman" w:hAnsi="Times New Roman"/>
+          <w:sz w:val="24"/>
+        </w:rPr>
+        <w:t>á</w:t>
+      </w:r>
+      <w:r>
+        <w:rPr>
+          <w:rFonts w:ascii="Times New Roman" w:hAnsi="Times New Roman"/>
+          <w:sz w:val="24"/>
+        </w:rPr>
+        <w:t>c tab : li</w:t>
+      </w:r>
+      <w:r>
+        <w:rPr>
+          <w:rFonts w:ascii="Times New Roman" w:hAnsi="Times New Roman"/>
+          <w:sz w:val="24"/>
+        </w:rPr>
+        <w:t>ê</w:t>
+      </w:r>
+      <w:r>
+        <w:rPr>
+          <w:rFonts w:ascii="Times New Roman" w:hAnsi="Times New Roman"/>
+          <w:sz w:val="24"/>
+        </w:rPr>
+        <w:t>n k</w:t>
+      </w:r>
+      <w:r>
+        <w:rPr>
+          <w:rFonts w:ascii="Times New Roman" w:hAnsi="Times New Roman"/>
+          <w:sz w:val="24"/>
+        </w:rPr>
+        <w:t>ết</w:t>
+      </w:r>
+      <w:r>
+        <w:rPr>
+          <w:rFonts w:ascii="Times New Roman" w:hAnsi="Times New Roman"/>
+          <w:sz w:val="24"/>
+        </w:rPr>
+        <w:t>, b</w:t>
+      </w:r>
+      <w:r>
+        <w:rPr>
+          <w:rFonts w:ascii="Times New Roman" w:hAnsi="Times New Roman"/>
+          <w:sz w:val="24"/>
+        </w:rPr>
+        <w:t>án</w:t>
+      </w:r>
+      <w:r>
+        <w:rPr>
+          <w:rFonts w:ascii="Times New Roman" w:hAnsi="Times New Roman"/>
+          <w:sz w:val="24"/>
+        </w:rPr>
+        <w:t xml:space="preserve"> ch</w:t>
+      </w:r>
+      <w:r>
+        <w:rPr>
+          <w:rFonts w:ascii="Times New Roman" w:hAnsi="Times New Roman"/>
+          <w:sz w:val="24"/>
+        </w:rPr>
+        <w:t>ạy</w:t>
+      </w:r>
+      <w:r>
+        <w:rPr>
+          <w:rFonts w:ascii="Times New Roman" w:hAnsi="Times New Roman"/>
+          <w:sz w:val="24"/>
+        </w:rPr>
+        <w:t>, h</w:t>
+      </w:r>
+      <w:r>
+        <w:rPr>
+          <w:rFonts w:ascii="Times New Roman" w:hAnsi="Times New Roman"/>
+          <w:sz w:val="24"/>
+        </w:rPr>
+        <w:t>ình</w:t>
+      </w:r>
+      <w:r>
+        <w:rPr>
+          <w:rFonts w:ascii="Times New Roman" w:hAnsi="Times New Roman"/>
+          <w:sz w:val="24"/>
+        </w:rPr>
+        <w:t xml:space="preserve"> </w:t>
+      </w:r>
+      <w:r>
+        <w:rPr>
+          <w:rFonts w:ascii="Times New Roman" w:hAnsi="Times New Roman"/>
+          <w:sz w:val="24"/>
+        </w:rPr>
+        <w:t>ảnh</w:t>
+      </w:r>
+      <w:r>
+        <w:rPr>
+          <w:rFonts w:ascii="Times New Roman" w:hAnsi="Times New Roman"/>
+          <w:sz w:val="24"/>
+        </w:rPr>
+        <w:t>, n</w:t>
+      </w:r>
+      <w:r>
+        <w:rPr>
+          <w:rFonts w:ascii="Times New Roman" w:hAnsi="Times New Roman"/>
+          <w:sz w:val="24"/>
+        </w:rPr>
+        <w:t>ên</w:t>
+      </w:r>
+      <w:r>
+        <w:rPr>
+          <w:rFonts w:ascii="Times New Roman" w:hAnsi="Times New Roman"/>
+          <w:sz w:val="24"/>
+        </w:rPr>
+        <w:t xml:space="preserve"> nh</w:t>
+      </w:r>
+      <w:r>
+        <w:rPr>
+          <w:rFonts w:ascii="Times New Roman" w:hAnsi="Times New Roman"/>
+          <w:sz w:val="24"/>
+        </w:rPr>
+        <w:t>ập</w:t>
+      </w:r>
+      <w:r>
+        <w:rPr>
+          <w:rFonts w:ascii="Times New Roman" w:hAnsi="Times New Roman"/>
+          <w:sz w:val="24"/>
+        </w:rPr>
+        <w:t xml:space="preserve"> đ</w:t>
+      </w:r>
+      <w:r>
+        <w:rPr>
+          <w:rFonts w:ascii="Times New Roman" w:hAnsi="Times New Roman"/>
+          <w:sz w:val="24"/>
+        </w:rPr>
+        <w:t>ầy</w:t>
+      </w:r>
+      <w:r>
+        <w:rPr>
+          <w:rFonts w:ascii="Times New Roman" w:hAnsi="Times New Roman"/>
+          <w:sz w:val="24"/>
+        </w:rPr>
+        <w:t xml:space="preserve"> </w:t>
+      </w:r>
+      <w:r>
+        <w:rPr>
+          <w:rFonts w:ascii="Times New Roman" w:hAnsi="Times New Roman"/>
+          <w:sz w:val="24"/>
+        </w:rPr>
+        <w:t>đủ</w:t>
+      </w:r>
+      <w:r>
+        <w:rPr>
+          <w:rFonts w:ascii="Times New Roman" w:hAnsi="Times New Roman"/>
+          <w:sz w:val="24"/>
+        </w:rPr>
+        <w:t xml:space="preserve"> tr</w:t>
+      </w:r>
+      <w:r>
+        <w:rPr>
+          <w:rFonts w:ascii="Times New Roman" w:hAnsi="Times New Roman"/>
+          <w:sz w:val="24"/>
+        </w:rPr>
+        <w:t>ướ</w:t>
+      </w:r>
+      <w:r>
+        <w:rPr>
+          <w:rFonts w:ascii="Times New Roman" w:hAnsi="Times New Roman"/>
+          <w:sz w:val="24"/>
+        </w:rPr>
+        <w:t>c khi l</w:t>
+      </w:r>
+      <w:r>
+        <w:rPr>
+          <w:rFonts w:ascii="Times New Roman" w:hAnsi="Times New Roman"/>
+          <w:sz w:val="24"/>
+        </w:rPr>
+        <w:t>ư</w:t>
+      </w:r>
+      <w:r>
+        <w:rPr>
+          <w:rFonts w:ascii="Times New Roman" w:hAnsi="Times New Roman"/>
+          <w:sz w:val="24"/>
+        </w:rPr>
+        <w:t>u</w:t>
+      </w:r>
+      <w:r>
+        <w:rPr>
+          <w:rFonts w:ascii="Times New Roman" w:hAnsi="Times New Roman"/>
+          <w:sz w:val="24"/>
+        </w:rPr>
+        <w:t>.</w:t>
+      </w:r>
+    </w:p>
+    <w:p>
+      <w:pPr>
+        <w:rPr>
+          <w:rFonts w:ascii="Times New Roman" w:hAnsi="Times New Roman"/>
+          <w:sz w:val="24"/>
+        </w:rPr>
+      </w:pPr>
+      <w:r>
+        <w:rPr>
+          <w:rFonts w:ascii="Times New Roman" w:hAnsi="Times New Roman"/>
+          <w:sz w:val="24"/>
+        </w:rPr>
+        <w:t>trong m</w:t>
+      </w:r>
+      <w:r>
+        <w:rPr>
+          <w:rFonts w:ascii="Times New Roman" w:hAnsi="Times New Roman"/>
+          <w:sz w:val="24"/>
+        </w:rPr>
+        <w:t>ụ</w:t>
+      </w:r>
+      <w:r>
+        <w:rPr>
+          <w:rFonts w:ascii="Times New Roman" w:hAnsi="Times New Roman"/>
+          <w:sz w:val="24"/>
+        </w:rPr>
+        <w:t>c t</w:t>
+      </w:r>
+      <w:r>
+        <w:rPr>
+          <w:rFonts w:ascii="Times New Roman" w:hAnsi="Times New Roman"/>
+          <w:sz w:val="24"/>
+        </w:rPr>
+        <w:t>ổng</w:t>
+      </w:r>
+      <w:r>
+        <w:rPr>
+          <w:rFonts w:ascii="Times New Roman" w:hAnsi="Times New Roman"/>
+          <w:sz w:val="24"/>
+        </w:rPr>
+        <w:t xml:space="preserve"> quan, nh</w:t>
+      </w:r>
+      <w:r>
+        <w:rPr>
+          <w:rFonts w:ascii="Times New Roman" w:hAnsi="Times New Roman"/>
+          <w:sz w:val="24"/>
+        </w:rPr>
+        <w:t>ập</w:t>
+      </w:r>
+      <w:r>
+        <w:rPr>
+          <w:rFonts w:ascii="Times New Roman" w:hAnsi="Times New Roman"/>
+          <w:sz w:val="24"/>
+        </w:rPr>
+        <w:t xml:space="preserve"> t</w:t>
+      </w:r>
+      <w:r>
+        <w:rPr>
+          <w:rFonts w:ascii="Times New Roman" w:hAnsi="Times New Roman"/>
+          <w:sz w:val="24"/>
+        </w:rPr>
+        <w:t>ên</w:t>
+      </w:r>
+      <w:r>
+        <w:rPr>
+          <w:rFonts w:ascii="Times New Roman" w:hAnsi="Times New Roman"/>
+          <w:sz w:val="24"/>
+        </w:rPr>
+        <w:t xml:space="preserve"> c</w:t>
+      </w:r>
+      <w:r>
+        <w:rPr>
+          <w:rFonts w:ascii="Times New Roman" w:hAnsi="Times New Roman"/>
+          <w:sz w:val="24"/>
+        </w:rPr>
+        <w:t>ủa</w:t>
+      </w:r>
+      <w:r>
+        <w:rPr>
+          <w:rFonts w:ascii="Times New Roman" w:hAnsi="Times New Roman"/>
+          <w:sz w:val="24"/>
+        </w:rPr>
+        <w:t xml:space="preserve"> s</w:t>
+      </w:r>
+      <w:r>
+        <w:rPr>
+          <w:rFonts w:ascii="Times New Roman" w:hAnsi="Times New Roman"/>
+          <w:sz w:val="24"/>
+        </w:rPr>
+        <w:t>ản</w:t>
+      </w:r>
+      <w:r>
+        <w:rPr>
+          <w:rFonts w:ascii="Times New Roman" w:hAnsi="Times New Roman"/>
+          <w:sz w:val="24"/>
+        </w:rPr>
+        <w:t xml:space="preserve"> ph</w:t>
+      </w:r>
+      <w:r>
+        <w:rPr>
+          <w:rFonts w:ascii="Times New Roman" w:hAnsi="Times New Roman"/>
+          <w:sz w:val="24"/>
+        </w:rPr>
+        <w:t>ẩm</w:t>
+      </w:r>
+      <w:r>
+        <w:rPr>
+          <w:rFonts w:ascii="Times New Roman" w:hAnsi="Times New Roman"/>
+          <w:sz w:val="24"/>
+        </w:rPr>
+        <w:t>, m</w:t>
+      </w:r>
+      <w:r>
+        <w:rPr>
+          <w:rFonts w:ascii="Times New Roman" w:hAnsi="Times New Roman"/>
+          <w:sz w:val="24"/>
+        </w:rPr>
+        <w:t>ô</w:t>
+      </w:r>
+      <w:r>
+        <w:rPr>
+          <w:rFonts w:ascii="Times New Roman" w:hAnsi="Times New Roman"/>
+          <w:sz w:val="24"/>
+        </w:rPr>
+        <w:t xml:space="preserve"> t</w:t>
+      </w:r>
+      <w:r>
+        <w:rPr>
+          <w:rFonts w:ascii="Times New Roman" w:hAnsi="Times New Roman"/>
+          <w:sz w:val="24"/>
+        </w:rPr>
+        <w:t>ả</w:t>
+      </w:r>
+      <w:r>
+        <w:rPr>
+          <w:rFonts w:ascii="Times New Roman" w:hAnsi="Times New Roman"/>
+          <w:sz w:val="24"/>
+        </w:rPr>
+        <w:t xml:space="preserve"> , t</w:t>
+      </w:r>
+      <w:r>
+        <w:rPr>
+          <w:rFonts w:ascii="Times New Roman" w:hAnsi="Times New Roman"/>
+          <w:sz w:val="24"/>
+        </w:rPr>
+        <w:t>óm</w:t>
+      </w:r>
+      <w:r>
+        <w:rPr>
+          <w:rFonts w:ascii="Times New Roman" w:hAnsi="Times New Roman"/>
+          <w:sz w:val="24"/>
+        </w:rPr>
+        <w:t xml:space="preserve"> t</w:t>
+      </w:r>
+      <w:r>
+        <w:rPr>
+          <w:rFonts w:ascii="Times New Roman" w:hAnsi="Times New Roman"/>
+          <w:sz w:val="24"/>
+        </w:rPr>
+        <w:t>ắt</w:t>
+      </w:r>
+      <w:r>
+        <w:rPr>
+          <w:rFonts w:ascii="Times New Roman" w:hAnsi="Times New Roman"/>
+          <w:sz w:val="24"/>
+        </w:rPr>
+        <w:t xml:space="preserve"> s</w:t>
+      </w:r>
+      <w:r>
+        <w:rPr>
+          <w:rFonts w:ascii="Times New Roman" w:hAnsi="Times New Roman"/>
+          <w:sz w:val="24"/>
+        </w:rPr>
+        <w:t>ản</w:t>
+      </w:r>
+      <w:r>
+        <w:rPr>
+          <w:rFonts w:ascii="Times New Roman" w:hAnsi="Times New Roman"/>
+          <w:sz w:val="24"/>
+        </w:rPr>
+        <w:t xml:space="preserve"> ph</w:t>
+      </w:r>
+      <w:r>
+        <w:rPr>
+          <w:rFonts w:ascii="Times New Roman" w:hAnsi="Times New Roman"/>
+          <w:sz w:val="24"/>
+        </w:rPr>
+        <w:t>ẩm</w:t>
+      </w:r>
+    </w:p>
+    <w:p>
+      <w:pPr>
+        <w:rPr>
+          <w:rFonts w:ascii="Times New Roman" w:hAnsi="Times New Roman"/>
+          <w:sz w:val="24"/>
+        </w:rPr>
+      </w:pPr>
+    </w:p>
+    <w:p>
+      <w:pPr>
+        <w:rPr>
+          <w:rFonts w:ascii="Times New Roman" w:hAnsi="Times New Roman"/>
+          <w:sz w:val="24"/>
+        </w:rPr>
+      </w:pPr>
+      <w:r>
+        <w:rPr>
+          <w:rFonts w:ascii="Times New Roman" w:hAnsi="Times New Roman"/>
+          <w:noProof/>
+          <w:sz w:val="24"/>
+        </w:rPr>
+        <w:drawing>
+          <wp:inline distT="0" distB="0" distL="0" distR="0">
+            <wp:extent cx="6858000" cy="3434154"/>
+            <wp:effectExtent l="19050" t="0" r="0" b="0"/>
+            <wp:docPr id="7" name="Picture 4"/>
+            <wp:cNvGraphicFramePr>
+              <a:graphicFrameLocks xmlns:a="http://schemas.openxmlformats.org/drawingml/2006/main" noChangeAspect="1"/>
+            </wp:cNvGraphicFramePr>
+            <a:graphic xmlns:a="http://schemas.openxmlformats.org/drawingml/2006/main">
+              <a:graphicData uri="http://schemas.openxmlformats.org/drawingml/2006/picture">
+                <pic:pic xmlns:pic="http://schemas.openxmlformats.org/drawingml/2006/picture">
+                  <pic:nvPicPr>
+                    <pic:cNvPr id="0" name="Picture 4"/>
+                    <pic:cNvPicPr>
+                      <a:picLocks noChangeAspect="1" noChangeArrowheads="1"/>
+                    </pic:cNvPicPr>
+                  </pic:nvPicPr>
+                  <pic:blipFill>
+                    <a:blip r:embed="rId10"/>
+                    <a:srcRect/>
+                    <a:stretch>
+                      <a:fillRect/>
+                    </a:stretch>
+                  </pic:blipFill>
+                  <pic:spPr bwMode="auto">
+                    <a:xfrm>
+                      <a:off x="0" y="0"/>
+                      <a:ext cx="6858000" cy="3434154"/>
+                    </a:xfrm>
+                    <a:prstGeom prst="rect">
+                      <a:avLst/>
+                    </a:prstGeom>
+                    <a:noFill/>
+                    <a:ln w="9525">
+                      <a:noFill/>
+                      <a:miter lim="800000"/>
+                      <a:headEnd/>
+                      <a:tailEnd/>
+                    </a:ln>
+                  </pic:spPr>
+                </pic:pic>
+              </a:graphicData>
+            </a:graphic>
+          </wp:inline>
+        </w:drawing>
+      </w:r>
+    </w:p>
+    <w:p>
+      <w:pPr>
+        <w:rPr>
+          <w:rFonts w:ascii="Times New Roman" w:hAnsi="Times New Roman"/>
+          <w:sz w:val="24"/>
+        </w:rPr>
+      </w:pPr>
+      <w:r>
+        <w:rPr>
+          <w:rFonts w:ascii="Times New Roman" w:hAnsi="Times New Roman"/>
+          <w:sz w:val="24"/>
+        </w:rPr>
+        <w:t>trong m</w:t>
+      </w:r>
+      <w:r>
+        <w:rPr>
+          <w:rFonts w:ascii="Times New Roman" w:hAnsi="Times New Roman"/>
+          <w:sz w:val="24"/>
+        </w:rPr>
+        <w:t>ục</w:t>
+      </w:r>
+      <w:r>
+        <w:rPr>
+          <w:rFonts w:ascii="Times New Roman" w:hAnsi="Times New Roman"/>
+          <w:sz w:val="24"/>
+        </w:rPr>
+        <w:t xml:space="preserve"> d</w:t>
+      </w:r>
+      <w:r>
+        <w:rPr>
+          <w:rFonts w:ascii="Times New Roman" w:hAnsi="Times New Roman"/>
+          <w:sz w:val="24"/>
+        </w:rPr>
+        <w:t>ữ</w:t>
+      </w:r>
+      <w:r>
+        <w:rPr>
+          <w:rFonts w:ascii="Times New Roman" w:hAnsi="Times New Roman"/>
+          <w:sz w:val="24"/>
+        </w:rPr>
+        <w:t xml:space="preserve"> li</w:t>
+      </w:r>
+      <w:r>
+        <w:rPr>
+          <w:rFonts w:ascii="Times New Roman" w:hAnsi="Times New Roman"/>
+          <w:sz w:val="24"/>
+        </w:rPr>
+        <w:t>ệu</w:t>
+      </w:r>
+      <w:r>
+        <w:rPr>
+          <w:rFonts w:ascii="Times New Roman" w:hAnsi="Times New Roman"/>
+          <w:sz w:val="24"/>
+        </w:rPr>
+        <w:t xml:space="preserve"> ta thay </w:t>
+      </w:r>
+      <w:r>
+        <w:rPr>
+          <w:rFonts w:ascii="Times New Roman" w:hAnsi="Times New Roman"/>
+          <w:sz w:val="24"/>
+        </w:rPr>
+        <w:t>đổi</w:t>
+      </w:r>
+      <w:r>
+        <w:rPr>
+          <w:rFonts w:ascii="Times New Roman" w:hAnsi="Times New Roman"/>
+          <w:sz w:val="24"/>
+        </w:rPr>
+        <w:t xml:space="preserve"> h</w:t>
+      </w:r>
+      <w:r>
+        <w:rPr>
+          <w:rFonts w:ascii="Times New Roman" w:hAnsi="Times New Roman"/>
+          <w:sz w:val="24"/>
+        </w:rPr>
+        <w:t>ình</w:t>
+      </w:r>
+      <w:r>
+        <w:rPr>
+          <w:rFonts w:ascii="Times New Roman" w:hAnsi="Times New Roman"/>
+          <w:sz w:val="24"/>
+        </w:rPr>
+        <w:t xml:space="preserve"> </w:t>
+      </w:r>
+      <w:r>
+        <w:rPr>
+          <w:rFonts w:ascii="Times New Roman" w:hAnsi="Times New Roman"/>
+          <w:sz w:val="24"/>
+        </w:rPr>
+        <w:t>ảnh</w:t>
+      </w:r>
+      <w:r>
+        <w:rPr>
+          <w:rFonts w:ascii="Times New Roman" w:hAnsi="Times New Roman"/>
+          <w:sz w:val="24"/>
+        </w:rPr>
+        <w:t xml:space="preserve"> c</w:t>
+      </w:r>
+      <w:r>
+        <w:rPr>
+          <w:rFonts w:ascii="Times New Roman" w:hAnsi="Times New Roman"/>
+          <w:sz w:val="24"/>
+        </w:rPr>
+        <w:t>ủa</w:t>
+      </w:r>
+      <w:r>
+        <w:rPr>
+          <w:rFonts w:ascii="Times New Roman" w:hAnsi="Times New Roman"/>
+          <w:sz w:val="24"/>
+        </w:rPr>
+        <w:t xml:space="preserve"> h</w:t>
+      </w:r>
+      <w:r>
+        <w:rPr>
+          <w:rFonts w:ascii="Times New Roman" w:hAnsi="Times New Roman"/>
+          <w:sz w:val="24"/>
+        </w:rPr>
+        <w:t>ình</w:t>
+      </w:r>
+      <w:r>
+        <w:rPr>
+          <w:rFonts w:ascii="Times New Roman" w:hAnsi="Times New Roman"/>
+          <w:sz w:val="24"/>
+        </w:rPr>
+        <w:t xml:space="preserve"> </w:t>
+      </w:r>
+      <w:r>
+        <w:rPr>
+          <w:rFonts w:ascii="Times New Roman" w:hAnsi="Times New Roman"/>
+          <w:sz w:val="24"/>
+        </w:rPr>
+        <w:t>ả</w:t>
+      </w:r>
+      <w:r>
+        <w:rPr>
+          <w:rFonts w:ascii="Times New Roman" w:hAnsi="Times New Roman"/>
+          <w:sz w:val="24"/>
+        </w:rPr>
+        <w:t xml:space="preserve">nh </w:t>
+      </w:r>
+      <w:r>
+        <w:rPr>
+          <w:rFonts w:ascii="Times New Roman" w:hAnsi="Times New Roman"/>
+          <w:sz w:val="24"/>
+        </w:rPr>
+        <w:t>đại</w:t>
+      </w:r>
+      <w:r>
+        <w:rPr>
+          <w:rFonts w:ascii="Times New Roman" w:hAnsi="Times New Roman"/>
+          <w:sz w:val="24"/>
+        </w:rPr>
+        <w:t xml:space="preserve"> di</w:t>
+      </w:r>
+      <w:r>
+        <w:rPr>
+          <w:rFonts w:ascii="Times New Roman" w:hAnsi="Times New Roman"/>
+          <w:sz w:val="24"/>
+        </w:rPr>
+        <w:t>ện</w:t>
+      </w:r>
+      <w:r>
+        <w:rPr>
+          <w:rFonts w:ascii="Times New Roman" w:hAnsi="Times New Roman"/>
+          <w:sz w:val="24"/>
+        </w:rPr>
+        <w:t>, c</w:t>
+      </w:r>
+      <w:r>
+        <w:rPr>
+          <w:rFonts w:ascii="Times New Roman" w:hAnsi="Times New Roman"/>
+          <w:sz w:val="24"/>
+        </w:rPr>
+        <w:t>ó</w:t>
+      </w:r>
+      <w:r>
+        <w:rPr>
+          <w:rFonts w:ascii="Times New Roman" w:hAnsi="Times New Roman"/>
+          <w:sz w:val="24"/>
+        </w:rPr>
+        <w:t xml:space="preserve"> th</w:t>
+      </w:r>
+      <w:r>
+        <w:rPr>
+          <w:rFonts w:ascii="Times New Roman" w:hAnsi="Times New Roman"/>
+          <w:sz w:val="24"/>
+        </w:rPr>
+        <w:t>ể</w:t>
+      </w:r>
+      <w:r>
+        <w:rPr>
+          <w:rFonts w:ascii="Times New Roman" w:hAnsi="Times New Roman"/>
+          <w:sz w:val="24"/>
+        </w:rPr>
+        <w:t xml:space="preserve"> up load t</w:t>
+      </w:r>
+      <w:r>
+        <w:rPr>
+          <w:rFonts w:ascii="Times New Roman" w:hAnsi="Times New Roman"/>
+          <w:sz w:val="24"/>
+        </w:rPr>
+        <w:t>ừ</w:t>
+      </w:r>
+      <w:r>
+        <w:rPr>
+          <w:rFonts w:ascii="Times New Roman" w:hAnsi="Times New Roman"/>
+          <w:sz w:val="24"/>
+        </w:rPr>
+        <w:t xml:space="preserve"> m</w:t>
+      </w:r>
+      <w:r>
+        <w:rPr>
+          <w:rFonts w:ascii="Times New Roman" w:hAnsi="Times New Roman"/>
+          <w:sz w:val="24"/>
+        </w:rPr>
+        <w:t>áy</w:t>
+      </w:r>
+      <w:r>
+        <w:rPr>
+          <w:rFonts w:ascii="Times New Roman" w:hAnsi="Times New Roman"/>
+          <w:sz w:val="24"/>
+        </w:rPr>
+        <w:t xml:space="preserve"> t</w:t>
+      </w:r>
+      <w:r>
+        <w:rPr>
+          <w:rFonts w:ascii="Times New Roman" w:hAnsi="Times New Roman"/>
+          <w:sz w:val="24"/>
+        </w:rPr>
+        <w:t>ính</w:t>
+      </w:r>
+      <w:r>
+        <w:rPr>
+          <w:rFonts w:ascii="Times New Roman" w:hAnsi="Times New Roman"/>
+          <w:sz w:val="24"/>
+        </w:rPr>
+        <w:t xml:space="preserve"> ho</w:t>
+      </w:r>
+      <w:r>
+        <w:rPr>
+          <w:rFonts w:ascii="Times New Roman" w:hAnsi="Times New Roman"/>
+          <w:sz w:val="24"/>
+        </w:rPr>
+        <w:t>ặc</w:t>
+      </w:r>
+      <w:r>
+        <w:rPr>
+          <w:rFonts w:ascii="Times New Roman" w:hAnsi="Times New Roman"/>
+          <w:sz w:val="24"/>
+        </w:rPr>
+        <w:t xml:space="preserve"> ch</w:t>
+      </w:r>
+      <w:r>
+        <w:rPr>
+          <w:rFonts w:ascii="Times New Roman" w:hAnsi="Times New Roman"/>
+          <w:sz w:val="24"/>
+        </w:rPr>
+        <w:t>ọn</w:t>
+      </w:r>
+      <w:r>
+        <w:rPr>
+          <w:rFonts w:ascii="Times New Roman" w:hAnsi="Times New Roman"/>
+          <w:sz w:val="24"/>
+        </w:rPr>
+        <w:t xml:space="preserve"> c</w:t>
+      </w:r>
+      <w:r>
+        <w:rPr>
+          <w:rFonts w:ascii="Times New Roman" w:hAnsi="Times New Roman"/>
+          <w:sz w:val="24"/>
+        </w:rPr>
+        <w:t>ác</w:t>
+      </w:r>
+      <w:r>
+        <w:rPr>
+          <w:rFonts w:ascii="Times New Roman" w:hAnsi="Times New Roman"/>
+          <w:sz w:val="24"/>
+        </w:rPr>
+        <w:t xml:space="preserve"> h</w:t>
+      </w:r>
+      <w:r>
+        <w:rPr>
+          <w:rFonts w:ascii="Times New Roman" w:hAnsi="Times New Roman"/>
+          <w:sz w:val="24"/>
+        </w:rPr>
+        <w:t>ình</w:t>
+      </w:r>
+      <w:r>
+        <w:rPr>
+          <w:rFonts w:ascii="Times New Roman" w:hAnsi="Times New Roman"/>
+          <w:sz w:val="24"/>
+        </w:rPr>
+        <w:t xml:space="preserve"> c</w:t>
+      </w:r>
+      <w:r>
+        <w:rPr>
+          <w:rFonts w:ascii="Times New Roman" w:hAnsi="Times New Roman"/>
+          <w:sz w:val="24"/>
+        </w:rPr>
+        <w:t>ó</w:t>
+      </w:r>
+      <w:r>
+        <w:rPr>
+          <w:rFonts w:ascii="Times New Roman" w:hAnsi="Times New Roman"/>
+          <w:sz w:val="24"/>
+        </w:rPr>
+        <w:t xml:space="preserve"> s</w:t>
+      </w:r>
+      <w:r>
+        <w:rPr>
+          <w:rFonts w:ascii="Times New Roman" w:hAnsi="Times New Roman"/>
+          <w:sz w:val="24"/>
+        </w:rPr>
+        <w:t>ẵn</w:t>
+      </w:r>
+      <w:r>
+        <w:rPr>
+          <w:rFonts w:ascii="Times New Roman" w:hAnsi="Times New Roman"/>
+          <w:sz w:val="24"/>
+        </w:rPr>
+        <w:t>, nh</w:t>
+      </w:r>
+      <w:r>
+        <w:rPr>
+          <w:rFonts w:ascii="Times New Roman" w:hAnsi="Times New Roman"/>
+          <w:sz w:val="24"/>
+        </w:rPr>
+        <w:t>ập</w:t>
+      </w:r>
+      <w:r>
+        <w:rPr>
+          <w:rFonts w:ascii="Times New Roman" w:hAnsi="Times New Roman"/>
+          <w:sz w:val="24"/>
+        </w:rPr>
+        <w:t xml:space="preserve"> m</w:t>
+      </w:r>
+      <w:r>
+        <w:rPr>
+          <w:rFonts w:ascii="Times New Roman" w:hAnsi="Times New Roman"/>
+          <w:sz w:val="24"/>
+        </w:rPr>
+        <w:t>ã</w:t>
+      </w:r>
+      <w:r>
+        <w:rPr>
+          <w:rFonts w:ascii="Times New Roman" w:hAnsi="Times New Roman"/>
+          <w:sz w:val="24"/>
+        </w:rPr>
+        <w:t xml:space="preserve"> s</w:t>
+      </w:r>
+      <w:r>
+        <w:rPr>
+          <w:rFonts w:ascii="Times New Roman" w:hAnsi="Times New Roman"/>
+          <w:sz w:val="24"/>
+        </w:rPr>
+        <w:t>ản</w:t>
+      </w:r>
+      <w:r>
+        <w:rPr>
+          <w:rFonts w:ascii="Times New Roman" w:hAnsi="Times New Roman"/>
+          <w:sz w:val="24"/>
+        </w:rPr>
+        <w:t xml:space="preserve"> ph</w:t>
+      </w:r>
+      <w:r>
+        <w:rPr>
+          <w:rFonts w:ascii="Times New Roman" w:hAnsi="Times New Roman"/>
+          <w:sz w:val="24"/>
+        </w:rPr>
+        <w:t>ẩm</w:t>
+      </w:r>
+      <w:r>
+        <w:rPr>
+          <w:rFonts w:ascii="Times New Roman" w:hAnsi="Times New Roman"/>
+          <w:sz w:val="24"/>
+        </w:rPr>
+        <w:t xml:space="preserve"> </w:t>
+      </w:r>
+      <w:r>
+        <w:rPr>
+          <w:rFonts w:ascii="Times New Roman" w:hAnsi="Times New Roman"/>
+          <w:sz w:val="24"/>
+        </w:rPr>
+        <w:t>ở</w:t>
+      </w:r>
+      <w:r>
+        <w:rPr>
+          <w:rFonts w:ascii="Times New Roman" w:hAnsi="Times New Roman"/>
+          <w:sz w:val="24"/>
+        </w:rPr>
+        <w:t xml:space="preserve"> dư</w:t>
+      </w:r>
+      <w:r>
+        <w:rPr>
+          <w:rFonts w:ascii="Times New Roman" w:hAnsi="Times New Roman"/>
+          <w:sz w:val="24"/>
+        </w:rPr>
+        <w:t>ới</w:t>
+      </w:r>
+      <w:r>
+        <w:rPr>
+          <w:rFonts w:ascii="Times New Roman" w:hAnsi="Times New Roman"/>
+          <w:sz w:val="24"/>
+        </w:rPr>
+        <w:t xml:space="preserve"> l</w:t>
+      </w:r>
+      <w:r>
+        <w:rPr>
+          <w:rFonts w:ascii="Times New Roman" w:hAnsi="Times New Roman"/>
+          <w:sz w:val="24"/>
+        </w:rPr>
+        <w:t>à</w:t>
+      </w:r>
+      <w:r>
+        <w:rPr>
+          <w:rFonts w:ascii="Times New Roman" w:hAnsi="Times New Roman"/>
+          <w:sz w:val="24"/>
+        </w:rPr>
+        <w:t xml:space="preserve"> g</w:t>
+      </w:r>
+      <w:r>
+        <w:rPr>
+          <w:rFonts w:ascii="Times New Roman" w:hAnsi="Times New Roman"/>
+          <w:sz w:val="24"/>
+        </w:rPr>
+        <w:t>ì</w:t>
+      </w:r>
+      <w:r>
+        <w:rPr>
+          <w:rFonts w:ascii="Times New Roman" w:hAnsi="Times New Roman"/>
+          <w:sz w:val="24"/>
+        </w:rPr>
+        <w:t xml:space="preserve"> c</w:t>
+      </w:r>
+      <w:r>
+        <w:rPr>
+          <w:rFonts w:ascii="Times New Roman" w:hAnsi="Times New Roman"/>
+          <w:sz w:val="24"/>
+        </w:rPr>
+        <w:t>ũn</w:t>
+      </w:r>
+      <w:r>
+        <w:rPr>
+          <w:rFonts w:ascii="Times New Roman" w:hAnsi="Times New Roman"/>
+          <w:sz w:val="24"/>
+        </w:rPr>
+        <w:t>g đư</w:t>
+      </w:r>
+      <w:r>
+        <w:rPr>
+          <w:rFonts w:ascii="Times New Roman" w:hAnsi="Times New Roman"/>
+          <w:sz w:val="24"/>
+        </w:rPr>
+        <w:t>ợ</w:t>
+      </w:r>
+      <w:r>
+        <w:rPr>
+          <w:rFonts w:ascii="Times New Roman" w:hAnsi="Times New Roman"/>
+          <w:sz w:val="24"/>
+        </w:rPr>
+        <w:t>c.</w:t>
+      </w:r>
+    </w:p>
+    <w:p>
+      <w:pPr>
+        <w:rPr>
+          <w:rFonts w:ascii="Times New Roman" w:hAnsi="Times New Roman"/>
+          <w:sz w:val="24"/>
+        </w:rPr>
+      </w:pPr>
+      <w:r>
+        <w:rPr>
+          <w:rFonts w:ascii="Times New Roman" w:hAnsi="Times New Roman"/>
+          <w:noProof/>
+          <w:sz w:val="24"/>
+        </w:rPr>
+        <w:lastRenderedPageBreak/>
+        <w:drawing>
+          <wp:inline distT="0" distB="0" distL="0" distR="0">
+            <wp:extent cx="6858000" cy="3266371"/>
+            <wp:effectExtent l="19050" t="0" r="0" b="0"/>
+            <wp:docPr id="2" name="Picture 1"/>
+            <wp:cNvGraphicFramePr>
+              <a:graphicFrameLocks xmlns:a="http://schemas.openxmlformats.org/drawingml/2006/main" noChangeAspect="1"/>
+            </wp:cNvGraphicFramePr>
+            <a:graphic xmlns:a="http://schemas.openxmlformats.org/drawingml/2006/main">
+              <a:graphicData uri="http://schemas.openxmlformats.org/drawingml/2006/picture">
+                <pic:pic xmlns:pic="http://schemas.openxmlformats.org/drawingml/2006/picture">
+                  <pic:nvPicPr>
+                    <pic:cNvPr id="0" name="Picture 1"/>
+                    <pic:cNvPicPr>
+                      <a:picLocks noChangeAspect="1" noChangeArrowheads="1"/>
+                    </pic:cNvPicPr>
+                  </pic:nvPicPr>
+                  <pic:blipFill>
+                    <a:blip r:embed="rId11"/>
+                    <a:srcRect/>
+                    <a:stretch>
+                      <a:fillRect/>
+                    </a:stretch>
+                  </pic:blipFill>
+                  <pic:spPr bwMode="auto">
+                    <a:xfrm>
+                      <a:off x="0" y="0"/>
+                      <a:ext cx="6858000" cy="3266371"/>
+                    </a:xfrm>
+                    <a:prstGeom prst="rect">
+                      <a:avLst/>
+                    </a:prstGeom>
+                    <a:noFill/>
+                    <a:ln w="9525">
+                      <a:noFill/>
+                      <a:miter lim="800000"/>
+                      <a:headEnd/>
+                      <a:tailEnd/>
+                    </a:ln>
+                  </pic:spPr>
+                </pic:pic>
+              </a:graphicData>
+            </a:graphic>
+          </wp:inline>
+        </w:drawing>
+      </w:r>
+    </w:p>
+    <w:p>
+      <w:pPr>
+        <w:rPr>
+          <w:rFonts w:ascii="Times New Roman" w:hAnsi="Times New Roman"/>
+          <w:sz w:val="24"/>
+        </w:rPr>
+      </w:pPr>
+      <w:r>
+        <w:rPr>
+          <w:rFonts w:ascii="Times New Roman" w:hAnsi="Times New Roman"/>
+          <w:sz w:val="24"/>
+        </w:rPr>
+        <w:t>khi ch</w:t>
+      </w:r>
+      <w:r>
+        <w:rPr>
+          <w:rFonts w:ascii="Times New Roman" w:hAnsi="Times New Roman"/>
+          <w:sz w:val="24"/>
+        </w:rPr>
+        <w:t>ọn</w:t>
+      </w:r>
+      <w:r>
+        <w:rPr>
+          <w:rFonts w:ascii="Times New Roman" w:hAnsi="Times New Roman"/>
+          <w:sz w:val="24"/>
+        </w:rPr>
+        <w:t xml:space="preserve"> h</w:t>
+      </w:r>
+      <w:r>
+        <w:rPr>
+          <w:rFonts w:ascii="Times New Roman" w:hAnsi="Times New Roman"/>
+          <w:sz w:val="24"/>
+        </w:rPr>
+        <w:t>ình</w:t>
+      </w:r>
+      <w:r>
+        <w:rPr>
+          <w:rFonts w:ascii="Times New Roman" w:hAnsi="Times New Roman"/>
+          <w:sz w:val="24"/>
+        </w:rPr>
+        <w:t xml:space="preserve"> </w:t>
+      </w:r>
+      <w:r>
+        <w:rPr>
+          <w:rFonts w:ascii="Times New Roman" w:hAnsi="Times New Roman"/>
+          <w:sz w:val="24"/>
+        </w:rPr>
+        <w:t>ảnh</w:t>
+      </w:r>
+      <w:r>
+        <w:rPr>
+          <w:rFonts w:ascii="Times New Roman" w:hAnsi="Times New Roman"/>
+          <w:sz w:val="24"/>
+        </w:rPr>
+        <w:t xml:space="preserve"> cho s</w:t>
+      </w:r>
+      <w:r>
+        <w:rPr>
+          <w:rFonts w:ascii="Times New Roman" w:hAnsi="Times New Roman"/>
+          <w:sz w:val="24"/>
+        </w:rPr>
+        <w:t>ản</w:t>
+      </w:r>
+      <w:r>
+        <w:rPr>
+          <w:rFonts w:ascii="Times New Roman" w:hAnsi="Times New Roman"/>
+          <w:sz w:val="24"/>
+        </w:rPr>
+        <w:t xml:space="preserve"> ph</w:t>
+      </w:r>
+      <w:r>
+        <w:rPr>
+          <w:rFonts w:ascii="Times New Roman" w:hAnsi="Times New Roman"/>
+          <w:sz w:val="24"/>
+        </w:rPr>
+        <w:t>ẩm</w:t>
+      </w:r>
+      <w:r>
+        <w:rPr>
+          <w:rFonts w:ascii="Times New Roman" w:hAnsi="Times New Roman"/>
+          <w:sz w:val="24"/>
+        </w:rPr>
+        <w:t xml:space="preserve"> c</w:t>
+      </w:r>
+      <w:r>
+        <w:rPr>
+          <w:rFonts w:ascii="Times New Roman" w:hAnsi="Times New Roman"/>
+          <w:sz w:val="24"/>
+        </w:rPr>
+        <w:t>ó</w:t>
+      </w:r>
+      <w:r>
+        <w:rPr>
+          <w:rFonts w:ascii="Times New Roman" w:hAnsi="Times New Roman"/>
+          <w:sz w:val="24"/>
+        </w:rPr>
+        <w:t xml:space="preserve"> th</w:t>
+      </w:r>
+      <w:r>
+        <w:rPr>
+          <w:rFonts w:ascii="Times New Roman" w:hAnsi="Times New Roman"/>
+          <w:sz w:val="24"/>
+        </w:rPr>
+        <w:t>ể</w:t>
+      </w:r>
+      <w:r>
+        <w:rPr>
+          <w:rFonts w:ascii="Times New Roman" w:hAnsi="Times New Roman"/>
+          <w:sz w:val="24"/>
+        </w:rPr>
+        <w:t xml:space="preserve"> v</w:t>
+      </w:r>
+      <w:r>
+        <w:rPr>
+          <w:rFonts w:ascii="Times New Roman" w:hAnsi="Times New Roman"/>
+          <w:sz w:val="24"/>
+        </w:rPr>
+        <w:t>ào</w:t>
+      </w:r>
+      <w:r>
+        <w:rPr>
+          <w:rFonts w:ascii="Times New Roman" w:hAnsi="Times New Roman"/>
+          <w:sz w:val="24"/>
+        </w:rPr>
+        <w:t xml:space="preserve"> th</w:t>
+      </w:r>
+      <w:r>
+        <w:rPr>
+          <w:rFonts w:ascii="Times New Roman" w:hAnsi="Times New Roman"/>
+          <w:sz w:val="24"/>
+        </w:rPr>
+        <w:t>ư</w:t>
+      </w:r>
+      <w:r>
+        <w:rPr>
+          <w:rFonts w:ascii="Times New Roman" w:hAnsi="Times New Roman"/>
+          <w:sz w:val="24"/>
+        </w:rPr>
+        <w:t xml:space="preserve"> m</w:t>
+      </w:r>
+      <w:r>
+        <w:rPr>
+          <w:rFonts w:ascii="Times New Roman" w:hAnsi="Times New Roman"/>
+          <w:sz w:val="24"/>
+        </w:rPr>
+        <w:t>ụ</w:t>
+      </w:r>
+      <w:r>
+        <w:rPr>
+          <w:rFonts w:ascii="Times New Roman" w:hAnsi="Times New Roman"/>
+          <w:sz w:val="24"/>
+        </w:rPr>
+        <w:t>c loa đ</w:t>
+      </w:r>
+      <w:r>
+        <w:rPr>
+          <w:rFonts w:ascii="Times New Roman" w:hAnsi="Times New Roman"/>
+          <w:sz w:val="24"/>
+        </w:rPr>
+        <w:t>ể</w:t>
+      </w:r>
+      <w:r>
+        <w:rPr>
+          <w:rFonts w:ascii="Times New Roman" w:hAnsi="Times New Roman"/>
+          <w:sz w:val="24"/>
+        </w:rPr>
+        <w:t xml:space="preserve"> up h</w:t>
+      </w:r>
+      <w:r>
+        <w:rPr>
+          <w:rFonts w:ascii="Times New Roman" w:hAnsi="Times New Roman"/>
+          <w:sz w:val="24"/>
+        </w:rPr>
+        <w:t>ình</w:t>
+      </w:r>
+      <w:r>
+        <w:rPr>
+          <w:rFonts w:ascii="Times New Roman" w:hAnsi="Times New Roman"/>
+          <w:sz w:val="24"/>
+        </w:rPr>
+        <w:t xml:space="preserve"> </w:t>
+      </w:r>
+      <w:r>
+        <w:rPr>
+          <w:rFonts w:ascii="Times New Roman" w:hAnsi="Times New Roman"/>
+          <w:sz w:val="24"/>
+        </w:rPr>
+        <w:t>ảnh</w:t>
+      </w:r>
+      <w:r>
+        <w:rPr>
+          <w:rFonts w:ascii="Times New Roman" w:hAnsi="Times New Roman"/>
+          <w:sz w:val="24"/>
+        </w:rPr>
+        <w:t xml:space="preserve"> m</w:t>
+      </w:r>
+      <w:r>
+        <w:rPr>
+          <w:rFonts w:ascii="Times New Roman" w:hAnsi="Times New Roman"/>
+          <w:sz w:val="24"/>
+        </w:rPr>
+        <w:t>ới</w:t>
+      </w:r>
+      <w:r>
+        <w:rPr>
+          <w:rFonts w:ascii="Times New Roman" w:hAnsi="Times New Roman"/>
+          <w:sz w:val="24"/>
+        </w:rPr>
+        <w:t xml:space="preserve"> t</w:t>
+      </w:r>
+      <w:r>
+        <w:rPr>
+          <w:rFonts w:ascii="Times New Roman" w:hAnsi="Times New Roman"/>
+          <w:sz w:val="24"/>
+        </w:rPr>
+        <w:t>ừ</w:t>
+      </w:r>
+      <w:r>
+        <w:rPr>
+          <w:rFonts w:ascii="Times New Roman" w:hAnsi="Times New Roman"/>
+          <w:sz w:val="24"/>
+        </w:rPr>
+        <w:t xml:space="preserve"> m</w:t>
+      </w:r>
+      <w:r>
+        <w:rPr>
+          <w:rFonts w:ascii="Times New Roman" w:hAnsi="Times New Roman"/>
+          <w:sz w:val="24"/>
+        </w:rPr>
+        <w:t>áy</w:t>
+      </w:r>
+      <w:r>
+        <w:rPr>
+          <w:rFonts w:ascii="Times New Roman" w:hAnsi="Times New Roman"/>
+          <w:sz w:val="24"/>
+        </w:rPr>
+        <w:t xml:space="preserve"> t</w:t>
+      </w:r>
+      <w:r>
+        <w:rPr>
+          <w:rFonts w:ascii="Times New Roman" w:hAnsi="Times New Roman"/>
+          <w:sz w:val="24"/>
+        </w:rPr>
+        <w:t>ín</w:t>
+      </w:r>
+      <w:r>
+        <w:rPr>
+          <w:rFonts w:ascii="Times New Roman" w:hAnsi="Times New Roman"/>
+          <w:sz w:val="24"/>
+        </w:rPr>
+        <w:t>h l</w:t>
+      </w:r>
+      <w:r>
+        <w:rPr>
+          <w:rFonts w:ascii="Times New Roman" w:hAnsi="Times New Roman"/>
+          <w:sz w:val="24"/>
+        </w:rPr>
+        <w:t>ê</w:t>
+      </w:r>
+      <w:r>
+        <w:rPr>
+          <w:rFonts w:ascii="Times New Roman" w:hAnsi="Times New Roman"/>
+          <w:sz w:val="24"/>
+        </w:rPr>
+        <w:t>n</w:t>
+      </w:r>
+    </w:p>
+    <w:p>
+      <w:pPr>
+        <w:rPr>
+          <w:rFonts w:ascii="Times New Roman" w:hAnsi="Times New Roman"/>
+          <w:sz w:val="24"/>
+        </w:rPr>
+      </w:pPr>
+      <w:r>
+        <w:rPr>
+          <w:rFonts w:ascii="Times New Roman" w:hAnsi="Times New Roman"/>
+          <w:noProof/>
+          <w:sz w:val="24"/>
+        </w:rPr>
+        <w:drawing>
+          <wp:inline distT="0" distB="0" distL="0" distR="0">
+            <wp:extent cx="6858000" cy="4061989"/>
+            <wp:effectExtent l="19050" t="0" r="0" b="0"/>
+            <wp:docPr id="8" name="Picture 4"/>
+            <wp:cNvGraphicFramePr>
+              <a:graphicFrameLocks xmlns:a="http://schemas.openxmlformats.org/drawingml/2006/main" noChangeAspect="1"/>
+            </wp:cNvGraphicFramePr>
+            <a:graphic xmlns:a="http://schemas.openxmlformats.org/drawingml/2006/main">
+              <a:graphicData uri="http://schemas.openxmlformats.org/drawingml/2006/picture">
+                <pic:pic xmlns:pic="http://schemas.openxmlformats.org/drawingml/2006/picture">
+                  <pic:nvPicPr>
+                    <pic:cNvPr id="0" name="Picture 4"/>
+                    <pic:cNvPicPr>
+                      <a:picLocks noChangeAspect="1" noChangeArrowheads="1"/>
+                    </pic:cNvPicPr>
+                  </pic:nvPicPr>
+                  <pic:blipFill>
+                    <a:blip r:embed="rId12"/>
+                    <a:srcRect/>
+                    <a:stretch>
+                      <a:fillRect/>
+                    </a:stretch>
+                  </pic:blipFill>
+                  <pic:spPr bwMode="auto">
+                    <a:xfrm>
+                      <a:off x="0" y="0"/>
+                      <a:ext cx="6858000" cy="4061989"/>
+                    </a:xfrm>
+                    <a:prstGeom prst="rect">
+                      <a:avLst/>
+                    </a:prstGeom>
+                    <a:noFill/>
+                    <a:ln w="9525">
+                      <a:noFill/>
+                      <a:miter lim="800000"/>
+                      <a:headEnd/>
+                      <a:tailEnd/>
+                    </a:ln>
+                  </pic:spPr>
+                </pic:pic>
+              </a:graphicData>
+            </a:graphic>
+          </wp:inline>
+        </w:drawing>
+      </w:r>
+    </w:p>
+    <w:p>
+      <w:pPr>
+        <w:rPr>
+          <w:rFonts w:ascii="Times New Roman" w:hAnsi="Times New Roman"/>
+          <w:sz w:val="24"/>
+        </w:rPr>
+      </w:pPr>
+      <w:r>
+        <w:rPr>
+          <w:rFonts w:ascii="Times New Roman" w:hAnsi="Times New Roman"/>
+          <w:sz w:val="24"/>
+        </w:rPr>
+        <w:t>ấn</w:t>
+      </w:r>
+      <w:r>
+        <w:rPr>
+          <w:rFonts w:ascii="Times New Roman" w:hAnsi="Times New Roman"/>
+          <w:sz w:val="24"/>
+        </w:rPr>
+        <w:t xml:space="preserve"> v</w:t>
+      </w:r>
+      <w:r>
+        <w:rPr>
+          <w:rFonts w:ascii="Times New Roman" w:hAnsi="Times New Roman"/>
+          <w:sz w:val="24"/>
+        </w:rPr>
+        <w:t>ào</w:t>
+      </w:r>
+      <w:r>
+        <w:rPr>
+          <w:rFonts w:ascii="Times New Roman" w:hAnsi="Times New Roman"/>
+          <w:sz w:val="24"/>
+        </w:rPr>
+        <w:t xml:space="preserve"> n</w:t>
+      </w:r>
+      <w:r>
+        <w:rPr>
+          <w:rFonts w:ascii="Times New Roman" w:hAnsi="Times New Roman"/>
+          <w:sz w:val="24"/>
+        </w:rPr>
+        <w:t>út</w:t>
+      </w:r>
+      <w:r>
+        <w:rPr>
+          <w:rFonts w:ascii="Times New Roman" w:hAnsi="Times New Roman"/>
+          <w:sz w:val="24"/>
+        </w:rPr>
+        <w:t xml:space="preserve"> t</w:t>
+      </w:r>
+      <w:r>
+        <w:rPr>
+          <w:rFonts w:ascii="Times New Roman" w:hAnsi="Times New Roman"/>
+          <w:sz w:val="24"/>
+        </w:rPr>
+        <w:t>ải</w:t>
+      </w:r>
+      <w:r>
+        <w:rPr>
+          <w:rFonts w:ascii="Times New Roman" w:hAnsi="Times New Roman"/>
+          <w:sz w:val="24"/>
+        </w:rPr>
+        <w:t xml:space="preserve"> l</w:t>
+      </w:r>
+      <w:r>
+        <w:rPr>
+          <w:rFonts w:ascii="Times New Roman" w:hAnsi="Times New Roman"/>
+          <w:sz w:val="24"/>
+        </w:rPr>
+        <w:t>ê</w:t>
+      </w:r>
+      <w:r>
+        <w:rPr>
+          <w:rFonts w:ascii="Times New Roman" w:hAnsi="Times New Roman"/>
+          <w:sz w:val="24"/>
+        </w:rPr>
+        <w:t>n  đ</w:t>
+      </w:r>
+      <w:r>
+        <w:rPr>
+          <w:rFonts w:ascii="Times New Roman" w:hAnsi="Times New Roman"/>
+          <w:sz w:val="24"/>
+        </w:rPr>
+        <w:t>ể</w:t>
+      </w:r>
+      <w:r>
+        <w:rPr>
+          <w:rFonts w:ascii="Times New Roman" w:hAnsi="Times New Roman"/>
+          <w:sz w:val="24"/>
+        </w:rPr>
+        <w:t xml:space="preserve"> upload </w:t>
+      </w:r>
+      <w:r>
+        <w:rPr>
+          <w:rFonts w:ascii="Times New Roman" w:hAnsi="Times New Roman"/>
+          <w:sz w:val="24"/>
+        </w:rPr>
+        <w:t>ảnh</w:t>
+      </w:r>
+      <w:r>
+        <w:rPr>
+          <w:rFonts w:ascii="Times New Roman" w:hAnsi="Times New Roman"/>
+          <w:sz w:val="24"/>
+        </w:rPr>
+        <w:t>, c</w:t>
+      </w:r>
+      <w:r>
+        <w:rPr>
+          <w:rFonts w:ascii="Times New Roman" w:hAnsi="Times New Roman"/>
+          <w:sz w:val="24"/>
+        </w:rPr>
+        <w:t>ó</w:t>
+      </w:r>
+      <w:r>
+        <w:rPr>
+          <w:rFonts w:ascii="Times New Roman" w:hAnsi="Times New Roman"/>
+          <w:sz w:val="24"/>
+        </w:rPr>
+        <w:t xml:space="preserve"> th</w:t>
+      </w:r>
+      <w:r>
+        <w:rPr>
+          <w:rFonts w:ascii="Times New Roman" w:hAnsi="Times New Roman"/>
+          <w:sz w:val="24"/>
+        </w:rPr>
+        <w:t>ể</w:t>
+      </w:r>
+      <w:r>
+        <w:rPr>
+          <w:rFonts w:ascii="Times New Roman" w:hAnsi="Times New Roman"/>
+          <w:sz w:val="24"/>
+        </w:rPr>
+        <w:t xml:space="preserve"> x</w:t>
+      </w:r>
+      <w:r>
+        <w:rPr>
+          <w:rFonts w:ascii="Times New Roman" w:hAnsi="Times New Roman"/>
+          <w:sz w:val="24"/>
+        </w:rPr>
+        <w:t>óa</w:t>
+      </w:r>
+      <w:r>
+        <w:rPr>
+          <w:rFonts w:ascii="Times New Roman" w:hAnsi="Times New Roman"/>
+          <w:sz w:val="24"/>
+        </w:rPr>
+        <w:t xml:space="preserve"> </w:t>
+      </w:r>
+      <w:r>
+        <w:rPr>
+          <w:rFonts w:ascii="Times New Roman" w:hAnsi="Times New Roman"/>
+          <w:sz w:val="24"/>
+        </w:rPr>
+        <w:t>ảnh</w:t>
+      </w:r>
+      <w:r>
+        <w:rPr>
+          <w:rFonts w:ascii="Times New Roman" w:hAnsi="Times New Roman"/>
+          <w:sz w:val="24"/>
+        </w:rPr>
+        <w:t xml:space="preserve"> kh</w:t>
+      </w:r>
+      <w:r>
+        <w:rPr>
+          <w:rFonts w:ascii="Times New Roman" w:hAnsi="Times New Roman"/>
+          <w:sz w:val="24"/>
+        </w:rPr>
+        <w:t>ô</w:t>
+      </w:r>
+      <w:r>
+        <w:rPr>
+          <w:rFonts w:ascii="Times New Roman" w:hAnsi="Times New Roman"/>
+          <w:sz w:val="24"/>
+        </w:rPr>
+        <w:t>ng c</w:t>
+      </w:r>
+      <w:r>
+        <w:rPr>
+          <w:rFonts w:ascii="Times New Roman" w:hAnsi="Times New Roman"/>
+          <w:sz w:val="24"/>
+        </w:rPr>
+        <w:t>ần</w:t>
+      </w:r>
+      <w:r>
+        <w:rPr>
+          <w:rFonts w:ascii="Times New Roman" w:hAnsi="Times New Roman"/>
+          <w:sz w:val="24"/>
+        </w:rPr>
+        <w:t xml:space="preserve"> thi</w:t>
+      </w:r>
+      <w:r>
+        <w:rPr>
+          <w:rFonts w:ascii="Times New Roman" w:hAnsi="Times New Roman"/>
+          <w:sz w:val="24"/>
+        </w:rPr>
+        <w:t>ết</w:t>
+      </w:r>
+      <w:r>
+        <w:rPr>
+          <w:rFonts w:ascii="Times New Roman" w:hAnsi="Times New Roman"/>
+          <w:sz w:val="24"/>
+        </w:rPr>
+        <w:t xml:space="preserve"> đ</w:t>
+      </w:r>
+      <w:r>
+        <w:rPr>
+          <w:rFonts w:ascii="Times New Roman" w:hAnsi="Times New Roman"/>
+          <w:sz w:val="24"/>
+        </w:rPr>
+        <w:t>ể</w:t>
+      </w:r>
+      <w:r>
+        <w:rPr>
+          <w:rFonts w:ascii="Times New Roman" w:hAnsi="Times New Roman"/>
+          <w:sz w:val="24"/>
+        </w:rPr>
+        <w:t xml:space="preserve"> load nhanh h</w:t>
+      </w:r>
+      <w:r>
+        <w:rPr>
+          <w:rFonts w:ascii="Times New Roman" w:hAnsi="Times New Roman"/>
+          <w:sz w:val="24"/>
+        </w:rPr>
+        <w:t>ơ</w:t>
+      </w:r>
+      <w:r>
+        <w:rPr>
+          <w:rFonts w:ascii="Times New Roman" w:hAnsi="Times New Roman"/>
+          <w:sz w:val="24"/>
+        </w:rPr>
+        <w:t>n.</w:t>
+      </w:r>
+    </w:p>
+    <w:p>
+      <w:pPr>
+        <w:rPr>
+          <w:rFonts w:ascii="Times New Roman" w:hAnsi="Times New Roman"/>
+          <w:sz w:val="24"/>
+        </w:rPr>
+      </w:pPr>
+      <w:r>
+        <w:rPr>
+          <w:rFonts w:ascii="Times New Roman" w:hAnsi="Times New Roman"/>
+          <w:noProof/>
+          <w:sz w:val="24"/>
+        </w:rPr>
+        <w:lastRenderedPageBreak/>
+        <w:drawing>
+          <wp:inline distT="0" distB="0" distL="0" distR="0">
+            <wp:extent cx="6858000" cy="4274894"/>
+            <wp:effectExtent l="19050" t="0" r="0" b="0"/>
+            <wp:docPr id="9" name="Picture 7"/>
+            <wp:cNvGraphicFramePr>
+              <a:graphicFrameLocks xmlns:a="http://schemas.openxmlformats.org/drawingml/2006/main" noChangeAspect="1"/>
+            </wp:cNvGraphicFramePr>
+            <a:graphic xmlns:a="http://schemas.openxmlformats.org/drawingml/2006/main">
+              <a:graphicData uri="http://schemas.openxmlformats.org/drawingml/2006/picture">
+                <pic:pic xmlns:pic="http://schemas.openxmlformats.org/drawingml/2006/picture">
+                  <pic:nvPicPr>
+                    <pic:cNvPr id="0" name="Picture 7"/>
+                    <pic:cNvPicPr>
+                      <a:picLocks noChangeAspect="1" noChangeArrowheads="1"/>
+                    </pic:cNvPicPr>
+                  </pic:nvPicPr>
+                  <pic:blipFill>
+                    <a:blip r:embed="rId13"/>
+                    <a:srcRect/>
+                    <a:stretch>
+                      <a:fillRect/>
+                    </a:stretch>
+                  </pic:blipFill>
+                  <pic:spPr bwMode="auto">
+                    <a:xfrm>
+                      <a:off x="0" y="0"/>
+                      <a:ext cx="6858000" cy="4274894"/>
+                    </a:xfrm>
+                    <a:prstGeom prst="rect">
+                      <a:avLst/>
+                    </a:prstGeom>
+                    <a:noFill/>
+                    <a:ln w="9525">
+                      <a:noFill/>
+                      <a:miter lim="800000"/>
+                      <a:headEnd/>
+                      <a:tailEnd/>
+                    </a:ln>
+                  </pic:spPr>
+                </pic:pic>
+              </a:graphicData>
+            </a:graphic>
+          </wp:inline>
+        </w:drawing>
+      </w:r>
+    </w:p>
+    <w:p>
+      <w:pPr>
+        <w:rPr>
+          <w:rFonts w:ascii="Times New Roman" w:hAnsi="Times New Roman"/>
+          <w:sz w:val="24"/>
+        </w:rPr>
+      </w:pPr>
+      <w:r>
+        <w:rPr>
+          <w:rFonts w:ascii="Times New Roman" w:hAnsi="Times New Roman"/>
+          <w:sz w:val="24"/>
+        </w:rPr>
+        <w:t>trong m</w:t>
+      </w:r>
+      <w:r>
+        <w:rPr>
+          <w:rFonts w:ascii="Times New Roman" w:hAnsi="Times New Roman"/>
+          <w:sz w:val="24"/>
+        </w:rPr>
+        <w:t>ục</w:t>
+      </w:r>
+      <w:r>
+        <w:rPr>
+          <w:rFonts w:ascii="Times New Roman" w:hAnsi="Times New Roman"/>
+          <w:sz w:val="24"/>
+        </w:rPr>
+        <w:t xml:space="preserve"> li</w:t>
+      </w:r>
+      <w:r>
+        <w:rPr>
+          <w:rFonts w:ascii="Times New Roman" w:hAnsi="Times New Roman"/>
+          <w:sz w:val="24"/>
+        </w:rPr>
+        <w:t>ê</w:t>
+      </w:r>
+      <w:r>
+        <w:rPr>
+          <w:rFonts w:ascii="Times New Roman" w:hAnsi="Times New Roman"/>
+          <w:sz w:val="24"/>
+        </w:rPr>
+        <w:t>n k</w:t>
+      </w:r>
+      <w:r>
+        <w:rPr>
+          <w:rFonts w:ascii="Times New Roman" w:hAnsi="Times New Roman"/>
+          <w:sz w:val="24"/>
+        </w:rPr>
+        <w:t>ết</w:t>
+      </w:r>
+      <w:r>
+        <w:rPr>
+          <w:rFonts w:ascii="Times New Roman" w:hAnsi="Times New Roman"/>
+          <w:sz w:val="24"/>
+        </w:rPr>
+        <w:t xml:space="preserve"> ch</w:t>
+      </w:r>
+      <w:r>
+        <w:rPr>
+          <w:rFonts w:ascii="Times New Roman" w:hAnsi="Times New Roman"/>
+          <w:sz w:val="24"/>
+        </w:rPr>
+        <w:t>ọn</w:t>
+      </w:r>
+      <w:r>
+        <w:rPr>
+          <w:rFonts w:ascii="Times New Roman" w:hAnsi="Times New Roman"/>
+          <w:sz w:val="24"/>
+        </w:rPr>
+        <w:t xml:space="preserve"> danh m</w:t>
+      </w:r>
+      <w:r>
+        <w:rPr>
+          <w:rFonts w:ascii="Times New Roman" w:hAnsi="Times New Roman"/>
+          <w:sz w:val="24"/>
+        </w:rPr>
+        <w:t>ục</w:t>
+      </w:r>
+      <w:r>
+        <w:rPr>
+          <w:rFonts w:ascii="Times New Roman" w:hAnsi="Times New Roman"/>
+          <w:sz w:val="24"/>
+        </w:rPr>
+        <w:t xml:space="preserve"> s</w:t>
+      </w:r>
+      <w:r>
+        <w:rPr>
+          <w:rFonts w:ascii="Times New Roman" w:hAnsi="Times New Roman"/>
+          <w:sz w:val="24"/>
+        </w:rPr>
+        <w:t>ản</w:t>
+      </w:r>
+      <w:r>
+        <w:rPr>
+          <w:rFonts w:ascii="Times New Roman" w:hAnsi="Times New Roman"/>
+          <w:sz w:val="24"/>
+        </w:rPr>
+        <w:t xml:space="preserve"> ph</w:t>
+      </w:r>
+      <w:r>
+        <w:rPr>
+          <w:rFonts w:ascii="Times New Roman" w:hAnsi="Times New Roman"/>
+          <w:sz w:val="24"/>
+        </w:rPr>
+        <w:t>ẩm</w:t>
+      </w:r>
+      <w:r>
+        <w:rPr>
+          <w:rFonts w:ascii="Times New Roman" w:hAnsi="Times New Roman"/>
+          <w:sz w:val="24"/>
+        </w:rPr>
+        <w:t xml:space="preserve"> </w:t>
+      </w:r>
+      <w:r>
+        <w:rPr>
+          <w:rFonts w:ascii="Times New Roman" w:hAnsi="Times New Roman"/>
+          <w:sz w:val="24"/>
+        </w:rPr>
+        <w:t>đã</w:t>
+      </w:r>
+      <w:r>
+        <w:rPr>
+          <w:rFonts w:ascii="Times New Roman" w:hAnsi="Times New Roman"/>
+          <w:sz w:val="24"/>
+        </w:rPr>
+        <w:t xml:space="preserve"> t</w:t>
+      </w:r>
+      <w:r>
+        <w:rPr>
+          <w:rFonts w:ascii="Times New Roman" w:hAnsi="Times New Roman"/>
+          <w:sz w:val="24"/>
+        </w:rPr>
+        <w:t>ạo</w:t>
+      </w:r>
+      <w:r>
+        <w:rPr>
+          <w:rFonts w:ascii="Times New Roman" w:hAnsi="Times New Roman"/>
+          <w:sz w:val="24"/>
+        </w:rPr>
+        <w:t xml:space="preserve"> t</w:t>
+      </w:r>
+      <w:r>
+        <w:rPr>
+          <w:rFonts w:ascii="Times New Roman" w:hAnsi="Times New Roman"/>
+          <w:sz w:val="24"/>
+        </w:rPr>
+        <w:t>ừ</w:t>
+      </w:r>
+      <w:r>
+        <w:rPr>
+          <w:rFonts w:ascii="Times New Roman" w:hAnsi="Times New Roman"/>
+          <w:sz w:val="24"/>
+        </w:rPr>
+        <w:t xml:space="preserve"> trư</w:t>
+      </w:r>
+      <w:r>
+        <w:rPr>
+          <w:rFonts w:ascii="Times New Roman" w:hAnsi="Times New Roman"/>
+          <w:sz w:val="24"/>
+        </w:rPr>
+        <w:t>ớc</w:t>
+      </w:r>
+      <w:r>
+        <w:rPr>
+          <w:rFonts w:ascii="Times New Roman" w:hAnsi="Times New Roman"/>
+          <w:sz w:val="24"/>
+        </w:rPr>
+        <w:t>, n</w:t>
+      </w:r>
+      <w:r>
+        <w:rPr>
+          <w:rFonts w:ascii="Times New Roman" w:hAnsi="Times New Roman"/>
+          <w:sz w:val="24"/>
+        </w:rPr>
+        <w:t>ếu</w:t>
+      </w:r>
+      <w:r>
+        <w:rPr>
+          <w:rFonts w:ascii="Times New Roman" w:hAnsi="Times New Roman"/>
+          <w:sz w:val="24"/>
+        </w:rPr>
+        <w:t xml:space="preserve"> ch</w:t>
+      </w:r>
+      <w:r>
+        <w:rPr>
+          <w:rFonts w:ascii="Times New Roman" w:hAnsi="Times New Roman"/>
+          <w:sz w:val="24"/>
+        </w:rPr>
+        <w:t>ư</w:t>
+      </w:r>
+      <w:r>
+        <w:rPr>
+          <w:rFonts w:ascii="Times New Roman" w:hAnsi="Times New Roman"/>
+          <w:sz w:val="24"/>
+        </w:rPr>
+        <w:t>a c</w:t>
+      </w:r>
+      <w:r>
+        <w:rPr>
+          <w:rFonts w:ascii="Times New Roman" w:hAnsi="Times New Roman"/>
+          <w:sz w:val="24"/>
+        </w:rPr>
+        <w:t>ó</w:t>
+      </w:r>
+      <w:r>
+        <w:rPr>
+          <w:rFonts w:ascii="Times New Roman" w:hAnsi="Times New Roman"/>
+          <w:sz w:val="24"/>
+        </w:rPr>
+        <w:t xml:space="preserve"> danh m</w:t>
+      </w:r>
+      <w:r>
+        <w:rPr>
+          <w:rFonts w:ascii="Times New Roman" w:hAnsi="Times New Roman"/>
+          <w:sz w:val="24"/>
+        </w:rPr>
+        <w:t>ục</w:t>
+      </w:r>
+      <w:r>
+        <w:rPr>
+          <w:rFonts w:ascii="Times New Roman" w:hAnsi="Times New Roman"/>
+          <w:sz w:val="24"/>
+        </w:rPr>
+        <w:t xml:space="preserve"> s</w:t>
+      </w:r>
+      <w:r>
+        <w:rPr>
+          <w:rFonts w:ascii="Times New Roman" w:hAnsi="Times New Roman"/>
+          <w:sz w:val="24"/>
+        </w:rPr>
+        <w:t>ản</w:t>
+      </w:r>
+      <w:r>
+        <w:rPr>
+          <w:rFonts w:ascii="Times New Roman" w:hAnsi="Times New Roman"/>
+          <w:sz w:val="24"/>
+        </w:rPr>
+        <w:t xml:space="preserve"> ph</w:t>
+      </w:r>
+      <w:r>
+        <w:rPr>
+          <w:rFonts w:ascii="Times New Roman" w:hAnsi="Times New Roman"/>
+          <w:sz w:val="24"/>
+        </w:rPr>
+        <w:t>ẩm</w:t>
+      </w:r>
+      <w:r>
+        <w:rPr>
+          <w:rFonts w:ascii="Times New Roman" w:hAnsi="Times New Roman"/>
+          <w:sz w:val="24"/>
+        </w:rPr>
+        <w:t xml:space="preserve"> mu</w:t>
+      </w:r>
+      <w:r>
+        <w:rPr>
+          <w:rFonts w:ascii="Times New Roman" w:hAnsi="Times New Roman"/>
+          <w:sz w:val="24"/>
+        </w:rPr>
+        <w:t>ố</w:t>
+      </w:r>
+      <w:r>
+        <w:rPr>
+          <w:rFonts w:ascii="Times New Roman" w:hAnsi="Times New Roman"/>
+          <w:sz w:val="24"/>
+        </w:rPr>
+        <w:t>n ch</w:t>
+      </w:r>
+      <w:r>
+        <w:rPr>
+          <w:rFonts w:ascii="Times New Roman" w:hAnsi="Times New Roman"/>
+          <w:sz w:val="24"/>
+        </w:rPr>
+        <w:t>ọn</w:t>
+      </w:r>
+      <w:r>
+        <w:rPr>
+          <w:rFonts w:ascii="Times New Roman" w:hAnsi="Times New Roman"/>
+          <w:sz w:val="24"/>
+        </w:rPr>
+        <w:t xml:space="preserve"> th</w:t>
+      </w:r>
+      <w:r>
+        <w:rPr>
+          <w:rFonts w:ascii="Times New Roman" w:hAnsi="Times New Roman"/>
+          <w:sz w:val="24"/>
+        </w:rPr>
+        <w:t>ì</w:t>
+      </w:r>
+      <w:r>
+        <w:rPr>
+          <w:rFonts w:ascii="Times New Roman" w:hAnsi="Times New Roman"/>
+          <w:sz w:val="24"/>
+        </w:rPr>
+        <w:t xml:space="preserve"> t</w:t>
+      </w:r>
+      <w:r>
+        <w:rPr>
+          <w:rFonts w:ascii="Times New Roman" w:hAnsi="Times New Roman"/>
+          <w:sz w:val="24"/>
+        </w:rPr>
+        <w:t>ạo</w:t>
+      </w:r>
+      <w:r>
+        <w:rPr>
+          <w:rFonts w:ascii="Times New Roman" w:hAnsi="Times New Roman"/>
+          <w:sz w:val="24"/>
+        </w:rPr>
+        <w:t xml:space="preserve"> m</w:t>
+      </w:r>
+      <w:r>
+        <w:rPr>
+          <w:rFonts w:ascii="Times New Roman" w:hAnsi="Times New Roman"/>
+          <w:sz w:val="24"/>
+        </w:rPr>
+        <w:t>ới</w:t>
+      </w:r>
+      <w:r>
+        <w:rPr>
+          <w:rFonts w:ascii="Times New Roman" w:hAnsi="Times New Roman"/>
+          <w:sz w:val="24"/>
+        </w:rPr>
+        <w:t xml:space="preserve"> danh m</w:t>
+      </w:r>
+      <w:r>
+        <w:rPr>
+          <w:rFonts w:ascii="Times New Roman" w:hAnsi="Times New Roman"/>
+          <w:sz w:val="24"/>
+        </w:rPr>
+        <w:t>ục</w:t>
+      </w:r>
+      <w:r>
+        <w:rPr>
+          <w:rFonts w:ascii="Times New Roman" w:hAnsi="Times New Roman"/>
+          <w:sz w:val="24"/>
+        </w:rPr>
+        <w:t xml:space="preserve"> nh</w:t>
+      </w:r>
+      <w:r>
+        <w:rPr>
+          <w:rFonts w:ascii="Times New Roman" w:hAnsi="Times New Roman"/>
+          <w:sz w:val="24"/>
+        </w:rPr>
+        <w:t>ư</w:t>
+      </w:r>
+      <w:r>
+        <w:rPr>
+          <w:rFonts w:ascii="Times New Roman" w:hAnsi="Times New Roman"/>
+          <w:sz w:val="24"/>
+        </w:rPr>
+        <w:t xml:space="preserve"> ph</w:t>
+      </w:r>
+      <w:r>
+        <w:rPr>
+          <w:rFonts w:ascii="Times New Roman" w:hAnsi="Times New Roman"/>
+          <w:sz w:val="24"/>
+        </w:rPr>
+        <w:t>ầ</w:t>
+      </w:r>
+      <w:r>
+        <w:rPr>
+          <w:rFonts w:ascii="Times New Roman" w:hAnsi="Times New Roman"/>
+          <w:sz w:val="24"/>
+        </w:rPr>
+        <w:t>n 1, th</w:t>
+      </w:r>
+      <w:r>
+        <w:rPr>
+          <w:rFonts w:ascii="Times New Roman" w:hAnsi="Times New Roman"/>
+          <w:sz w:val="24"/>
+        </w:rPr>
+        <w:t>êm</w:t>
+      </w:r>
+      <w:r>
+        <w:rPr>
+          <w:rFonts w:ascii="Times New Roman" w:hAnsi="Times New Roman"/>
+          <w:sz w:val="24"/>
+        </w:rPr>
+        <w:t xml:space="preserve"> danh m</w:t>
+      </w:r>
+      <w:r>
+        <w:rPr>
+          <w:rFonts w:ascii="Times New Roman" w:hAnsi="Times New Roman"/>
+          <w:sz w:val="24"/>
+        </w:rPr>
+        <w:t>ục</w:t>
+      </w:r>
+      <w:r>
+        <w:rPr>
+          <w:rFonts w:ascii="Times New Roman" w:hAnsi="Times New Roman"/>
+          <w:sz w:val="24"/>
+        </w:rPr>
+        <w:t xml:space="preserve"> s</w:t>
+      </w:r>
+      <w:r>
+        <w:rPr>
+          <w:rFonts w:ascii="Times New Roman" w:hAnsi="Times New Roman"/>
+          <w:sz w:val="24"/>
+        </w:rPr>
+        <w:t>ản</w:t>
+      </w:r>
+      <w:r>
+        <w:rPr>
+          <w:rFonts w:ascii="Times New Roman" w:hAnsi="Times New Roman"/>
+          <w:sz w:val="24"/>
+        </w:rPr>
+        <w:t xml:space="preserve"> ph</w:t>
+      </w:r>
+      <w:r>
+        <w:rPr>
+          <w:rFonts w:ascii="Times New Roman" w:hAnsi="Times New Roman"/>
+          <w:sz w:val="24"/>
+        </w:rPr>
+        <w:t>ẩm</w:t>
+      </w:r>
+    </w:p>
+    <w:p>
+      <w:pPr>
+        <w:rPr>
+          <w:rFonts w:ascii="Times New Roman" w:hAnsi="Times New Roman"/>
+          <w:sz w:val="24"/>
+        </w:rPr>
+      </w:pPr>
+      <w:r>
+        <w:rPr>
+          <w:rFonts w:ascii="Times New Roman" w:hAnsi="Times New Roman"/>
+          <w:noProof/>
+          <w:sz w:val="24"/>
+        </w:rPr>
+        <w:lastRenderedPageBreak/>
+        <w:drawing>
+          <wp:inline distT="0" distB="0" distL="0" distR="0">
+            <wp:extent cx="6858000" cy="3552981"/>
+            <wp:effectExtent l="19050" t="0" r="0" b="0"/>
+            <wp:docPr id="10" name="Picture 10"/>
+            <wp:cNvGraphicFramePr>
+              <a:graphicFrameLocks xmlns:a="http://schemas.openxmlformats.org/drawingml/2006/main" noChangeAspect="1"/>
+            </wp:cNvGraphicFramePr>
+            <a:graphic xmlns:a="http://schemas.openxmlformats.org/drawingml/2006/main">
+              <a:graphicData uri="http://schemas.openxmlformats.org/drawingml/2006/picture">
+                <pic:pic xmlns:pic="http://schemas.openxmlformats.org/drawingml/2006/picture">
+                  <pic:nvPicPr>
+                    <pic:cNvPr id="0" name="Picture 10"/>
+                    <pic:cNvPicPr>
+                      <a:picLocks noChangeAspect="1" noChangeArrowheads="1"/>
+                    </pic:cNvPicPr>
+                  </pic:nvPicPr>
+                  <pic:blipFill>
+                    <a:blip r:embed="rId14"/>
+                    <a:srcRect/>
+                    <a:stretch>
+                      <a:fillRect/>
+                    </a:stretch>
+                  </pic:blipFill>
+                  <pic:spPr bwMode="auto">
+                    <a:xfrm>
+                      <a:off x="0" y="0"/>
+                      <a:ext cx="6858000" cy="3552981"/>
+                    </a:xfrm>
+                    <a:prstGeom prst="rect">
+                      <a:avLst/>
+                    </a:prstGeom>
+                    <a:noFill/>
+                    <a:ln w="9525">
+                      <a:noFill/>
+                      <a:miter lim="800000"/>
+                      <a:headEnd/>
+                      <a:tailEnd/>
+                    </a:ln>
+                  </pic:spPr>
+                </pic:pic>
+              </a:graphicData>
+            </a:graphic>
+          </wp:inline>
+        </w:drawing>
+      </w:r>
+    </w:p>
+    <w:p>
+      <w:pPr>
+        <w:rPr>
+          <w:rFonts w:ascii="Times New Roman" w:hAnsi="Times New Roman"/>
+          <w:sz w:val="24"/>
+        </w:rPr>
+      </w:pPr>
+    </w:p>
+    <w:p>
+      <w:pPr>
+        <w:rPr>
+          <w:rFonts w:ascii="Times New Roman" w:hAnsi="Times New Roman"/>
+          <w:sz w:val="24"/>
+        </w:rPr>
+      </w:pPr>
+      <w:r>
+        <w:rPr>
+          <w:rFonts w:ascii="Times New Roman" w:hAnsi="Times New Roman"/>
+          <w:sz w:val="24"/>
+        </w:rPr>
+        <w:t>đ</w:t>
+      </w:r>
+      <w:r>
+        <w:rPr>
+          <w:rFonts w:ascii="Times New Roman" w:hAnsi="Times New Roman"/>
+          <w:sz w:val="24"/>
+        </w:rPr>
+        <w:t>ể</w:t>
+      </w:r>
+      <w:r>
+        <w:rPr>
+          <w:rFonts w:ascii="Times New Roman" w:hAnsi="Times New Roman"/>
+          <w:sz w:val="24"/>
+        </w:rPr>
+        <w:t xml:space="preserve"> s</w:t>
+      </w:r>
+      <w:r>
+        <w:rPr>
+          <w:rFonts w:ascii="Times New Roman" w:hAnsi="Times New Roman"/>
+          <w:sz w:val="24"/>
+        </w:rPr>
+        <w:t>ản</w:t>
+      </w:r>
+      <w:r>
+        <w:rPr>
+          <w:rFonts w:ascii="Times New Roman" w:hAnsi="Times New Roman"/>
+          <w:sz w:val="24"/>
+        </w:rPr>
+        <w:t xml:space="preserve"> ph</w:t>
+      </w:r>
+      <w:r>
+        <w:rPr>
+          <w:rFonts w:ascii="Times New Roman" w:hAnsi="Times New Roman"/>
+          <w:sz w:val="24"/>
+        </w:rPr>
+        <w:t>ẩm</w:t>
+      </w:r>
+      <w:r>
+        <w:rPr>
+          <w:rFonts w:ascii="Times New Roman" w:hAnsi="Times New Roman"/>
+          <w:sz w:val="24"/>
+        </w:rPr>
+        <w:t xml:space="preserve"> xu</w:t>
+      </w:r>
+      <w:r>
+        <w:rPr>
+          <w:rFonts w:ascii="Times New Roman" w:hAnsi="Times New Roman"/>
+          <w:sz w:val="24"/>
+        </w:rPr>
+        <w:t>ất</w:t>
+      </w:r>
+      <w:r>
+        <w:rPr>
+          <w:rFonts w:ascii="Times New Roman" w:hAnsi="Times New Roman"/>
+          <w:sz w:val="24"/>
+        </w:rPr>
+        <w:t xml:space="preserve"> hi</w:t>
+      </w:r>
+      <w:r>
+        <w:rPr>
+          <w:rFonts w:ascii="Times New Roman" w:hAnsi="Times New Roman"/>
+          <w:sz w:val="24"/>
+        </w:rPr>
+        <w:t>ện</w:t>
+      </w:r>
+      <w:r>
+        <w:rPr>
+          <w:rFonts w:ascii="Times New Roman" w:hAnsi="Times New Roman"/>
+          <w:sz w:val="24"/>
+        </w:rPr>
+        <w:t xml:space="preserve"> </w:t>
+      </w:r>
+      <w:r>
+        <w:rPr>
+          <w:rFonts w:ascii="Times New Roman" w:hAnsi="Times New Roman"/>
+          <w:sz w:val="24"/>
+        </w:rPr>
+        <w:t>ở</w:t>
+      </w:r>
+      <w:r>
+        <w:rPr>
+          <w:rFonts w:ascii="Times New Roman" w:hAnsi="Times New Roman"/>
+          <w:sz w:val="24"/>
+        </w:rPr>
+        <w:t xml:space="preserve"> c</w:t>
+      </w:r>
+      <w:r>
+        <w:rPr>
+          <w:rFonts w:ascii="Times New Roman" w:hAnsi="Times New Roman"/>
+          <w:sz w:val="24"/>
+        </w:rPr>
+        <w:t>ột</w:t>
+      </w:r>
+      <w:r>
+        <w:rPr>
+          <w:rFonts w:ascii="Times New Roman" w:hAnsi="Times New Roman"/>
+          <w:sz w:val="24"/>
+        </w:rPr>
+        <w:t xml:space="preserve"> ph</w:t>
+      </w:r>
+      <w:r>
+        <w:rPr>
+          <w:rFonts w:ascii="Times New Roman" w:hAnsi="Times New Roman"/>
+          <w:sz w:val="24"/>
+        </w:rPr>
+        <w:t>ả</w:t>
+      </w:r>
+      <w:r>
+        <w:rPr>
+          <w:rFonts w:ascii="Times New Roman" w:hAnsi="Times New Roman"/>
+          <w:sz w:val="24"/>
+        </w:rPr>
+        <w:t>i , l</w:t>
+      </w:r>
+      <w:r>
+        <w:rPr>
+          <w:rFonts w:ascii="Times New Roman" w:hAnsi="Times New Roman"/>
+          <w:sz w:val="24"/>
+        </w:rPr>
+        <w:t>à</w:t>
+      </w:r>
+      <w:r>
+        <w:rPr>
+          <w:rFonts w:ascii="Times New Roman" w:hAnsi="Times New Roman"/>
+          <w:sz w:val="24"/>
+        </w:rPr>
+        <w:t xml:space="preserve"> c</w:t>
+      </w:r>
+      <w:r>
+        <w:rPr>
+          <w:rFonts w:ascii="Times New Roman" w:hAnsi="Times New Roman"/>
+          <w:sz w:val="24"/>
+        </w:rPr>
+        <w:t>ột</w:t>
+      </w:r>
+      <w:r>
+        <w:rPr>
+          <w:rFonts w:ascii="Times New Roman" w:hAnsi="Times New Roman"/>
+          <w:sz w:val="24"/>
+        </w:rPr>
+        <w:t xml:space="preserve"> b</w:t>
+      </w:r>
+      <w:r>
+        <w:rPr>
+          <w:rFonts w:ascii="Times New Roman" w:hAnsi="Times New Roman"/>
+          <w:sz w:val="24"/>
+        </w:rPr>
+        <w:t>án</w:t>
+      </w:r>
+      <w:r>
+        <w:rPr>
+          <w:rFonts w:ascii="Times New Roman" w:hAnsi="Times New Roman"/>
+          <w:sz w:val="24"/>
+        </w:rPr>
+        <w:t xml:space="preserve"> ch</w:t>
+      </w:r>
+      <w:r>
+        <w:rPr>
+          <w:rFonts w:ascii="Times New Roman" w:hAnsi="Times New Roman"/>
+          <w:sz w:val="24"/>
+        </w:rPr>
+        <w:t>ạy</w:t>
+      </w:r>
+      <w:r>
+        <w:rPr>
+          <w:rFonts w:ascii="Times New Roman" w:hAnsi="Times New Roman"/>
+          <w:sz w:val="24"/>
+        </w:rPr>
+        <w:t xml:space="preserve"> click v</w:t>
+      </w:r>
+      <w:r>
+        <w:rPr>
+          <w:rFonts w:ascii="Times New Roman" w:hAnsi="Times New Roman"/>
+          <w:sz w:val="24"/>
+        </w:rPr>
+        <w:t>ào</w:t>
+      </w:r>
+      <w:r>
+        <w:rPr>
+          <w:rFonts w:ascii="Times New Roman" w:hAnsi="Times New Roman"/>
+          <w:sz w:val="24"/>
+        </w:rPr>
+        <w:t xml:space="preserve"> d</w:t>
+      </w:r>
+      <w:r>
+        <w:rPr>
+          <w:rFonts w:ascii="Times New Roman" w:hAnsi="Times New Roman"/>
+          <w:sz w:val="24"/>
+        </w:rPr>
+        <w:t>ấu</w:t>
+      </w:r>
+      <w:r>
+        <w:rPr>
+          <w:rFonts w:ascii="Times New Roman" w:hAnsi="Times New Roman"/>
+          <w:sz w:val="24"/>
+        </w:rPr>
+        <w:t xml:space="preserve"> c</w:t>
+      </w:r>
+      <w:r>
+        <w:rPr>
+          <w:rFonts w:ascii="Times New Roman" w:hAnsi="Times New Roman"/>
+          <w:sz w:val="24"/>
+        </w:rPr>
+        <w:t>ộng</w:t>
+      </w:r>
+      <w:r>
+        <w:rPr>
+          <w:rFonts w:ascii="Times New Roman" w:hAnsi="Times New Roman"/>
+          <w:sz w:val="24"/>
+        </w:rPr>
+        <w:t>.</w:t>
+      </w:r>
+    </w:p>
+    <w:p>
+      <w:pPr>
+        <w:rPr>
+          <w:rFonts w:ascii="Times New Roman" w:hAnsi="Times New Roman"/>
+          <w:sz w:val="24"/>
+        </w:rPr>
+      </w:pPr>
+      <w:r>
+        <w:rPr>
+          <w:rFonts w:ascii="Times New Roman" w:hAnsi="Times New Roman"/>
+          <w:noProof/>
+          <w:sz w:val="24"/>
+        </w:rPr>
+        <w:drawing>
+          <wp:inline distT="0" distB="0" distL="0" distR="0">
+            <wp:extent cx="6858000" cy="2675232"/>
+            <wp:effectExtent l="19050" t="0" r="0" b="0"/>
+            <wp:docPr id="13" name="Picture 13"/>
+            <wp:cNvGraphicFramePr>
+              <a:graphicFrameLocks xmlns:a="http://schemas.openxmlformats.org/drawingml/2006/main" noChangeAspect="1"/>
+            </wp:cNvGraphicFramePr>
+            <a:graphic xmlns:a="http://schemas.openxmlformats.org/drawingml/2006/main">
+              <a:graphicData uri="http://schemas.openxmlformats.org/drawingml/2006/picture">
+                <pic:pic xmlns:pic="http://schemas.openxmlformats.org/drawingml/2006/picture">
+                  <pic:nvPicPr>
+                    <pic:cNvPr id="0" name="Picture 13"/>
+                    <pic:cNvPicPr>
+                      <a:picLocks noChangeAspect="1" noChangeArrowheads="1"/>
+                    </pic:cNvPicPr>
+                  </pic:nvPicPr>
+                  <pic:blipFill>
+                    <a:blip r:embed="rId15"/>
+                    <a:srcRect/>
+                    <a:stretch>
+                      <a:fillRect/>
+                    </a:stretch>
+                  </pic:blipFill>
+                  <pic:spPr bwMode="auto">
+                    <a:xfrm>
+                      <a:off x="0" y="0"/>
+                      <a:ext cx="6858000" cy="2675232"/>
+                    </a:xfrm>
+                    <a:prstGeom prst="rect">
+                      <a:avLst/>
+                    </a:prstGeom>
+                    <a:noFill/>
+                    <a:ln w="9525">
+                      <a:noFill/>
+                      <a:miter lim="800000"/>
+                      <a:headEnd/>
+                      <a:tailEnd/>
+                    </a:ln>
+                  </pic:spPr>
+                </pic:pic>
+              </a:graphicData>
+            </a:graphic>
+          </wp:inline>
+        </w:drawing>
+      </w:r>
+    </w:p>
+    <w:p>
+      <w:pPr>
+        <w:rPr>
+          <w:rFonts w:ascii="Times New Roman" w:hAnsi="Times New Roman"/>
+          <w:sz w:val="24"/>
+        </w:rPr>
+      </w:pPr>
+      <w:r>
+        <w:rPr>
+          <w:rFonts w:ascii="Times New Roman" w:hAnsi="Times New Roman"/>
+          <w:sz w:val="24"/>
+        </w:rPr>
+        <w:t>cu</w:t>
+      </w:r>
+      <w:r>
+        <w:rPr>
+          <w:rFonts w:ascii="Times New Roman" w:hAnsi="Times New Roman"/>
+          <w:sz w:val="24"/>
+        </w:rPr>
+        <w:t>ối</w:t>
+      </w:r>
+      <w:r>
+        <w:rPr>
+          <w:rFonts w:ascii="Times New Roman" w:hAnsi="Times New Roman"/>
+          <w:sz w:val="24"/>
+        </w:rPr>
+        <w:t xml:space="preserve"> c</w:t>
+      </w:r>
+      <w:r>
+        <w:rPr>
+          <w:rFonts w:ascii="Times New Roman" w:hAnsi="Times New Roman"/>
+          <w:sz w:val="24"/>
+        </w:rPr>
+        <w:t>ùng</w:t>
+      </w:r>
+      <w:r>
+        <w:rPr>
+          <w:rFonts w:ascii="Times New Roman" w:hAnsi="Times New Roman"/>
+          <w:sz w:val="24"/>
+        </w:rPr>
+        <w:t xml:space="preserve"> trong m</w:t>
+      </w:r>
+      <w:r>
+        <w:rPr>
+          <w:rFonts w:ascii="Times New Roman" w:hAnsi="Times New Roman"/>
+          <w:sz w:val="24"/>
+        </w:rPr>
+        <w:t>ụ</w:t>
+      </w:r>
+      <w:r>
+        <w:rPr>
+          <w:rFonts w:ascii="Times New Roman" w:hAnsi="Times New Roman"/>
+          <w:sz w:val="24"/>
+        </w:rPr>
+        <w:t>c h</w:t>
+      </w:r>
+      <w:r>
+        <w:rPr>
+          <w:rFonts w:ascii="Times New Roman" w:hAnsi="Times New Roman"/>
+          <w:sz w:val="24"/>
+        </w:rPr>
+        <w:t>ình</w:t>
+      </w:r>
+      <w:r>
+        <w:rPr>
+          <w:rFonts w:ascii="Times New Roman" w:hAnsi="Times New Roman"/>
+          <w:sz w:val="24"/>
+        </w:rPr>
+        <w:t xml:space="preserve"> </w:t>
+      </w:r>
+      <w:r>
+        <w:rPr>
+          <w:rFonts w:ascii="Times New Roman" w:hAnsi="Times New Roman"/>
+          <w:sz w:val="24"/>
+        </w:rPr>
+        <w:t>ảnh</w:t>
+      </w:r>
+      <w:r>
+        <w:rPr>
+          <w:rFonts w:ascii="Times New Roman" w:hAnsi="Times New Roman"/>
+          <w:sz w:val="24"/>
+        </w:rPr>
+        <w:t>, th</w:t>
+      </w:r>
+      <w:r>
+        <w:rPr>
+          <w:rFonts w:ascii="Times New Roman" w:hAnsi="Times New Roman"/>
+          <w:sz w:val="24"/>
+        </w:rPr>
+        <w:t>ê</w:t>
+      </w:r>
+      <w:r>
+        <w:rPr>
+          <w:rFonts w:ascii="Times New Roman" w:hAnsi="Times New Roman"/>
+          <w:sz w:val="24"/>
+        </w:rPr>
+        <w:t>m c</w:t>
+      </w:r>
+      <w:r>
+        <w:rPr>
+          <w:rFonts w:ascii="Times New Roman" w:hAnsi="Times New Roman"/>
+          <w:sz w:val="24"/>
+        </w:rPr>
+        <w:t>á</w:t>
+      </w:r>
+      <w:r>
+        <w:rPr>
+          <w:rFonts w:ascii="Times New Roman" w:hAnsi="Times New Roman"/>
+          <w:sz w:val="24"/>
+        </w:rPr>
+        <w:t xml:space="preserve">c </w:t>
+      </w:r>
+      <w:r>
+        <w:rPr>
+          <w:rFonts w:ascii="Times New Roman" w:hAnsi="Times New Roman"/>
+          <w:sz w:val="24"/>
+        </w:rPr>
+        <w:t>ảnh</w:t>
+      </w:r>
+      <w:r>
+        <w:rPr>
+          <w:rFonts w:ascii="Times New Roman" w:hAnsi="Times New Roman"/>
+          <w:sz w:val="24"/>
+        </w:rPr>
+        <w:t xml:space="preserve"> c</w:t>
+      </w:r>
+      <w:r>
+        <w:rPr>
+          <w:rFonts w:ascii="Times New Roman" w:hAnsi="Times New Roman"/>
+          <w:sz w:val="24"/>
+        </w:rPr>
+        <w:t>ần</w:t>
+      </w:r>
+      <w:r>
+        <w:rPr>
+          <w:rFonts w:ascii="Times New Roman" w:hAnsi="Times New Roman"/>
+          <w:sz w:val="24"/>
+        </w:rPr>
+        <w:t xml:space="preserve"> thi</w:t>
+      </w:r>
+      <w:r>
+        <w:rPr>
+          <w:rFonts w:ascii="Times New Roman" w:hAnsi="Times New Roman"/>
+          <w:sz w:val="24"/>
+        </w:rPr>
+        <w:t>ết</w:t>
+      </w:r>
+      <w:r>
+        <w:rPr>
+          <w:rFonts w:ascii="Times New Roman" w:hAnsi="Times New Roman"/>
+          <w:sz w:val="24"/>
+        </w:rPr>
+        <w:t xml:space="preserve"> đ</w:t>
+      </w:r>
+      <w:r>
+        <w:rPr>
+          <w:rFonts w:ascii="Times New Roman" w:hAnsi="Times New Roman"/>
+          <w:sz w:val="24"/>
+        </w:rPr>
+        <w:t>ể</w:t>
+      </w:r>
+      <w:r>
+        <w:rPr>
+          <w:rFonts w:ascii="Times New Roman" w:hAnsi="Times New Roman"/>
+          <w:sz w:val="24"/>
+        </w:rPr>
+        <w:t xml:space="preserve"> n</w:t>
+      </w:r>
+      <w:r>
+        <w:rPr>
+          <w:rFonts w:ascii="Times New Roman" w:hAnsi="Times New Roman"/>
+          <w:sz w:val="24"/>
+        </w:rPr>
+        <w:t>ó</w:t>
+      </w:r>
+      <w:r>
+        <w:rPr>
+          <w:rFonts w:ascii="Times New Roman" w:hAnsi="Times New Roman"/>
+          <w:sz w:val="24"/>
+        </w:rPr>
+        <w:t xml:space="preserve"> xu</w:t>
+      </w:r>
+      <w:r>
+        <w:rPr>
+          <w:rFonts w:ascii="Times New Roman" w:hAnsi="Times New Roman"/>
+          <w:sz w:val="24"/>
+        </w:rPr>
+        <w:t>ất</w:t>
+      </w:r>
+      <w:r>
+        <w:rPr>
+          <w:rFonts w:ascii="Times New Roman" w:hAnsi="Times New Roman"/>
+          <w:sz w:val="24"/>
+        </w:rPr>
+        <w:t xml:space="preserve"> hi</w:t>
+      </w:r>
+      <w:r>
+        <w:rPr>
+          <w:rFonts w:ascii="Times New Roman" w:hAnsi="Times New Roman"/>
+          <w:sz w:val="24"/>
+        </w:rPr>
+        <w:t>ện</w:t>
+      </w:r>
+      <w:r>
+        <w:rPr>
+          <w:rFonts w:ascii="Times New Roman" w:hAnsi="Times New Roman"/>
+          <w:sz w:val="24"/>
+        </w:rPr>
+        <w:t xml:space="preserve"> trong chi ti</w:t>
+      </w:r>
+      <w:r>
+        <w:rPr>
+          <w:rFonts w:ascii="Times New Roman" w:hAnsi="Times New Roman"/>
+          <w:sz w:val="24"/>
+        </w:rPr>
+        <w:t>ết</w:t>
+      </w:r>
+      <w:r>
+        <w:rPr>
+          <w:rFonts w:ascii="Times New Roman" w:hAnsi="Times New Roman"/>
+          <w:sz w:val="24"/>
+        </w:rPr>
+        <w:t xml:space="preserve"> s</w:t>
+      </w:r>
+      <w:r>
+        <w:rPr>
+          <w:rFonts w:ascii="Times New Roman" w:hAnsi="Times New Roman"/>
+          <w:sz w:val="24"/>
+        </w:rPr>
+        <w:t>ản</w:t>
+      </w:r>
+      <w:r>
+        <w:rPr>
+          <w:rFonts w:ascii="Times New Roman" w:hAnsi="Times New Roman"/>
+          <w:sz w:val="24"/>
+        </w:rPr>
+        <w:t xml:space="preserve"> ph</w:t>
+      </w:r>
+      <w:r>
+        <w:rPr>
+          <w:rFonts w:ascii="Times New Roman" w:hAnsi="Times New Roman"/>
+          <w:sz w:val="24"/>
+        </w:rPr>
+        <w:t>ẩm</w:t>
+      </w:r>
+    </w:p>
+    <w:p>
+      <w:pPr>
+        <w:rPr>
+          <w:rFonts w:ascii="Times New Roman" w:hAnsi="Times New Roman"/>
+          <w:sz w:val="24"/>
+        </w:rPr>
+      </w:pPr>
+      <w:r>
+        <w:rPr>
+          <w:rFonts w:ascii="Times New Roman" w:hAnsi="Times New Roman"/>
+          <w:noProof/>
+          <w:sz w:val="24"/>
+        </w:rPr>
+        <w:lastRenderedPageBreak/>
+        <w:drawing>
+          <wp:inline distT="0" distB="0" distL="0" distR="0">
+            <wp:extent cx="6858000" cy="3377057"/>
+            <wp:effectExtent l="19050" t="0" r="0" b="0"/>
+            <wp:docPr id="16" name="Picture 16"/>
+            <wp:cNvGraphicFramePr>
+              <a:graphicFrameLocks xmlns:a="http://schemas.openxmlformats.org/drawingml/2006/main" noChangeAspect="1"/>
+            </wp:cNvGraphicFramePr>
+            <a:graphic xmlns:a="http://schemas.openxmlformats.org/drawingml/2006/main">
+              <a:graphicData uri="http://schemas.openxmlformats.org/drawingml/2006/picture">
+                <pic:pic xmlns:pic="http://schemas.openxmlformats.org/drawingml/2006/picture">
+                  <pic:nvPicPr>
+                    <pic:cNvPr id="0" name="Picture 16"/>
+                    <pic:cNvPicPr>
+                      <a:picLocks noChangeAspect="1" noChangeArrowheads="1"/>
+                    </pic:cNvPicPr>
+                  </pic:nvPicPr>
+                  <pic:blipFill>
+                    <a:blip r:embed="rId16"/>
+                    <a:srcRect/>
+                    <a:stretch>
+                      <a:fillRect/>
+                    </a:stretch>
+                  </pic:blipFill>
+                  <pic:spPr bwMode="auto">
+                    <a:xfrm>
+                      <a:off x="0" y="0"/>
+                      <a:ext cx="6858000" cy="3377057"/>
+                    </a:xfrm>
+                    <a:prstGeom prst="rect">
+                      <a:avLst/>
+                    </a:prstGeom>
+                    <a:noFill/>
+                    <a:ln w="9525">
+                      <a:noFill/>
+                      <a:miter lim="800000"/>
+                      <a:headEnd/>
+                      <a:tailEnd/>
+                    </a:ln>
+                  </pic:spPr>
+                </pic:pic>
+              </a:graphicData>
+            </a:graphic>
+          </wp:inline>
+        </w:drawing>
+      </w:r>
+    </w:p>
+    <w:p>
+      <w:pPr>
+        <w:rPr>
+          <w:rFonts w:ascii="Times New Roman" w:hAnsi="Times New Roman"/>
+          <w:sz w:val="24"/>
+        </w:rPr>
+      </w:pPr>
+      <w:r>
+        <w:rPr>
+          <w:rFonts w:ascii="Times New Roman" w:hAnsi="Times New Roman"/>
+          <w:sz w:val="24"/>
+        </w:rPr>
+        <w:t>đ</w:t>
+      </w:r>
+      <w:r>
+        <w:rPr>
+          <w:rFonts w:ascii="Times New Roman" w:hAnsi="Times New Roman"/>
+          <w:sz w:val="24"/>
+        </w:rPr>
+        <w:t>ể</w:t>
+      </w:r>
+      <w:r>
+        <w:rPr>
+          <w:rFonts w:ascii="Times New Roman" w:hAnsi="Times New Roman"/>
+          <w:sz w:val="24"/>
+        </w:rPr>
+        <w:t xml:space="preserve"> thay đ</w:t>
+      </w:r>
+      <w:r>
+        <w:rPr>
+          <w:rFonts w:ascii="Times New Roman" w:hAnsi="Times New Roman"/>
+          <w:sz w:val="24"/>
+        </w:rPr>
+        <w:t>ổi</w:t>
+      </w:r>
+      <w:r>
+        <w:rPr>
+          <w:rFonts w:ascii="Times New Roman" w:hAnsi="Times New Roman"/>
+          <w:sz w:val="24"/>
+        </w:rPr>
+        <w:t xml:space="preserve"> c</w:t>
+      </w:r>
+      <w:r>
+        <w:rPr>
+          <w:rFonts w:ascii="Times New Roman" w:hAnsi="Times New Roman"/>
+          <w:sz w:val="24"/>
+        </w:rPr>
+        <w:t>ác</w:t>
+      </w:r>
+      <w:r>
+        <w:rPr>
+          <w:rFonts w:ascii="Times New Roman" w:hAnsi="Times New Roman"/>
+          <w:sz w:val="24"/>
+        </w:rPr>
+        <w:t xml:space="preserve"> s</w:t>
+      </w:r>
+      <w:r>
+        <w:rPr>
+          <w:rFonts w:ascii="Times New Roman" w:hAnsi="Times New Roman"/>
+          <w:sz w:val="24"/>
+        </w:rPr>
+        <w:t>ản</w:t>
+      </w:r>
+      <w:r>
+        <w:rPr>
+          <w:rFonts w:ascii="Times New Roman" w:hAnsi="Times New Roman"/>
+          <w:sz w:val="24"/>
+        </w:rPr>
+        <w:t xml:space="preserve"> ph</w:t>
+      </w:r>
+      <w:r>
+        <w:rPr>
+          <w:rFonts w:ascii="Times New Roman" w:hAnsi="Times New Roman"/>
+          <w:sz w:val="24"/>
+        </w:rPr>
+        <w:t>ẩm</w:t>
+      </w:r>
+      <w:r>
+        <w:rPr>
+          <w:rFonts w:ascii="Times New Roman" w:hAnsi="Times New Roman"/>
+          <w:sz w:val="24"/>
+        </w:rPr>
+        <w:t xml:space="preserve"> trong m</w:t>
+      </w:r>
+      <w:r>
+        <w:rPr>
+          <w:rFonts w:ascii="Times New Roman" w:hAnsi="Times New Roman"/>
+          <w:sz w:val="24"/>
+        </w:rPr>
+        <w:t>ục</w:t>
+      </w:r>
+      <w:r>
+        <w:rPr>
+          <w:rFonts w:ascii="Times New Roman" w:hAnsi="Times New Roman"/>
+          <w:sz w:val="24"/>
+        </w:rPr>
+        <w:t xml:space="preserve"> </w:t>
+      </w:r>
+      <w:r>
+        <w:rPr>
+          <w:rFonts w:ascii="Times New Roman" w:hAnsi="Times New Roman"/>
+          <w:sz w:val="24"/>
+        </w:rPr>
+        <w:t>s</w:t>
+      </w:r>
+      <w:r>
+        <w:rPr>
+          <w:rFonts w:ascii="Times New Roman" w:hAnsi="Times New Roman"/>
+          <w:sz w:val="24"/>
+        </w:rPr>
+        <w:t>ản</w:t>
+      </w:r>
+      <w:r>
+        <w:rPr>
+          <w:rFonts w:ascii="Times New Roman" w:hAnsi="Times New Roman"/>
+          <w:sz w:val="24"/>
+        </w:rPr>
+        <w:t xml:space="preserve"> ph</w:t>
+      </w:r>
+      <w:r>
+        <w:rPr>
+          <w:rFonts w:ascii="Times New Roman" w:hAnsi="Times New Roman"/>
+          <w:sz w:val="24"/>
+        </w:rPr>
+        <w:t>ẩm</w:t>
+      </w:r>
+      <w:r>
+        <w:rPr>
+          <w:rFonts w:ascii="Times New Roman" w:hAnsi="Times New Roman"/>
+          <w:sz w:val="24"/>
+        </w:rPr>
+        <w:t xml:space="preserve"> n</w:t>
+      </w:r>
+      <w:r>
+        <w:rPr>
+          <w:rFonts w:ascii="Times New Roman" w:hAnsi="Times New Roman"/>
+          <w:sz w:val="24"/>
+        </w:rPr>
+        <w:t>ổi</w:t>
+      </w:r>
+      <w:r>
+        <w:rPr>
+          <w:rFonts w:ascii="Times New Roman" w:hAnsi="Times New Roman"/>
+          <w:sz w:val="24"/>
+        </w:rPr>
+        <w:t xml:space="preserve"> b</w:t>
+      </w:r>
+      <w:r>
+        <w:rPr>
+          <w:rFonts w:ascii="Times New Roman" w:hAnsi="Times New Roman"/>
+          <w:sz w:val="24"/>
+        </w:rPr>
+        <w:t>ật</w:t>
+      </w:r>
+      <w:r>
+        <w:rPr>
+          <w:rFonts w:ascii="Times New Roman" w:hAnsi="Times New Roman"/>
+          <w:sz w:val="24"/>
+        </w:rPr>
+        <w:t xml:space="preserve"> </w:t>
+      </w:r>
+      <w:r>
+        <w:rPr>
+          <w:rFonts w:ascii="Times New Roman" w:hAnsi="Times New Roman"/>
+          <w:sz w:val="24"/>
+        </w:rPr>
+        <w:t>ở</w:t>
+      </w:r>
+      <w:r>
+        <w:rPr>
+          <w:rFonts w:ascii="Times New Roman" w:hAnsi="Times New Roman"/>
+          <w:sz w:val="24"/>
+        </w:rPr>
+        <w:t xml:space="preserve"> trang ch</w:t>
+      </w:r>
+      <w:r>
+        <w:rPr>
+          <w:rFonts w:ascii="Times New Roman" w:hAnsi="Times New Roman"/>
+          <w:sz w:val="24"/>
+        </w:rPr>
+        <w:t>ủ</w:t>
+      </w:r>
+      <w:r>
+        <w:rPr>
+          <w:rFonts w:ascii="Times New Roman" w:hAnsi="Times New Roman"/>
+          <w:sz w:val="24"/>
+        </w:rPr>
+        <w:t xml:space="preserve"> v</w:t>
+      </w:r>
+      <w:r>
+        <w:rPr>
+          <w:rFonts w:ascii="Times New Roman" w:hAnsi="Times New Roman"/>
+          <w:sz w:val="24"/>
+        </w:rPr>
+        <w:t>à</w:t>
+      </w:r>
+      <w:r>
+        <w:rPr>
+          <w:rFonts w:ascii="Times New Roman" w:hAnsi="Times New Roman"/>
+          <w:sz w:val="24"/>
+        </w:rPr>
+        <w:t>o thi</w:t>
+      </w:r>
+      <w:r>
+        <w:rPr>
+          <w:rFonts w:ascii="Times New Roman" w:hAnsi="Times New Roman"/>
+          <w:sz w:val="24"/>
+        </w:rPr>
+        <w:t>ết</w:t>
+      </w:r>
+      <w:r>
+        <w:rPr>
+          <w:rFonts w:ascii="Times New Roman" w:hAnsi="Times New Roman"/>
+          <w:sz w:val="24"/>
+        </w:rPr>
+        <w:t xml:space="preserve"> l</w:t>
+      </w:r>
+      <w:r>
+        <w:rPr>
+          <w:rFonts w:ascii="Times New Roman" w:hAnsi="Times New Roman"/>
+          <w:sz w:val="24"/>
+        </w:rPr>
+        <w:t>ập</w:t>
+      </w:r>
+      <w:r>
+        <w:rPr>
+          <w:rFonts w:ascii="Times New Roman" w:hAnsi="Times New Roman"/>
+          <w:sz w:val="24"/>
+        </w:rPr>
+        <w:t xml:space="preserve"> module m</w:t>
+      </w:r>
+      <w:r>
+        <w:rPr>
+          <w:rFonts w:ascii="Times New Roman" w:hAnsi="Times New Roman"/>
+          <w:sz w:val="24"/>
+        </w:rPr>
+        <w:t>ở</w:t>
+      </w:r>
+      <w:r>
+        <w:rPr>
+          <w:rFonts w:ascii="Times New Roman" w:hAnsi="Times New Roman"/>
+          <w:sz w:val="24"/>
+        </w:rPr>
+        <w:t xml:space="preserve"> r</w:t>
+      </w:r>
+      <w:r>
+        <w:rPr>
+          <w:rFonts w:ascii="Times New Roman" w:hAnsi="Times New Roman"/>
+          <w:sz w:val="24"/>
+        </w:rPr>
+        <w:t>ộng</w:t>
+      </w:r>
+      <w:r>
+        <w:rPr>
+          <w:rFonts w:ascii="Times New Roman" w:hAnsi="Times New Roman"/>
+          <w:sz w:val="24"/>
+        </w:rPr>
+        <w:t xml:space="preserve"> r</w:t>
+      </w:r>
+      <w:r>
+        <w:rPr>
+          <w:rFonts w:ascii="Times New Roman" w:hAnsi="Times New Roman"/>
+          <w:sz w:val="24"/>
+        </w:rPr>
+        <w:t>ồi</w:t>
+      </w:r>
+      <w:r>
+        <w:rPr>
+          <w:rFonts w:ascii="Times New Roman" w:hAnsi="Times New Roman"/>
+          <w:sz w:val="24"/>
+        </w:rPr>
+        <w:t xml:space="preserve"> v</w:t>
+      </w:r>
+      <w:r>
+        <w:rPr>
+          <w:rFonts w:ascii="Times New Roman" w:hAnsi="Times New Roman"/>
+          <w:sz w:val="24"/>
+        </w:rPr>
+        <w:t>ào</w:t>
+      </w:r>
+      <w:r>
+        <w:rPr>
+          <w:rFonts w:ascii="Times New Roman" w:hAnsi="Times New Roman"/>
+          <w:sz w:val="24"/>
+        </w:rPr>
+        <w:t xml:space="preserve"> s</w:t>
+      </w:r>
+      <w:r>
+        <w:rPr>
+          <w:rFonts w:ascii="Times New Roman" w:hAnsi="Times New Roman"/>
+          <w:sz w:val="24"/>
+        </w:rPr>
+        <w:t>ản</w:t>
+      </w:r>
+      <w:r>
+        <w:rPr>
+          <w:rFonts w:ascii="Times New Roman" w:hAnsi="Times New Roman"/>
+          <w:sz w:val="24"/>
+        </w:rPr>
+        <w:t xml:space="preserve"> ph</w:t>
+      </w:r>
+      <w:r>
+        <w:rPr>
+          <w:rFonts w:ascii="Times New Roman" w:hAnsi="Times New Roman"/>
+          <w:sz w:val="24"/>
+        </w:rPr>
+        <w:t>ẩm</w:t>
+      </w:r>
+      <w:r>
+        <w:rPr>
+          <w:rFonts w:ascii="Times New Roman" w:hAnsi="Times New Roman"/>
+          <w:sz w:val="24"/>
+        </w:rPr>
+        <w:t xml:space="preserve"> n</w:t>
+      </w:r>
+      <w:r>
+        <w:rPr>
+          <w:rFonts w:ascii="Times New Roman" w:hAnsi="Times New Roman"/>
+          <w:sz w:val="24"/>
+        </w:rPr>
+        <w:t>ổi</w:t>
+      </w:r>
+      <w:r>
+        <w:rPr>
+          <w:rFonts w:ascii="Times New Roman" w:hAnsi="Times New Roman"/>
+          <w:sz w:val="24"/>
+        </w:rPr>
+        <w:t xml:space="preserve"> b</w:t>
+      </w:r>
+      <w:r>
+        <w:rPr>
+          <w:rFonts w:ascii="Times New Roman" w:hAnsi="Times New Roman"/>
+          <w:sz w:val="24"/>
+        </w:rPr>
+        <w:t>ậ</w:t>
+      </w:r>
+      <w:r>
+        <w:rPr>
+          <w:rFonts w:ascii="Times New Roman" w:hAnsi="Times New Roman"/>
+          <w:sz w:val="24"/>
+        </w:rPr>
+        <w:t>t, trang ch</w:t>
+      </w:r>
+      <w:r>
+        <w:rPr>
+          <w:rFonts w:ascii="Times New Roman" w:hAnsi="Times New Roman"/>
+          <w:sz w:val="24"/>
+        </w:rPr>
+        <w:t>ủ</w:t>
+      </w:r>
+    </w:p>
+    <w:p>
+      <w:pPr>
+        <w:rPr>
+          <w:rFonts w:ascii="Times New Roman" w:hAnsi="Times New Roman"/>
+          <w:sz w:val="24"/>
+        </w:rPr>
+      </w:pPr>
+      <w:r>
+        <w:rPr>
+          <w:rFonts w:ascii="Times New Roman" w:hAnsi="Times New Roman"/>
+          <w:noProof/>
+          <w:sz w:val="24"/>
+        </w:rPr>
+        <w:drawing>
+          <wp:inline distT="0" distB="0" distL="0" distR="0">
+            <wp:extent cx="6858000" cy="3481372"/>
+            <wp:effectExtent l="19050" t="0" r="0" b="0"/>
+            <wp:docPr id="19" name="Picture 19"/>
+            <wp:cNvGraphicFramePr>
+              <a:graphicFrameLocks xmlns:a="http://schemas.openxmlformats.org/drawingml/2006/main" noChangeAspect="1"/>
+            </wp:cNvGraphicFramePr>
+            <a:graphic xmlns:a="http://schemas.openxmlformats.org/drawingml/2006/main">
+              <a:graphicData uri="http://schemas.openxmlformats.org/drawingml/2006/picture">
+                <pic:pic xmlns:pic="http://schemas.openxmlformats.org/drawingml/2006/picture">
+                  <pic:nvPicPr>
+                    <pic:cNvPr id="0" name="Picture 19"/>
+                    <pic:cNvPicPr>
+                      <a:picLocks noChangeAspect="1" noChangeArrowheads="1"/>
+                    </pic:cNvPicPr>
+                  </pic:nvPicPr>
+                  <pic:blipFill>
+                    <a:blip r:embed="rId17"/>
+                    <a:srcRect/>
+                    <a:stretch>
+                      <a:fillRect/>
+                    </a:stretch>
+                  </pic:blipFill>
+                  <pic:spPr bwMode="auto">
+                    <a:xfrm>
+                      <a:off x="0" y="0"/>
+                      <a:ext cx="6858000" cy="3481372"/>
+                    </a:xfrm>
+                    <a:prstGeom prst="rect">
+                      <a:avLst/>
+                    </a:prstGeom>
+                    <a:noFill/>
+                    <a:ln w="9525">
+                      <a:noFill/>
+                      <a:miter lim="800000"/>
+                      <a:headEnd/>
+                      <a:tailEnd/>
+                    </a:ln>
+                  </pic:spPr>
+                </pic:pic>
+              </a:graphicData>
+            </a:graphic>
+          </wp:inline>
+        </w:drawing>
+      </w:r>
+    </w:p>
+    <w:p>
+      <w:pPr>
+        <w:rPr>
+          <w:rFonts w:ascii="Times New Roman" w:hAnsi="Times New Roman"/>
+          <w:sz w:val="24"/>
+        </w:rPr>
+      </w:pPr>
+    </w:p>
+    <w:p>
+      <w:pPr>
+        <w:rPr>
+          <w:rFonts w:ascii="Times New Roman" w:hAnsi="Times New Roman"/>
+          <w:sz w:val="24"/>
+        </w:rPr>
+      </w:pPr>
+      <w:r>
+        <w:rPr>
+          <w:rFonts w:ascii="Times New Roman" w:hAnsi="Times New Roman"/>
+          <w:noProof/>
+          <w:sz w:val="24"/>
+        </w:rPr>
+        <w:lastRenderedPageBreak/>
+        <w:drawing>
+          <wp:inline distT="0" distB="0" distL="0" distR="0">
+            <wp:extent cx="6858000" cy="3457243"/>
+            <wp:effectExtent l="19050" t="0" r="0" b="0"/>
+            <wp:docPr id="22" name="Picture 22"/>
+            <wp:cNvGraphicFramePr>
+              <a:graphicFrameLocks xmlns:a="http://schemas.openxmlformats.org/drawingml/2006/main" noChangeAspect="1"/>
+            </wp:cNvGraphicFramePr>
+            <a:graphic xmlns:a="http://schemas.openxmlformats.org/drawingml/2006/main">
+              <a:graphicData uri="http://schemas.openxmlformats.org/drawingml/2006/picture">
+                <pic:pic xmlns:pic="http://schemas.openxmlformats.org/drawingml/2006/picture">
+                  <pic:nvPicPr>
+                    <pic:cNvPr id="0" name="Picture 22"/>
+                    <pic:cNvPicPr>
+                      <a:picLocks noChangeAspect="1" noChangeArrowheads="1"/>
+                    </pic:cNvPicPr>
+                  </pic:nvPicPr>
+                  <pic:blipFill>
+                    <a:blip r:embed="rId18"/>
+                    <a:srcRect/>
+                    <a:stretch>
+                      <a:fillRect/>
+                    </a:stretch>
+                  </pic:blipFill>
+                  <pic:spPr bwMode="auto">
+                    <a:xfrm>
+                      <a:off x="0" y="0"/>
+                      <a:ext cx="6858000" cy="3457243"/>
+                    </a:xfrm>
+                    <a:prstGeom prst="rect">
+                      <a:avLst/>
+                    </a:prstGeom>
+                    <a:noFill/>
+                    <a:ln w="9525">
+                      <a:noFill/>
+                      <a:miter lim="800000"/>
+                      <a:headEnd/>
+                      <a:tailEnd/>
+                    </a:ln>
+                  </pic:spPr>
+                </pic:pic>
+              </a:graphicData>
+            </a:graphic>
+          </wp:inline>
+        </w:drawing>
+      </w:r>
+    </w:p>
+    <w:p>
+      <w:pPr>
+        <w:rPr>
+          <w:rFonts w:ascii="Times New Roman" w:hAnsi="Times New Roman"/>
+          <w:sz w:val="24"/>
+        </w:rPr>
+      </w:pPr>
+    </w:p>
+    <w:p>
+      <w:pPr>
+        <w:rPr>
+          <w:rFonts w:ascii="Times New Roman" w:hAnsi="Times New Roman"/>
+          <w:sz w:val="24"/>
+        </w:rPr>
+      </w:pPr>
+      <w:r>
+        <w:rPr>
+          <w:rFonts w:ascii="Times New Roman" w:hAnsi="Times New Roman"/>
+          <w:noProof/>
+          <w:sz w:val="24"/>
+        </w:rPr>
+        <w:drawing>
+          <wp:inline distT="0" distB="0" distL="0" distR="0">
+            <wp:extent cx="6858000" cy="3649588"/>
+            <wp:effectExtent l="19050" t="0" r="0" b="0"/>
+            <wp:docPr id="25" name="Picture 25"/>
+            <wp:cNvGraphicFramePr>
+              <a:graphicFrameLocks xmlns:a="http://schemas.openxmlformats.org/drawingml/2006/main" noChangeAspect="1"/>
+            </wp:cNvGraphicFramePr>
+            <a:graphic xmlns:a="http://schemas.openxmlformats.org/drawingml/2006/main">
+              <a:graphicData uri="http://schemas.openxmlformats.org/drawingml/2006/picture">
+                <pic:pic xmlns:pic="http://schemas.openxmlformats.org/drawingml/2006/picture">
+                  <pic:nvPicPr>
+                    <pic:cNvPr id="0" name="Picture 25"/>
+                    <pic:cNvPicPr>
+                      <a:picLocks noChangeAspect="1" noChangeArrowheads="1"/>
+                    </pic:cNvPicPr>
+                  </pic:nvPicPr>
+                  <pic:blipFill>
+                    <a:blip r:embed="rId19"/>
+                    <a:srcRect/>
+                    <a:stretch>
+                      <a:fillRect/>
+                    </a:stretch>
+                  </pic:blipFill>
+                  <pic:spPr bwMode="auto">
+                    <a:xfrm>
+                      <a:off x="0" y="0"/>
+                      <a:ext cx="6858000" cy="3649588"/>
+                    </a:xfrm>
+                    <a:prstGeom prst="rect">
+                      <a:avLst/>
+                    </a:prstGeom>
+                    <a:noFill/>
+                    <a:ln w="9525">
+                      <a:noFill/>
+                      <a:miter lim="800000"/>
+                      <a:headEnd/>
+                      <a:tailEnd/>
+                    </a:ln>
+                  </pic:spPr>
+                </pic:pic>
+              </a:graphicData>
+            </a:graphic>
+          </wp:inline>
+        </w:drawing>
+      </w:r>
+    </w:p>
+    <w:p>
+      <w:pPr>
+        <w:rPr>
+          <w:rFonts w:ascii="Times New Roman" w:hAnsi="Times New Roman"/>
+          <w:sz w:val="24"/>
+        </w:rPr>
+      </w:pPr>
+    </w:p>
+    <w:p>
+      <w:pPr>
+        <w:rPr>
+          <w:rFonts w:ascii="Times New Roman" w:hAnsi="Times New Roman"/>
+          <w:sz w:val="24"/>
+        </w:rPr>
+      </w:pPr>
+    </w:p>
+    <w:p>
+      <w:pPr>
+        <w:rPr>
+          <w:rFonts w:ascii="Times New Roman" w:hAnsi="Times New Roman"/>
+          <w:sz w:val="24"/>
+        </w:rPr>
+      </w:pPr>
+      <w:r>
+        <w:rPr>
+          <w:rFonts w:ascii="Times New Roman" w:hAnsi="Times New Roman"/>
+          <w:sz w:val="24"/>
+        </w:rPr>
+        <w:t>3. đ</w:t>
+      </w:r>
+      <w:r>
+        <w:rPr>
+          <w:rFonts w:ascii="Times New Roman" w:hAnsi="Times New Roman"/>
+          <w:sz w:val="24"/>
+        </w:rPr>
+        <w:t>ể</w:t>
+      </w:r>
+      <w:r>
+        <w:rPr>
+          <w:rFonts w:ascii="Times New Roman" w:hAnsi="Times New Roman"/>
+          <w:sz w:val="24"/>
+        </w:rPr>
+        <w:t xml:space="preserve"> thay c</w:t>
+      </w:r>
+      <w:r>
+        <w:rPr>
+          <w:rFonts w:ascii="Times New Roman" w:hAnsi="Times New Roman"/>
+          <w:sz w:val="24"/>
+        </w:rPr>
+        <w:t>ác</w:t>
+      </w:r>
+      <w:r>
+        <w:rPr>
+          <w:rFonts w:ascii="Times New Roman" w:hAnsi="Times New Roman"/>
+          <w:sz w:val="24"/>
+        </w:rPr>
+        <w:t xml:space="preserve"> h</w:t>
+      </w:r>
+      <w:r>
+        <w:rPr>
+          <w:rFonts w:ascii="Times New Roman" w:hAnsi="Times New Roman"/>
+          <w:sz w:val="24"/>
+        </w:rPr>
+        <w:t>ình</w:t>
+      </w:r>
+      <w:r>
+        <w:rPr>
+          <w:rFonts w:ascii="Times New Roman" w:hAnsi="Times New Roman"/>
+          <w:sz w:val="24"/>
+        </w:rPr>
+        <w:t xml:space="preserve"> </w:t>
+      </w:r>
+      <w:r>
+        <w:rPr>
+          <w:rFonts w:ascii="Times New Roman" w:hAnsi="Times New Roman"/>
+          <w:sz w:val="24"/>
+        </w:rPr>
+        <w:t>ảnh</w:t>
+      </w:r>
+      <w:r>
+        <w:rPr>
+          <w:rFonts w:ascii="Times New Roman" w:hAnsi="Times New Roman"/>
+          <w:sz w:val="24"/>
+        </w:rPr>
+        <w:t xml:space="preserve"> </w:t>
+      </w:r>
+      <w:r>
+        <w:rPr>
+          <w:rFonts w:ascii="Times New Roman" w:hAnsi="Times New Roman"/>
+          <w:sz w:val="24"/>
+        </w:rPr>
+        <w:t>ở</w:t>
+      </w:r>
+      <w:r>
+        <w:rPr>
+          <w:rFonts w:ascii="Times New Roman" w:hAnsi="Times New Roman"/>
+          <w:sz w:val="24"/>
+        </w:rPr>
+        <w:t xml:space="preserve"> slide trang ch</w:t>
+      </w:r>
+      <w:r>
+        <w:rPr>
+          <w:rFonts w:ascii="Times New Roman" w:hAnsi="Times New Roman"/>
+          <w:sz w:val="24"/>
+        </w:rPr>
+        <w:t>ủ</w:t>
+      </w:r>
+      <w:r>
+        <w:rPr>
+          <w:rFonts w:ascii="Times New Roman" w:hAnsi="Times New Roman"/>
+          <w:sz w:val="24"/>
+        </w:rPr>
+        <w:t xml:space="preserve"> v</w:t>
+      </w:r>
+      <w:r>
+        <w:rPr>
+          <w:rFonts w:ascii="Times New Roman" w:hAnsi="Times New Roman"/>
+          <w:sz w:val="24"/>
+        </w:rPr>
+        <w:t>ào</w:t>
+      </w:r>
+      <w:r>
+        <w:rPr>
+          <w:rFonts w:ascii="Times New Roman" w:hAnsi="Times New Roman"/>
+          <w:sz w:val="24"/>
+        </w:rPr>
+        <w:t xml:space="preserve"> m</w:t>
+      </w:r>
+      <w:r>
+        <w:rPr>
+          <w:rFonts w:ascii="Times New Roman" w:hAnsi="Times New Roman"/>
+          <w:sz w:val="24"/>
+        </w:rPr>
+        <w:t>ục</w:t>
+      </w:r>
+      <w:r>
+        <w:rPr>
+          <w:rFonts w:ascii="Times New Roman" w:hAnsi="Times New Roman"/>
+          <w:sz w:val="24"/>
+        </w:rPr>
+        <w:t xml:space="preserve"> banner qu</w:t>
+      </w:r>
+      <w:r>
+        <w:rPr>
+          <w:rFonts w:ascii="Times New Roman" w:hAnsi="Times New Roman"/>
+          <w:sz w:val="24"/>
+        </w:rPr>
+        <w:t>ản</w:t>
+      </w:r>
+      <w:r>
+        <w:rPr>
+          <w:rFonts w:ascii="Times New Roman" w:hAnsi="Times New Roman"/>
+          <w:sz w:val="24"/>
+        </w:rPr>
+        <w:t>g c</w:t>
+      </w:r>
+      <w:r>
+        <w:rPr>
+          <w:rFonts w:ascii="Times New Roman" w:hAnsi="Times New Roman"/>
+          <w:sz w:val="24"/>
+        </w:rPr>
+        <w:t>á</w:t>
+      </w:r>
+      <w:r>
+        <w:rPr>
+          <w:rFonts w:ascii="Times New Roman" w:hAnsi="Times New Roman"/>
+          <w:sz w:val="24"/>
+        </w:rPr>
+        <w:t>o v</w:t>
+      </w:r>
+      <w:r>
+        <w:rPr>
+          <w:rFonts w:ascii="Times New Roman" w:hAnsi="Times New Roman"/>
+          <w:sz w:val="24"/>
+        </w:rPr>
+        <w:t>à</w:t>
+      </w:r>
+      <w:r>
+        <w:rPr>
+          <w:rFonts w:ascii="Times New Roman" w:hAnsi="Times New Roman"/>
+          <w:sz w:val="24"/>
+        </w:rPr>
+        <w:t xml:space="preserve"> thay h</w:t>
+      </w:r>
+      <w:r>
+        <w:rPr>
+          <w:rFonts w:ascii="Times New Roman" w:hAnsi="Times New Roman"/>
+          <w:sz w:val="24"/>
+        </w:rPr>
+        <w:t>ình</w:t>
+      </w:r>
+      <w:r>
+        <w:rPr>
+          <w:rFonts w:ascii="Times New Roman" w:hAnsi="Times New Roman"/>
+          <w:sz w:val="24"/>
+        </w:rPr>
+        <w:t xml:space="preserve"> </w:t>
+      </w:r>
+      <w:r>
+        <w:rPr>
+          <w:rFonts w:ascii="Times New Roman" w:hAnsi="Times New Roman"/>
+          <w:sz w:val="24"/>
+        </w:rPr>
+        <w:t>ảnh</w:t>
+      </w:r>
+    </w:p>
+    <w:p>
+      <w:pPr>
+        <w:rPr>
+          <w:rFonts w:ascii="Times New Roman" w:hAnsi="Times New Roman"/>
+          <w:sz w:val="24"/>
+        </w:rPr>
+      </w:pPr>
+    </w:p>
+    <w:p>
+      <w:pPr>
+        <w:rPr>
+          <w:rFonts w:ascii="Times New Roman" w:hAnsi="Times New Roman"/>
+          <w:sz w:val="24"/>
+        </w:rPr>
+      </w:pPr>
+      <w:r>
+        <w:rPr>
+          <w:rFonts w:ascii="Times New Roman" w:hAnsi="Times New Roman"/>
+          <w:noProof/>
+          <w:sz w:val="24"/>
+        </w:rPr>
+        <w:drawing>
+          <wp:inline distT="0" distB="0" distL="0" distR="0">
+            <wp:extent cx="6858000" cy="3282988"/>
+            <wp:effectExtent l="19050" t="0" r="0" b="0"/>
+            <wp:docPr id="28" name="Picture 28"/>
+            <wp:cNvGraphicFramePr>
+              <a:graphicFrameLocks xmlns:a="http://schemas.openxmlformats.org/drawingml/2006/main" noChangeAspect="1"/>
+            </wp:cNvGraphicFramePr>
+            <a:graphic xmlns:a="http://schemas.openxmlformats.org/drawingml/2006/main">
+              <a:graphicData uri="http://schemas.openxmlformats.org/drawingml/2006/picture">
+                <pic:pic xmlns:pic="http://schemas.openxmlformats.org/drawingml/2006/picture">
+                  <pic:nvPicPr>
+                    <pic:cNvPr id="0" name="Picture 28"/>
+                    <pic:cNvPicPr>
+                      <a:picLocks noChangeAspect="1" noChangeArrowheads="1"/>
+                    </pic:cNvPicPr>
+                  </pic:nvPicPr>
+                  <pic:blipFill>
+                    <a:blip r:embed="rId20"/>
+                    <a:srcRect/>
+                    <a:stretch>
+                      <a:fillRect/>
+                    </a:stretch>
+                  </pic:blipFill>
+                  <pic:spPr bwMode="auto">
+                    <a:xfrm>
+                      <a:off x="0" y="0"/>
+                      <a:ext cx="6858000" cy="3282988"/>
+                    </a:xfrm>
+                    <a:prstGeom prst="rect">
+                      <a:avLst/>
+                    </a:prstGeom>
+                    <a:noFill/>
+                    <a:ln w="9525">
+                      <a:noFill/>
+                      <a:miter lim="800000"/>
+                      <a:headEnd/>
+                      <a:tailEnd/>
+                    </a:ln>
+                  </pic:spPr>
+                </pic:pic>
+              </a:graphicData>
+            </a:graphic>
+          </wp:inline>
+        </w:drawing>
+      </w:r>
+    </w:p>
+    <w:p>
+      <w:pPr>
+        <w:rPr>
+          <w:rFonts w:ascii="Times New Roman" w:hAnsi="Times New Roman"/>
+          <w:sz w:val="24"/>
+        </w:rPr>
+      </w:pPr>
+      <w:r>
+        <w:rPr>
+          <w:rFonts w:ascii="Times New Roman" w:hAnsi="Times New Roman"/>
+          <w:sz w:val="24"/>
+        </w:rPr>
+        <w:t>4.đ</w:t>
+      </w:r>
+      <w:r>
+        <w:rPr>
+          <w:rFonts w:ascii="Times New Roman" w:hAnsi="Times New Roman"/>
+          <w:sz w:val="24"/>
+        </w:rPr>
+        <w:t>ể</w:t>
+      </w:r>
+      <w:r>
+        <w:rPr>
+          <w:rFonts w:ascii="Times New Roman" w:hAnsi="Times New Roman"/>
+          <w:sz w:val="24"/>
+        </w:rPr>
+        <w:t xml:space="preserve"> thay s</w:t>
+      </w:r>
+      <w:r>
+        <w:rPr>
+          <w:rFonts w:ascii="Times New Roman" w:hAnsi="Times New Roman"/>
+          <w:sz w:val="24"/>
+        </w:rPr>
+        <w:t>ố</w:t>
+      </w:r>
+      <w:r>
+        <w:rPr>
+          <w:rFonts w:ascii="Times New Roman" w:hAnsi="Times New Roman"/>
+          <w:sz w:val="24"/>
+        </w:rPr>
+        <w:t xml:space="preserve"> </w:t>
+      </w:r>
+      <w:r>
+        <w:rPr>
+          <w:rFonts w:ascii="Times New Roman" w:hAnsi="Times New Roman"/>
+          <w:sz w:val="24"/>
+        </w:rPr>
+        <w:t>đ</w:t>
+      </w:r>
+      <w:r>
+        <w:rPr>
+          <w:rFonts w:ascii="Times New Roman" w:hAnsi="Times New Roman"/>
+          <w:sz w:val="24"/>
+        </w:rPr>
+        <w:t>i</w:t>
+      </w:r>
+      <w:r>
+        <w:rPr>
+          <w:rFonts w:ascii="Times New Roman" w:hAnsi="Times New Roman"/>
+          <w:sz w:val="24"/>
+        </w:rPr>
+        <w:t>ện</w:t>
+      </w:r>
+      <w:r>
+        <w:rPr>
+          <w:rFonts w:ascii="Times New Roman" w:hAnsi="Times New Roman"/>
+          <w:sz w:val="24"/>
+        </w:rPr>
+        <w:t xml:space="preserve"> tho</w:t>
+      </w:r>
+      <w:r>
+        <w:rPr>
+          <w:rFonts w:ascii="Times New Roman" w:hAnsi="Times New Roman"/>
+          <w:sz w:val="24"/>
+        </w:rPr>
+        <w:t>ại</w:t>
+      </w:r>
+      <w:r>
+        <w:rPr>
+          <w:rFonts w:ascii="Times New Roman" w:hAnsi="Times New Roman"/>
+          <w:sz w:val="24"/>
+        </w:rPr>
+        <w:t>, logo shop v</w:t>
+      </w:r>
+      <w:r>
+        <w:rPr>
+          <w:rFonts w:ascii="Times New Roman" w:hAnsi="Times New Roman"/>
+          <w:sz w:val="24"/>
+        </w:rPr>
+        <w:t>ào</w:t>
+      </w:r>
+      <w:r>
+        <w:rPr>
+          <w:rFonts w:ascii="Times New Roman" w:hAnsi="Times New Roman"/>
+          <w:sz w:val="24"/>
+        </w:rPr>
+        <w:t xml:space="preserve"> thi</w:t>
+      </w:r>
+      <w:r>
+        <w:rPr>
+          <w:rFonts w:ascii="Times New Roman" w:hAnsi="Times New Roman"/>
+          <w:sz w:val="24"/>
+        </w:rPr>
+        <w:t>ết</w:t>
+      </w:r>
+      <w:r>
+        <w:rPr>
+          <w:rFonts w:ascii="Times New Roman" w:hAnsi="Times New Roman"/>
+          <w:sz w:val="24"/>
+        </w:rPr>
+        <w:t xml:space="preserve"> l</w:t>
+      </w:r>
+      <w:r>
+        <w:rPr>
+          <w:rFonts w:ascii="Times New Roman" w:hAnsi="Times New Roman"/>
+          <w:sz w:val="24"/>
+        </w:rPr>
+        <w:t>ập</w:t>
+      </w:r>
+      <w:r>
+        <w:rPr>
+          <w:rFonts w:ascii="Times New Roman" w:hAnsi="Times New Roman"/>
+          <w:sz w:val="24"/>
+        </w:rPr>
+        <w:t xml:space="preserve"> chung</w:t>
+      </w:r>
+      <w:r>
+        <w:rPr>
+          <w:rFonts w:ascii="Times New Roman" w:hAnsi="Times New Roman"/>
+          <w:sz w:val="24"/>
+        </w:rPr>
+        <w:t>, ch</w:t>
+      </w:r>
+      <w:r>
+        <w:rPr>
+          <w:rFonts w:ascii="Times New Roman" w:hAnsi="Times New Roman"/>
+          <w:sz w:val="24"/>
+        </w:rPr>
+        <w:t>ỉ</w:t>
+      </w:r>
+      <w:r>
+        <w:rPr>
+          <w:rFonts w:ascii="Times New Roman" w:hAnsi="Times New Roman"/>
+          <w:sz w:val="24"/>
+        </w:rPr>
+        <w:t xml:space="preserve"> n</w:t>
+      </w:r>
+      <w:r>
+        <w:rPr>
+          <w:rFonts w:ascii="Times New Roman" w:hAnsi="Times New Roman"/>
+          <w:sz w:val="24"/>
+        </w:rPr>
+        <w:t>ên</w:t>
+      </w:r>
+      <w:r>
+        <w:rPr>
+          <w:rFonts w:ascii="Times New Roman" w:hAnsi="Times New Roman"/>
+          <w:sz w:val="24"/>
+        </w:rPr>
+        <w:t xml:space="preserve"> thay nh</w:t>
+      </w:r>
+      <w:r>
+        <w:rPr>
+          <w:rFonts w:ascii="Times New Roman" w:hAnsi="Times New Roman"/>
+          <w:sz w:val="24"/>
+        </w:rPr>
+        <w:t>ữn</w:t>
+      </w:r>
+      <w:r>
+        <w:rPr>
+          <w:rFonts w:ascii="Times New Roman" w:hAnsi="Times New Roman"/>
+          <w:sz w:val="24"/>
+        </w:rPr>
+        <w:t>g th</w:t>
+      </w:r>
+      <w:r>
+        <w:rPr>
+          <w:rFonts w:ascii="Times New Roman" w:hAnsi="Times New Roman"/>
+          <w:sz w:val="24"/>
+        </w:rPr>
+        <w:t>ứ</w:t>
+      </w:r>
+      <w:r>
+        <w:rPr>
+          <w:rFonts w:ascii="Times New Roman" w:hAnsi="Times New Roman"/>
+          <w:sz w:val="24"/>
+        </w:rPr>
+        <w:t xml:space="preserve"> c</w:t>
+      </w:r>
+      <w:r>
+        <w:rPr>
+          <w:rFonts w:ascii="Times New Roman" w:hAnsi="Times New Roman"/>
+          <w:sz w:val="24"/>
+        </w:rPr>
+        <w:t>ần</w:t>
+      </w:r>
+      <w:r>
+        <w:rPr>
+          <w:rFonts w:ascii="Times New Roman" w:hAnsi="Times New Roman"/>
+          <w:sz w:val="24"/>
+        </w:rPr>
+        <w:t xml:space="preserve"> thi</w:t>
+      </w:r>
+      <w:r>
+        <w:rPr>
+          <w:rFonts w:ascii="Times New Roman" w:hAnsi="Times New Roman"/>
+          <w:sz w:val="24"/>
+        </w:rPr>
+        <w:t>ết</w:t>
+      </w:r>
+      <w:r>
+        <w:rPr>
+          <w:rFonts w:ascii="Times New Roman" w:hAnsi="Times New Roman"/>
+          <w:sz w:val="24"/>
+        </w:rPr>
+        <w:t>, ko n</w:t>
+      </w:r>
+      <w:r>
+        <w:rPr>
+          <w:rFonts w:ascii="Times New Roman" w:hAnsi="Times New Roman"/>
+          <w:sz w:val="24"/>
+        </w:rPr>
+        <w:t>ê</w:t>
+      </w:r>
+      <w:r>
+        <w:rPr>
+          <w:rFonts w:ascii="Times New Roman" w:hAnsi="Times New Roman"/>
+          <w:sz w:val="24"/>
+        </w:rPr>
+        <w:t xml:space="preserve">n thay lung tung, </w:t>
+      </w:r>
+      <w:r>
+        <w:rPr>
+          <w:rFonts w:ascii="Times New Roman" w:hAnsi="Times New Roman"/>
+          <w:sz w:val="24"/>
+        </w:rPr>
+        <w:t>ảnh</w:t>
+      </w:r>
+      <w:r>
+        <w:rPr>
+          <w:rFonts w:ascii="Times New Roman" w:hAnsi="Times New Roman"/>
+          <w:sz w:val="24"/>
+        </w:rPr>
+        <w:t xml:space="preserve"> hư</w:t>
+      </w:r>
+      <w:r>
+        <w:rPr>
+          <w:rFonts w:ascii="Times New Roman" w:hAnsi="Times New Roman"/>
+          <w:sz w:val="24"/>
+        </w:rPr>
+        <w:t>ởng</w:t>
+      </w:r>
+      <w:r>
+        <w:rPr>
+          <w:rFonts w:ascii="Times New Roman" w:hAnsi="Times New Roman"/>
+          <w:sz w:val="24"/>
+        </w:rPr>
+        <w:t xml:space="preserve"> đ</w:t>
+      </w:r>
+      <w:r>
+        <w:rPr>
+          <w:rFonts w:ascii="Times New Roman" w:hAnsi="Times New Roman"/>
+          <w:sz w:val="24"/>
+        </w:rPr>
+        <w:t>ến</w:t>
+      </w:r>
+      <w:r>
+        <w:rPr>
+          <w:rFonts w:ascii="Times New Roman" w:hAnsi="Times New Roman"/>
+          <w:sz w:val="24"/>
+        </w:rPr>
+        <w:t xml:space="preserve"> b</w:t>
+      </w:r>
+      <w:r>
+        <w:rPr>
+          <w:rFonts w:ascii="Times New Roman" w:hAnsi="Times New Roman"/>
+          <w:sz w:val="24"/>
+        </w:rPr>
+        <w:t>ố</w:t>
+      </w:r>
+      <w:r>
+        <w:rPr>
+          <w:rFonts w:ascii="Times New Roman" w:hAnsi="Times New Roman"/>
+          <w:sz w:val="24"/>
+        </w:rPr>
+        <w:t xml:space="preserve"> c</w:t>
+      </w:r>
+      <w:r>
+        <w:rPr>
+          <w:rFonts w:ascii="Times New Roman" w:hAnsi="Times New Roman"/>
+          <w:sz w:val="24"/>
+        </w:rPr>
+        <w:t>ục</w:t>
+      </w:r>
+      <w:r>
+        <w:rPr>
+          <w:rFonts w:ascii="Times New Roman" w:hAnsi="Times New Roman"/>
+          <w:sz w:val="24"/>
+        </w:rPr>
+        <w:t xml:space="preserve"> </w:t>
+      </w:r>
+      <w:r>
+        <w:rPr>
+          <w:rFonts w:ascii="Times New Roman" w:hAnsi="Times New Roman"/>
+          <w:sz w:val="24"/>
+        </w:rPr>
+        <w:t>w</w:t>
+      </w:r>
+      <w:r>
+        <w:rPr>
+          <w:rFonts w:ascii="Times New Roman" w:hAnsi="Times New Roman"/>
+          <w:sz w:val="24"/>
+        </w:rPr>
+        <w:t>ebsite</w:t>
+      </w:r>
+    </w:p>
+    <w:p>
+      <w:pPr>
+        <w:rPr>
+          <w:rFonts w:ascii="Times New Roman" w:hAnsi="Times New Roman"/>
+          <w:sz w:val="24"/>
+        </w:rPr>
+      </w:pPr>
+      <w:r>
+        <w:rPr>
+          <w:rFonts w:ascii="Times New Roman" w:hAnsi="Times New Roman"/>
+          <w:noProof/>
+          <w:sz w:val="24"/>
+        </w:rPr>
+        <w:lastRenderedPageBreak/>
+        <w:drawing>
+          <wp:inline distT="0" distB="0" distL="0" distR="0">
+            <wp:extent cx="6858000" cy="3364753"/>
+            <wp:effectExtent l="19050" t="0" r="0" b="0"/>
+            <wp:docPr id="31" name="Picture 31"/>
+            <wp:cNvGraphicFramePr>
+              <a:graphicFrameLocks xmlns:a="http://schemas.openxmlformats.org/drawingml/2006/main" noChangeAspect="1"/>
+            </wp:cNvGraphicFramePr>
+            <a:graphic xmlns:a="http://schemas.openxmlformats.org/drawingml/2006/main">
+              <a:graphicData uri="http://schemas.openxmlformats.org/drawingml/2006/picture">
+                <pic:pic xmlns:pic="http://schemas.openxmlformats.org/drawingml/2006/picture">
+                  <pic:nvPicPr>
+                    <pic:cNvPr id="0" name="Picture 31"/>
+                    <pic:cNvPicPr>
+                      <a:picLocks noChangeAspect="1" noChangeArrowheads="1"/>
+                    </pic:cNvPicPr>
+                  </pic:nvPicPr>
+                  <pic:blipFill>
+                    <a:blip r:embed="rId21"/>
+                    <a:srcRect/>
+                    <a:stretch>
+                      <a:fillRect/>
+                    </a:stretch>
+                  </pic:blipFill>
+                  <pic:spPr bwMode="auto">
+                    <a:xfrm>
+                      <a:off x="0" y="0"/>
+                      <a:ext cx="6858000" cy="3364753"/>
+                    </a:xfrm>
+                    <a:prstGeom prst="rect">
+                      <a:avLst/>
+                    </a:prstGeom>
+                    <a:noFill/>
+                    <a:ln w="9525">
+                      <a:noFill/>
+                      <a:miter lim="800000"/>
+                      <a:headEnd/>
+                      <a:tailEnd/>
+                    </a:ln>
+                  </pic:spPr>
+                </pic:pic>
+              </a:graphicData>
+            </a:graphic>
+          </wp:inline>
+        </w:drawing>
+      </w:r>
+    </w:p>
+    <w:p>
+      <w:pPr>
+        <w:rPr>
+          <w:rFonts w:ascii="Times New Roman" w:hAnsi="Times New Roman"/>
+          <w:sz w:val="24"/>
+        </w:rPr>
+      </w:pPr>
+      <w:r>
+        <w:rPr>
+          <w:rFonts w:ascii="Times New Roman" w:hAnsi="Times New Roman"/>
+          <w:sz w:val="24"/>
+        </w:rPr>
+        <w:t>5.</w:t>
+      </w:r>
+      <w:r>
+        <w:rPr>
+          <w:rFonts w:ascii="Times New Roman" w:hAnsi="Times New Roman"/>
+          <w:sz w:val="24"/>
+        </w:rPr>
+        <w:tab/>
+        <w:t>Thay trang gi</w:t>
+      </w:r>
+      <w:r>
+        <w:rPr>
+          <w:rFonts w:ascii="Times New Roman" w:hAnsi="Times New Roman"/>
+          <w:sz w:val="24"/>
+        </w:rPr>
+        <w:t>ới</w:t>
+      </w:r>
+      <w:r>
+        <w:rPr>
+          <w:rFonts w:ascii="Times New Roman" w:hAnsi="Times New Roman"/>
+          <w:sz w:val="24"/>
+        </w:rPr>
+        <w:t xml:space="preserve"> thi</w:t>
+      </w:r>
+      <w:r>
+        <w:rPr>
+          <w:rFonts w:ascii="Times New Roman" w:hAnsi="Times New Roman"/>
+          <w:sz w:val="24"/>
+        </w:rPr>
+        <w:t>ệ</w:t>
+      </w:r>
+      <w:r>
+        <w:rPr>
+          <w:rFonts w:ascii="Times New Roman" w:hAnsi="Times New Roman"/>
+          <w:sz w:val="24"/>
+        </w:rPr>
+        <w:t>u v</w:t>
+      </w:r>
+      <w:r>
+        <w:rPr>
+          <w:rFonts w:ascii="Times New Roman" w:hAnsi="Times New Roman"/>
+          <w:sz w:val="24"/>
+        </w:rPr>
+        <w:t>ề</w:t>
+      </w:r>
+      <w:r>
+        <w:rPr>
+          <w:rFonts w:ascii="Times New Roman" w:hAnsi="Times New Roman"/>
+          <w:sz w:val="24"/>
+        </w:rPr>
+        <w:t xml:space="preserve"> shop, v</w:t>
+      </w:r>
+      <w:r>
+        <w:rPr>
+          <w:rFonts w:ascii="Times New Roman" w:hAnsi="Times New Roman"/>
+          <w:sz w:val="24"/>
+        </w:rPr>
+        <w:t>ào</w:t>
+      </w:r>
+      <w:r>
+        <w:rPr>
+          <w:rFonts w:ascii="Times New Roman" w:hAnsi="Times New Roman"/>
+          <w:sz w:val="24"/>
+        </w:rPr>
+        <w:t xml:space="preserve"> th</w:t>
+      </w:r>
+      <w:r>
+        <w:rPr>
+          <w:rFonts w:ascii="Times New Roman" w:hAnsi="Times New Roman"/>
+          <w:sz w:val="24"/>
+        </w:rPr>
+        <w:t>ô</w:t>
+      </w:r>
+      <w:r>
+        <w:rPr>
+          <w:rFonts w:ascii="Times New Roman" w:hAnsi="Times New Roman"/>
+          <w:sz w:val="24"/>
+        </w:rPr>
+        <w:t>ng tin, gi</w:t>
+      </w:r>
+      <w:r>
+        <w:rPr>
+          <w:rFonts w:ascii="Times New Roman" w:hAnsi="Times New Roman"/>
+          <w:sz w:val="24"/>
+        </w:rPr>
+        <w:t>ớ</w:t>
+      </w:r>
+      <w:r>
+        <w:rPr>
+          <w:rFonts w:ascii="Times New Roman" w:hAnsi="Times New Roman"/>
+          <w:sz w:val="24"/>
+        </w:rPr>
+        <w:t>i thi</w:t>
+      </w:r>
+      <w:r>
+        <w:rPr>
+          <w:rFonts w:ascii="Times New Roman" w:hAnsi="Times New Roman"/>
+          <w:sz w:val="24"/>
+        </w:rPr>
+        <w:t>ệu</w:t>
+      </w:r>
+    </w:p>
+    <w:p>
+      <w:pPr>
+        <w:rPr>
+          <w:rFonts w:ascii="Times New Roman" w:hAnsi="Times New Roman"/>
+          <w:sz w:val="24"/>
+        </w:rPr>
+      </w:pPr>
+      <w:r>
+        <w:rPr>
+          <w:rFonts w:ascii="Times New Roman" w:hAnsi="Times New Roman"/>
+          <w:noProof/>
+          <w:sz w:val="24"/>
+        </w:rPr>
+        <w:drawing>
+          <wp:inline distT="0" distB="0" distL="0" distR="0">
+            <wp:extent cx="6858000" cy="3537771"/>
+            <wp:effectExtent l="19050" t="0" r="0" b="0"/>
+            <wp:docPr id="34" name="Picture 34"/>
+            <wp:cNvGraphicFramePr>
+              <a:graphicFrameLocks xmlns:a="http://schemas.openxmlformats.org/drawingml/2006/main" noChangeAspect="1"/>
+            </wp:cNvGraphicFramePr>
+            <a:graphic xmlns:a="http://schemas.openxmlformats.org/drawingml/2006/main">
+              <a:graphicData uri="http://schemas.openxmlformats.org/drawingml/2006/picture">
+                <pic:pic xmlns:pic="http://schemas.openxmlformats.org/drawingml/2006/picture">
+                  <pic:nvPicPr>
+                    <pic:cNvPr id="0" name="Picture 34"/>
+                    <pic:cNvPicPr>
+                      <a:picLocks noChangeAspect="1" noChangeArrowheads="1"/>
+                    </pic:cNvPicPr>
+                  </pic:nvPicPr>
+                  <pic:blipFill>
+                    <a:blip r:embed="rId22"/>
+                    <a:srcRect/>
+                    <a:stretch>
+                      <a:fillRect/>
+                    </a:stretch>
+                  </pic:blipFill>
+                  <pic:spPr bwMode="auto">
+                    <a:xfrm>
+                      <a:off x="0" y="0"/>
+                      <a:ext cx="6858000" cy="3537771"/>
+                    </a:xfrm>
+                    <a:prstGeom prst="rect">
+                      <a:avLst/>
+                    </a:prstGeom>
+                    <a:noFill/>
+                    <a:ln w="9525">
+                      <a:noFill/>
+                      <a:miter lim="800000"/>
+                      <a:headEnd/>
+                      <a:tailEnd/>
+                    </a:ln>
+                  </pic:spPr>
+                </pic:pic>
+              </a:graphicData>
+            </a:graphic>
+          </wp:inline>
+        </w:drawing>
+      </w:r>
     </w:p>
     <w:sectPr>
       <w:pgSz w:w="12240" w:h="15840"/>
